--- a/South Sudan resilience/output/tables/Shock incidence.docx
+++ b/South Sudan resilience/output/tables/Shock incidence.docx
@@ -446,31 +446,31 @@
                 <w:rFonts w:ascii="Calibri" w:hAnsi="Calibri"/>
                 <w:sz w:val="20"/>
               </w:rPr>
-              <w:t xml:space="default">0.961</w:t>
-            </w:r>
-          </w:p>
-        </w:tc>
-        <w:tc>
-          <w:tcPr>
-            <w:tcBorders>
-              <w:top w:val="single" w:space="0" w:color="D3D3D3"/>
-              <w:bottom w:val="single" w:space="0" w:color="D3D3D3"/>
-              <w:start w:val="single" w:space="0" w:color="D3D3D3"/>
-              <w:end w:val="single" w:space="0" w:color="D3D3D3"/>
-            </w:tcBorders>
-          </w:tcPr>
-          <w:p>
-            <w:pPr>
-              <w:spacing w:before="0" w:after="60"/>
-              <w:keepNext/>
-              <w:jc w:val="end"/>
-            </w:pPr>
-            <w:r>
-              <w:rPr>
-                <w:rFonts w:ascii="Calibri" w:hAnsi="Calibri"/>
-                <w:sz w:val="20"/>
-              </w:rPr>
-              <w:t xml:space="default">0.995</w:t>
+              <w:t xml:space="default">0.966</w:t>
+            </w:r>
+          </w:p>
+        </w:tc>
+        <w:tc>
+          <w:tcPr>
+            <w:tcBorders>
+              <w:top w:val="single" w:space="0" w:color="D3D3D3"/>
+              <w:bottom w:val="single" w:space="0" w:color="D3D3D3"/>
+              <w:start w:val="single" w:space="0" w:color="D3D3D3"/>
+              <w:end w:val="single" w:space="0" w:color="D3D3D3"/>
+            </w:tcBorders>
+          </w:tcPr>
+          <w:p>
+            <w:pPr>
+              <w:spacing w:before="0" w:after="60"/>
+              <w:keepNext/>
+              <w:jc w:val="end"/>
+            </w:pPr>
+            <w:r>
+              <w:rPr>
+                <w:rFonts w:ascii="Calibri" w:hAnsi="Calibri"/>
+                <w:sz w:val="20"/>
+              </w:rPr>
+              <w:t xml:space="default">0.990</w:t>
             </w:r>
           </w:p>
         </w:tc>
@@ -518,31 +518,31 @@
                 <w:rFonts w:ascii="Calibri" w:hAnsi="Calibri"/>
                 <w:sz w:val="20"/>
               </w:rPr>
-              <w:t xml:space="default">276</w:t>
-            </w:r>
-          </w:p>
-        </w:tc>
-        <w:tc>
-          <w:tcPr>
-            <w:tcBorders>
-              <w:top w:val="single" w:space="0" w:color="D3D3D3"/>
-              <w:bottom w:val="single" w:space="0" w:color="D3D3D3"/>
-              <w:start w:val="single" w:space="0" w:color="D3D3D3"/>
-              <w:end w:val="single" w:space="0" w:color="D3D3D3"/>
-            </w:tcBorders>
-          </w:tcPr>
-          <w:p>
-            <w:pPr>
-              <w:spacing w:before="0" w:after="60"/>
-              <w:keepNext/>
-              <w:jc w:val="end"/>
-            </w:pPr>
-            <w:r>
-              <w:rPr>
-                <w:rFonts w:ascii="Calibri" w:hAnsi="Calibri"/>
-                <w:sz w:val="20"/>
-              </w:rPr>
-              <w:t xml:space="default">0.146</w:t>
+              <w:t xml:space="default">544</w:t>
+            </w:r>
+          </w:p>
+        </w:tc>
+        <w:tc>
+          <w:tcPr>
+            <w:tcBorders>
+              <w:top w:val="single" w:space="0" w:color="D3D3D3"/>
+              <w:bottom w:val="single" w:space="0" w:color="D3D3D3"/>
+              <w:start w:val="single" w:space="0" w:color="D3D3D3"/>
+              <w:end w:val="single" w:space="0" w:color="D3D3D3"/>
+            </w:tcBorders>
+          </w:tcPr>
+          <w:p>
+            <w:pPr>
+              <w:spacing w:before="0" w:after="60"/>
+              <w:keepNext/>
+              <w:jc w:val="end"/>
+            </w:pPr>
+            <w:r>
+              <w:rPr>
+                <w:rFonts w:ascii="Calibri" w:hAnsi="Calibri"/>
+                <w:sz w:val="20"/>
+              </w:rPr>
+              <w:t xml:space="default">0.147</w:t>
             </w:r>
           </w:p>
         </w:tc>
@@ -710,55 +710,55 @@
                 <w:rFonts w:ascii="Calibri" w:hAnsi="Calibri"/>
                 <w:sz w:val="20"/>
               </w:rPr>
-              <w:t xml:space="default">-6.524</w:t>
-            </w:r>
-          </w:p>
-        </w:tc>
-        <w:tc>
-          <w:tcPr>
-            <w:tcBorders>
-              <w:top w:val="single" w:space="0" w:color="D3D3D3"/>
-              <w:bottom w:val="single" w:space="0" w:color="D3D3D3"/>
-              <w:start w:val="single" w:space="0" w:color="D3D3D3"/>
-              <w:end w:val="single" w:space="0" w:color="D3D3D3"/>
-            </w:tcBorders>
-          </w:tcPr>
-          <w:p>
-            <w:pPr>
-              <w:spacing w:before="0" w:after="60"/>
-              <w:keepNext/>
-              <w:jc w:val="end"/>
-            </w:pPr>
-            <w:r>
-              <w:rPr>
-                <w:rFonts w:ascii="Calibri" w:hAnsi="Calibri"/>
-                <w:sz w:val="20"/>
-              </w:rPr>
-              <w:t xml:space="default">40.704</w:t>
-            </w:r>
-          </w:p>
-        </w:tc>
-        <w:tc>
-          <w:tcPr>
-            <w:tcBorders>
-              <w:top w:val="single" w:space="0" w:color="D3D3D3"/>
-              <w:bottom w:val="single" w:space="0" w:color="D3D3D3"/>
-              <w:start w:val="single" w:space="0" w:color="D3D3D3"/>
-              <w:end w:val="single" w:space="0" w:color="D3D3D3"/>
-            </w:tcBorders>
-          </w:tcPr>
-          <w:p>
-            <w:pPr>
-              <w:spacing w:before="0" w:after="60"/>
-              <w:keepNext/>
-              <w:jc w:val="end"/>
-            </w:pPr>
-            <w:r>
-              <w:rPr>
-                <w:rFonts w:ascii="Calibri" w:hAnsi="Calibri"/>
-                <w:sz w:val="20"/>
-              </w:rPr>
-              <w:t xml:space="default">0.00879</w:t>
+              <w:t xml:space="default">-6.4902</w:t>
+            </w:r>
+          </w:p>
+        </w:tc>
+        <w:tc>
+          <w:tcPr>
+            <w:tcBorders>
+              <w:top w:val="single" w:space="0" w:color="D3D3D3"/>
+              <w:bottom w:val="single" w:space="0" w:color="D3D3D3"/>
+              <w:start w:val="single" w:space="0" w:color="D3D3D3"/>
+              <w:end w:val="single" w:space="0" w:color="D3D3D3"/>
+            </w:tcBorders>
+          </w:tcPr>
+          <w:p>
+            <w:pPr>
+              <w:spacing w:before="0" w:after="60"/>
+              <w:keepNext/>
+              <w:jc w:val="end"/>
+            </w:pPr>
+            <w:r>
+              <w:rPr>
+                <w:rFonts w:ascii="Calibri" w:hAnsi="Calibri"/>
+                <w:sz w:val="20"/>
+              </w:rPr>
+              <w:t xml:space="default">40.197</w:t>
+            </w:r>
+          </w:p>
+        </w:tc>
+        <w:tc>
+          <w:tcPr>
+            <w:tcBorders>
+              <w:top w:val="single" w:space="0" w:color="D3D3D3"/>
+              <w:bottom w:val="single" w:space="0" w:color="D3D3D3"/>
+              <w:start w:val="single" w:space="0" w:color="D3D3D3"/>
+              <w:end w:val="single" w:space="0" w:color="D3D3D3"/>
+            </w:tcBorders>
+          </w:tcPr>
+          <w:p>
+            <w:pPr>
+              <w:spacing w:before="0" w:after="60"/>
+              <w:keepNext/>
+              <w:jc w:val="end"/>
+            </w:pPr>
+            <w:r>
+              <w:rPr>
+                <w:rFonts w:ascii="Calibri" w:hAnsi="Calibri"/>
+                <w:sz w:val="20"/>
+              </w:rPr>
+              <w:t xml:space="default">0.0063</w:t>
             </w:r>
           </w:p>
         </w:tc>
@@ -811,55 +811,55 @@
                 <w:rFonts w:ascii="Calibri" w:hAnsi="Calibri"/>
                 <w:sz w:val="20"/>
               </w:rPr>
-              <w:t xml:space="default">0.649</w:t>
-            </w:r>
-          </w:p>
-        </w:tc>
-        <w:tc>
-          <w:tcPr>
-            <w:tcBorders>
-              <w:top w:val="single" w:space="0" w:color="D3D3D3"/>
-              <w:bottom w:val="single" w:space="0" w:color="D3D3D3"/>
-              <w:start w:val="single" w:space="0" w:color="D3D3D3"/>
-              <w:end w:val="single" w:space="0" w:color="D3D3D3"/>
-            </w:tcBorders>
-          </w:tcPr>
-          <w:p>
-            <w:pPr>
-              <w:spacing w:before="0" w:after="60"/>
-              <w:keepNext/>
-              <w:jc w:val="end"/>
-            </w:pPr>
-            <w:r>
-              <w:rPr>
-                <w:rFonts w:ascii="Calibri" w:hAnsi="Calibri"/>
-                <w:sz w:val="20"/>
-              </w:rPr>
-              <w:t xml:space="default">0.592</w:t>
-            </w:r>
-          </w:p>
-        </w:tc>
-        <w:tc>
-          <w:tcPr>
-            <w:tcBorders>
-              <w:top w:val="single" w:space="0" w:color="D3D3D3"/>
-              <w:bottom w:val="single" w:space="0" w:color="D3D3D3"/>
-              <w:start w:val="single" w:space="0" w:color="D3D3D3"/>
-              <w:end w:val="single" w:space="0" w:color="D3D3D3"/>
-            </w:tcBorders>
-          </w:tcPr>
-          <w:p>
-            <w:pPr>
-              <w:spacing w:before="0" w:after="60"/>
-              <w:keepNext/>
-              <w:jc w:val="end"/>
-            </w:pPr>
-            <w:r>
-              <w:rPr>
-                <w:rFonts w:ascii="Calibri" w:hAnsi="Calibri"/>
-                <w:sz w:val="20"/>
-              </w:rPr>
-              <w:t xml:space="default">0.705</w:t>
+              <w:t xml:space="default">0.660</w:t>
+            </w:r>
+          </w:p>
+        </w:tc>
+        <w:tc>
+          <w:tcPr>
+            <w:tcBorders>
+              <w:top w:val="single" w:space="0" w:color="D3D3D3"/>
+              <w:bottom w:val="single" w:space="0" w:color="D3D3D3"/>
+              <w:start w:val="single" w:space="0" w:color="D3D3D3"/>
+              <w:end w:val="single" w:space="0" w:color="D3D3D3"/>
+            </w:tcBorders>
+          </w:tcPr>
+          <w:p>
+            <w:pPr>
+              <w:spacing w:before="0" w:after="60"/>
+              <w:keepNext/>
+              <w:jc w:val="end"/>
+            </w:pPr>
+            <w:r>
+              <w:rPr>
+                <w:rFonts w:ascii="Calibri" w:hAnsi="Calibri"/>
+                <w:sz w:val="20"/>
+              </w:rPr>
+              <w:t xml:space="default">0.620</w:t>
+            </w:r>
+          </w:p>
+        </w:tc>
+        <w:tc>
+          <w:tcPr>
+            <w:tcBorders>
+              <w:top w:val="single" w:space="0" w:color="D3D3D3"/>
+              <w:bottom w:val="single" w:space="0" w:color="D3D3D3"/>
+              <w:start w:val="single" w:space="0" w:color="D3D3D3"/>
+              <w:end w:val="single" w:space="0" w:color="D3D3D3"/>
+            </w:tcBorders>
+          </w:tcPr>
+          <w:p>
+            <w:pPr>
+              <w:spacing w:before="0" w:after="60"/>
+              <w:keepNext/>
+              <w:jc w:val="end"/>
+            </w:pPr>
+            <w:r>
+              <w:rPr>
+                <w:rFonts w:ascii="Calibri" w:hAnsi="Calibri"/>
+                <w:sz w:val="20"/>
+              </w:rPr>
+              <w:t xml:space="default">0.700</w:t>
             </w:r>
           </w:p>
         </w:tc>
@@ -907,31 +907,31 @@
                 <w:rFonts w:ascii="Calibri" w:hAnsi="Calibri"/>
                 <w:sz w:val="20"/>
               </w:rPr>
-              <w:t xml:space="default">276</w:t>
-            </w:r>
-          </w:p>
-        </w:tc>
-        <w:tc>
-          <w:tcPr>
-            <w:tcBorders>
-              <w:top w:val="single" w:space="0" w:color="D3D3D3"/>
-              <w:bottom w:val="single" w:space="0" w:color="D3D3D3"/>
-              <w:start w:val="single" w:space="0" w:color="D3D3D3"/>
-              <w:end w:val="single" w:space="0" w:color="D3D3D3"/>
-            </w:tcBorders>
-          </w:tcPr>
-          <w:p>
-            <w:pPr>
-              <w:spacing w:before="0" w:after="60"/>
-              <w:keepNext/>
-              <w:jc w:val="end"/>
-            </w:pPr>
-            <w:r>
-              <w:rPr>
-                <w:rFonts w:ascii="Calibri" w:hAnsi="Calibri"/>
-                <w:sz w:val="20"/>
-              </w:rPr>
-              <w:t xml:space="default">0.478</w:t>
+              <w:t xml:space="default">544</w:t>
+            </w:r>
+          </w:p>
+        </w:tc>
+        <w:tc>
+          <w:tcPr>
+            <w:tcBorders>
+              <w:top w:val="single" w:space="0" w:color="D3D3D3"/>
+              <w:bottom w:val="single" w:space="0" w:color="D3D3D3"/>
+              <w:start w:val="single" w:space="0" w:color="D3D3D3"/>
+              <w:end w:val="single" w:space="0" w:color="D3D3D3"/>
+            </w:tcBorders>
+          </w:tcPr>
+          <w:p>
+            <w:pPr>
+              <w:spacing w:before="0" w:after="60"/>
+              <w:keepNext/>
+              <w:jc w:val="end"/>
+            </w:pPr>
+            <w:r>
+              <w:rPr>
+                <w:rFonts w:ascii="Calibri" w:hAnsi="Calibri"/>
+                <w:sz w:val="20"/>
+              </w:rPr>
+              <w:t xml:space="default">0.474</w:t>
             </w:r>
           </w:p>
         </w:tc>
@@ -979,7 +979,7 @@
                 <w:rFonts w:ascii="Calibri" w:hAnsi="Calibri"/>
                 <w:sz w:val="20"/>
               </w:rPr>
-              <w:t xml:space="default">0.685</w:t>
+              <w:t xml:space="default">0.700</w:t>
             </w:r>
           </w:p>
         </w:tc>
@@ -1099,55 +1099,55 @@
                 <w:rFonts w:ascii="Calibri" w:hAnsi="Calibri"/>
                 <w:sz w:val="20"/>
               </w:rPr>
-              <w:t xml:space="default">-0.619</w:t>
-            </w:r>
-          </w:p>
-        </w:tc>
-        <w:tc>
-          <w:tcPr>
-            <w:tcBorders>
-              <w:top w:val="single" w:space="0" w:color="D3D3D3"/>
-              <w:bottom w:val="single" w:space="0" w:color="D3D3D3"/>
-              <w:start w:val="single" w:space="0" w:color="D3D3D3"/>
-              <w:end w:val="single" w:space="0" w:color="D3D3D3"/>
-            </w:tcBorders>
-          </w:tcPr>
-          <w:p>
-            <w:pPr>
-              <w:spacing w:before="0" w:after="60"/>
-              <w:keepNext/>
-              <w:jc w:val="end"/>
-            </w:pPr>
-            <w:r>
-              <w:rPr>
-                <w:rFonts w:ascii="Calibri" w:hAnsi="Calibri"/>
-                <w:sz w:val="20"/>
-              </w:rPr>
-              <w:t xml:space="default">-1.623</w:t>
-            </w:r>
-          </w:p>
-        </w:tc>
-        <w:tc>
-          <w:tcPr>
-            <w:tcBorders>
-              <w:top w:val="single" w:space="0" w:color="D3D3D3"/>
-              <w:bottom w:val="single" w:space="0" w:color="D3D3D3"/>
-              <w:start w:val="single" w:space="0" w:color="D3D3D3"/>
-              <w:end w:val="single" w:space="0" w:color="D3D3D3"/>
-            </w:tcBorders>
-          </w:tcPr>
-          <w:p>
-            <w:pPr>
-              <w:spacing w:before="0" w:after="60"/>
-              <w:keepNext/>
-              <w:jc w:val="end"/>
-            </w:pPr>
-            <w:r>
-              <w:rPr>
-                <w:rFonts w:ascii="Calibri" w:hAnsi="Calibri"/>
-                <w:sz w:val="20"/>
-              </w:rPr>
-              <w:t xml:space="default">0.02879</w:t>
+              <w:t xml:space="default">-0.6733</w:t>
+            </w:r>
+          </w:p>
+        </w:tc>
+        <w:tc>
+          <w:tcPr>
+            <w:tcBorders>
+              <w:top w:val="single" w:space="0" w:color="D3D3D3"/>
+              <w:bottom w:val="single" w:space="0" w:color="D3D3D3"/>
+              <w:start w:val="single" w:space="0" w:color="D3D3D3"/>
+              <w:end w:val="single" w:space="0" w:color="D3D3D3"/>
+            </w:tcBorders>
+          </w:tcPr>
+          <w:p>
+            <w:pPr>
+              <w:spacing w:before="0" w:after="60"/>
+              <w:keepNext/>
+              <w:jc w:val="end"/>
+            </w:pPr>
+            <w:r>
+              <w:rPr>
+                <w:rFonts w:ascii="Calibri" w:hAnsi="Calibri"/>
+                <w:sz w:val="20"/>
+              </w:rPr>
+              <w:t xml:space="default">-1.549</w:t>
+            </w:r>
+          </w:p>
+        </w:tc>
+        <w:tc>
+          <w:tcPr>
+            <w:tcBorders>
+              <w:top w:val="single" w:space="0" w:color="D3D3D3"/>
+              <w:bottom w:val="single" w:space="0" w:color="D3D3D3"/>
+              <w:start w:val="single" w:space="0" w:color="D3D3D3"/>
+              <w:end w:val="single" w:space="0" w:color="D3D3D3"/>
+            </w:tcBorders>
+          </w:tcPr>
+          <w:p>
+            <w:pPr>
+              <w:spacing w:before="0" w:after="60"/>
+              <w:keepNext/>
+              <w:jc w:val="end"/>
+            </w:pPr>
+            <w:r>
+              <w:rPr>
+                <w:rFonts w:ascii="Calibri" w:hAnsi="Calibri"/>
+                <w:sz w:val="20"/>
+              </w:rPr>
+              <w:t xml:space="default">0.0203</w:t>
             </w:r>
           </w:p>
         </w:tc>
@@ -1200,55 +1200,55 @@
                 <w:rFonts w:ascii="Calibri" w:hAnsi="Calibri"/>
                 <w:sz w:val="20"/>
               </w:rPr>
-              <w:t xml:space="default">0.464</w:t>
-            </w:r>
-          </w:p>
-        </w:tc>
-        <w:tc>
-          <w:tcPr>
-            <w:tcBorders>
-              <w:top w:val="single" w:space="0" w:color="D3D3D3"/>
-              <w:bottom w:val="single" w:space="0" w:color="D3D3D3"/>
-              <w:start w:val="single" w:space="0" w:color="D3D3D3"/>
-              <w:end w:val="single" w:space="0" w:color="D3D3D3"/>
-            </w:tcBorders>
-          </w:tcPr>
-          <w:p>
-            <w:pPr>
-              <w:spacing w:before="0" w:after="60"/>
-              <w:keepNext/>
-              <w:jc w:val="end"/>
-            </w:pPr>
-            <w:r>
-              <w:rPr>
-                <w:rFonts w:ascii="Calibri" w:hAnsi="Calibri"/>
-                <w:sz w:val="20"/>
-              </w:rPr>
-              <w:t xml:space="default">0.405</w:t>
-            </w:r>
-          </w:p>
-        </w:tc>
-        <w:tc>
-          <w:tcPr>
-            <w:tcBorders>
-              <w:top w:val="single" w:space="0" w:color="D3D3D3"/>
-              <w:bottom w:val="single" w:space="0" w:color="D3D3D3"/>
-              <w:start w:val="single" w:space="0" w:color="D3D3D3"/>
-              <w:end w:val="single" w:space="0" w:color="D3D3D3"/>
-            </w:tcBorders>
-          </w:tcPr>
-          <w:p>
-            <w:pPr>
-              <w:spacing w:before="0" w:after="60"/>
-              <w:keepNext/>
-              <w:jc w:val="end"/>
-            </w:pPr>
-            <w:r>
-              <w:rPr>
-                <w:rFonts w:ascii="Calibri" w:hAnsi="Calibri"/>
-                <w:sz w:val="20"/>
-              </w:rPr>
-              <w:t xml:space="default">0.523</w:t>
+              <w:t xml:space="default">0.496</w:t>
+            </w:r>
+          </w:p>
+        </w:tc>
+        <w:tc>
+          <w:tcPr>
+            <w:tcBorders>
+              <w:top w:val="single" w:space="0" w:color="D3D3D3"/>
+              <w:bottom w:val="single" w:space="0" w:color="D3D3D3"/>
+              <w:start w:val="single" w:space="0" w:color="D3D3D3"/>
+              <w:end w:val="single" w:space="0" w:color="D3D3D3"/>
+            </w:tcBorders>
+          </w:tcPr>
+          <w:p>
+            <w:pPr>
+              <w:spacing w:before="0" w:after="60"/>
+              <w:keepNext/>
+              <w:jc w:val="end"/>
+            </w:pPr>
+            <w:r>
+              <w:rPr>
+                <w:rFonts w:ascii="Calibri" w:hAnsi="Calibri"/>
+                <w:sz w:val="20"/>
+              </w:rPr>
+              <w:t xml:space="default">0.454</w:t>
+            </w:r>
+          </w:p>
+        </w:tc>
+        <w:tc>
+          <w:tcPr>
+            <w:tcBorders>
+              <w:top w:val="single" w:space="0" w:color="D3D3D3"/>
+              <w:bottom w:val="single" w:space="0" w:color="D3D3D3"/>
+              <w:start w:val="single" w:space="0" w:color="D3D3D3"/>
+              <w:end w:val="single" w:space="0" w:color="D3D3D3"/>
+            </w:tcBorders>
+          </w:tcPr>
+          <w:p>
+            <w:pPr>
+              <w:spacing w:before="0" w:after="60"/>
+              <w:keepNext/>
+              <w:jc w:val="end"/>
+            </w:pPr>
+            <w:r>
+              <w:rPr>
+                <w:rFonts w:ascii="Calibri" w:hAnsi="Calibri"/>
+                <w:sz w:val="20"/>
+              </w:rPr>
+              <w:t xml:space="default">0.538</w:t>
             </w:r>
           </w:p>
         </w:tc>
@@ -1296,7 +1296,7 @@
                 <w:rFonts w:ascii="Calibri" w:hAnsi="Calibri"/>
                 <w:sz w:val="20"/>
               </w:rPr>
-              <w:t xml:space="default">276</w:t>
+              <w:t xml:space="default">544</w:t>
             </w:r>
           </w:p>
         </w:tc>
@@ -1368,7 +1368,7 @@
                 <w:rFonts w:ascii="Calibri" w:hAnsi="Calibri"/>
                 <w:sz w:val="20"/>
               </w:rPr>
-              <w:t xml:space="default">0.455</w:t>
+              <w:t xml:space="default">0.495</w:t>
             </w:r>
           </w:p>
         </w:tc>
@@ -1488,55 +1488,55 @@
                 <w:rFonts w:ascii="Calibri" w:hAnsi="Calibri"/>
                 <w:sz w:val="20"/>
               </w:rPr>
-              <w:t xml:space="default">0.145</w:t>
-            </w:r>
-          </w:p>
-        </w:tc>
-        <w:tc>
-          <w:tcPr>
-            <w:tcBorders>
-              <w:top w:val="single" w:space="0" w:color="D3D3D3"/>
-              <w:bottom w:val="single" w:space="0" w:color="D3D3D3"/>
-              <w:start w:val="single" w:space="0" w:color="D3D3D3"/>
-              <w:end w:val="single" w:space="0" w:color="D3D3D3"/>
-            </w:tcBorders>
-          </w:tcPr>
-          <w:p>
-            <w:pPr>
-              <w:spacing w:before="0" w:after="60"/>
-              <w:keepNext/>
-              <w:jc w:val="end"/>
-            </w:pPr>
-            <w:r>
-              <w:rPr>
-                <w:rFonts w:ascii="Calibri" w:hAnsi="Calibri"/>
-                <w:sz w:val="20"/>
-              </w:rPr>
-              <w:t xml:space="default">-1.986</w:t>
-            </w:r>
-          </w:p>
-        </w:tc>
-        <w:tc>
-          <w:tcPr>
-            <w:tcBorders>
-              <w:top w:val="single" w:space="0" w:color="D3D3D3"/>
-              <w:bottom w:val="single" w:space="0" w:color="D3D3D3"/>
-              <w:start w:val="single" w:space="0" w:color="D3D3D3"/>
-              <w:end w:val="single" w:space="0" w:color="D3D3D3"/>
-            </w:tcBorders>
-          </w:tcPr>
-          <w:p>
-            <w:pPr>
-              <w:spacing w:before="0" w:after="60"/>
-              <w:keepNext/>
-              <w:jc w:val="end"/>
-            </w:pPr>
-            <w:r>
-              <w:rPr>
-                <w:rFonts w:ascii="Calibri" w:hAnsi="Calibri"/>
-                <w:sz w:val="20"/>
-              </w:rPr>
-              <w:t xml:space="default">0.03007</w:t>
+              <w:t xml:space="default">0.0147</w:t>
+            </w:r>
+          </w:p>
+        </w:tc>
+        <w:tc>
+          <w:tcPr>
+            <w:tcBorders>
+              <w:top w:val="single" w:space="0" w:color="D3D3D3"/>
+              <w:bottom w:val="single" w:space="0" w:color="D3D3D3"/>
+              <w:start w:val="single" w:space="0" w:color="D3D3D3"/>
+              <w:end w:val="single" w:space="0" w:color="D3D3D3"/>
+            </w:tcBorders>
+          </w:tcPr>
+          <w:p>
+            <w:pPr>
+              <w:spacing w:before="0" w:after="60"/>
+              <w:keepNext/>
+              <w:jc w:val="end"/>
+            </w:pPr>
+            <w:r>
+              <w:rPr>
+                <w:rFonts w:ascii="Calibri" w:hAnsi="Calibri"/>
+                <w:sz w:val="20"/>
+              </w:rPr>
+              <w:t xml:space="default">-2.003</w:t>
+            </w:r>
+          </w:p>
+        </w:tc>
+        <w:tc>
+          <w:tcPr>
+            <w:tcBorders>
+              <w:top w:val="single" w:space="0" w:color="D3D3D3"/>
+              <w:bottom w:val="single" w:space="0" w:color="D3D3D3"/>
+              <w:start w:val="single" w:space="0" w:color="D3D3D3"/>
+              <w:end w:val="single" w:space="0" w:color="D3D3D3"/>
+            </w:tcBorders>
+          </w:tcPr>
+          <w:p>
+            <w:pPr>
+              <w:spacing w:before="0" w:after="60"/>
+              <w:keepNext/>
+              <w:jc w:val="end"/>
+            </w:pPr>
+            <w:r>
+              <w:rPr>
+                <w:rFonts w:ascii="Calibri" w:hAnsi="Calibri"/>
+                <w:sz w:val="20"/>
+              </w:rPr>
+              <w:t xml:space="default">0.0215</w:t>
             </w:r>
           </w:p>
         </w:tc>
@@ -1589,55 +1589,55 @@
                 <w:rFonts w:ascii="Calibri" w:hAnsi="Calibri"/>
                 <w:sz w:val="20"/>
               </w:rPr>
-              <w:t xml:space="default">0.384</w:t>
-            </w:r>
-          </w:p>
-        </w:tc>
-        <w:tc>
-          <w:tcPr>
-            <w:tcBorders>
-              <w:top w:val="single" w:space="0" w:color="D3D3D3"/>
-              <w:bottom w:val="single" w:space="0" w:color="D3D3D3"/>
-              <w:start w:val="single" w:space="0" w:color="D3D3D3"/>
-              <w:end w:val="single" w:space="0" w:color="D3D3D3"/>
-            </w:tcBorders>
-          </w:tcPr>
-          <w:p>
-            <w:pPr>
-              <w:spacing w:before="0" w:after="60"/>
-              <w:keepNext/>
-              <w:jc w:val="end"/>
-            </w:pPr>
-            <w:r>
-              <w:rPr>
-                <w:rFonts w:ascii="Calibri" w:hAnsi="Calibri"/>
-                <w:sz w:val="20"/>
-              </w:rPr>
-              <w:t xml:space="default">0.327</w:t>
-            </w:r>
-          </w:p>
-        </w:tc>
-        <w:tc>
-          <w:tcPr>
-            <w:tcBorders>
-              <w:top w:val="single" w:space="0" w:color="D3D3D3"/>
-              <w:bottom w:val="single" w:space="0" w:color="D3D3D3"/>
-              <w:start w:val="single" w:space="0" w:color="D3D3D3"/>
-              <w:end w:val="single" w:space="0" w:color="D3D3D3"/>
-            </w:tcBorders>
-          </w:tcPr>
-          <w:p>
-            <w:pPr>
-              <w:spacing w:before="0" w:after="60"/>
-              <w:keepNext/>
-              <w:jc w:val="end"/>
-            </w:pPr>
-            <w:r>
-              <w:rPr>
-                <w:rFonts w:ascii="Calibri" w:hAnsi="Calibri"/>
-                <w:sz w:val="20"/>
-              </w:rPr>
-              <w:t xml:space="default">0.442</w:t>
+              <w:t xml:space="default">0.393</w:t>
+            </w:r>
+          </w:p>
+        </w:tc>
+        <w:tc>
+          <w:tcPr>
+            <w:tcBorders>
+              <w:top w:val="single" w:space="0" w:color="D3D3D3"/>
+              <w:bottom w:val="single" w:space="0" w:color="D3D3D3"/>
+              <w:start w:val="single" w:space="0" w:color="D3D3D3"/>
+              <w:end w:val="single" w:space="0" w:color="D3D3D3"/>
+            </w:tcBorders>
+          </w:tcPr>
+          <w:p>
+            <w:pPr>
+              <w:spacing w:before="0" w:after="60"/>
+              <w:keepNext/>
+              <w:jc w:val="end"/>
+            </w:pPr>
+            <w:r>
+              <w:rPr>
+                <w:rFonts w:ascii="Calibri" w:hAnsi="Calibri"/>
+                <w:sz w:val="20"/>
+              </w:rPr>
+              <w:t xml:space="default">0.352</w:t>
+            </w:r>
+          </w:p>
+        </w:tc>
+        <w:tc>
+          <w:tcPr>
+            <w:tcBorders>
+              <w:top w:val="single" w:space="0" w:color="D3D3D3"/>
+              <w:bottom w:val="single" w:space="0" w:color="D3D3D3"/>
+              <w:start w:val="single" w:space="0" w:color="D3D3D3"/>
+              <w:end w:val="single" w:space="0" w:color="D3D3D3"/>
+            </w:tcBorders>
+          </w:tcPr>
+          <w:p>
+            <w:pPr>
+              <w:spacing w:before="0" w:after="60"/>
+              <w:keepNext/>
+              <w:jc w:val="end"/>
+            </w:pPr>
+            <w:r>
+              <w:rPr>
+                <w:rFonts w:ascii="Calibri" w:hAnsi="Calibri"/>
+                <w:sz w:val="20"/>
+              </w:rPr>
+              <w:t xml:space="default">0.434</w:t>
             </w:r>
           </w:p>
         </w:tc>
@@ -1685,31 +1685,31 @@
                 <w:rFonts w:ascii="Calibri" w:hAnsi="Calibri"/>
                 <w:sz w:val="20"/>
               </w:rPr>
-              <w:t xml:space="default">276</w:t>
-            </w:r>
-          </w:p>
-        </w:tc>
-        <w:tc>
-          <w:tcPr>
-            <w:tcBorders>
-              <w:top w:val="single" w:space="0" w:color="D3D3D3"/>
-              <w:bottom w:val="single" w:space="0" w:color="D3D3D3"/>
-              <w:start w:val="single" w:space="0" w:color="D3D3D3"/>
-              <w:end w:val="single" w:space="0" w:color="D3D3D3"/>
-            </w:tcBorders>
-          </w:tcPr>
-          <w:p>
-            <w:pPr>
-              <w:spacing w:before="0" w:after="60"/>
-              <w:keepNext/>
-              <w:jc w:val="end"/>
-            </w:pPr>
-            <w:r>
-              <w:rPr>
-                <w:rFonts w:ascii="Calibri" w:hAnsi="Calibri"/>
-                <w:sz w:val="20"/>
-              </w:rPr>
-              <w:t xml:space="default">0.487</w:t>
+              <w:t xml:space="default">544</w:t>
+            </w:r>
+          </w:p>
+        </w:tc>
+        <w:tc>
+          <w:tcPr>
+            <w:tcBorders>
+              <w:top w:val="single" w:space="0" w:color="D3D3D3"/>
+              <w:bottom w:val="single" w:space="0" w:color="D3D3D3"/>
+              <w:start w:val="single" w:space="0" w:color="D3D3D3"/>
+              <w:end w:val="single" w:space="0" w:color="D3D3D3"/>
+            </w:tcBorders>
+          </w:tcPr>
+          <w:p>
+            <w:pPr>
+              <w:spacing w:before="0" w:after="60"/>
+              <w:keepNext/>
+              <w:jc w:val="end"/>
+            </w:pPr>
+            <w:r>
+              <w:rPr>
+                <w:rFonts w:ascii="Calibri" w:hAnsi="Calibri"/>
+                <w:sz w:val="20"/>
+              </w:rPr>
+              <w:t xml:space="default">0.489</w:t>
             </w:r>
           </w:p>
         </w:tc>
@@ -1757,7 +1757,7 @@
                 <w:rFonts w:ascii="Calibri" w:hAnsi="Calibri"/>
                 <w:sz w:val="20"/>
               </w:rPr>
-              <w:t xml:space="default">0.356</w:t>
+              <w:t xml:space="default">0.367</w:t>
             </w:r>
           </w:p>
         </w:tc>
@@ -1877,55 +1877,55 @@
                 <w:rFonts w:ascii="Calibri" w:hAnsi="Calibri"/>
                 <w:sz w:val="20"/>
               </w:rPr>
-              <w:t xml:space="default">0.474</w:t>
-            </w:r>
-          </w:p>
-        </w:tc>
-        <w:tc>
-          <w:tcPr>
-            <w:tcBorders>
-              <w:top w:val="single" w:space="0" w:color="D3D3D3"/>
-              <w:bottom w:val="single" w:space="0" w:color="D3D3D3"/>
-              <w:start w:val="single" w:space="0" w:color="D3D3D3"/>
-              <w:end w:val="single" w:space="0" w:color="D3D3D3"/>
-            </w:tcBorders>
-          </w:tcPr>
-          <w:p>
-            <w:pPr>
-              <w:spacing w:before="0" w:after="60"/>
-              <w:keepNext/>
-              <w:jc w:val="end"/>
-            </w:pPr>
-            <w:r>
-              <w:rPr>
-                <w:rFonts w:ascii="Calibri" w:hAnsi="Calibri"/>
-                <w:sz w:val="20"/>
-              </w:rPr>
-              <w:t xml:space="default">-1.782</w:t>
-            </w:r>
-          </w:p>
-        </w:tc>
-        <w:tc>
-          <w:tcPr>
-            <w:tcBorders>
-              <w:top w:val="single" w:space="0" w:color="D3D3D3"/>
-              <w:bottom w:val="single" w:space="0" w:color="D3D3D3"/>
-              <w:start w:val="single" w:space="0" w:color="D3D3D3"/>
-              <w:end w:val="single" w:space="0" w:color="D3D3D3"/>
-            </w:tcBorders>
-          </w:tcPr>
-          <w:p>
-            <w:pPr>
-              <w:spacing w:before="0" w:after="60"/>
-              <w:keepNext/>
-              <w:jc w:val="end"/>
-            </w:pPr>
-            <w:r>
-              <w:rPr>
-                <w:rFonts w:ascii="Calibri" w:hAnsi="Calibri"/>
-                <w:sz w:val="20"/>
-              </w:rPr>
-              <w:t xml:space="default">0.02933</w:t>
+              <w:t xml:space="default">0.4353</w:t>
+            </w:r>
+          </w:p>
+        </w:tc>
+        <w:tc>
+          <w:tcPr>
+            <w:tcBorders>
+              <w:top w:val="single" w:space="0" w:color="D3D3D3"/>
+              <w:bottom w:val="single" w:space="0" w:color="D3D3D3"/>
+              <w:start w:val="single" w:space="0" w:color="D3D3D3"/>
+              <w:end w:val="single" w:space="0" w:color="D3D3D3"/>
+            </w:tcBorders>
+          </w:tcPr>
+          <w:p>
+            <w:pPr>
+              <w:spacing w:before="0" w:after="60"/>
+              <w:keepNext/>
+              <w:jc w:val="end"/>
+            </w:pPr>
+            <w:r>
+              <w:rPr>
+                <w:rFonts w:ascii="Calibri" w:hAnsi="Calibri"/>
+                <w:sz w:val="20"/>
+              </w:rPr>
+              <w:t xml:space="default">-1.814</w:t>
+            </w:r>
+          </w:p>
+        </w:tc>
+        <w:tc>
+          <w:tcPr>
+            <w:tcBorders>
+              <w:top w:val="single" w:space="0" w:color="D3D3D3"/>
+              <w:bottom w:val="single" w:space="0" w:color="D3D3D3"/>
+              <w:start w:val="single" w:space="0" w:color="D3D3D3"/>
+              <w:end w:val="single" w:space="0" w:color="D3D3D3"/>
+            </w:tcBorders>
+          </w:tcPr>
+          <w:p>
+            <w:pPr>
+              <w:spacing w:before="0" w:after="60"/>
+              <w:keepNext/>
+              <w:jc w:val="end"/>
+            </w:pPr>
+            <w:r>
+              <w:rPr>
+                <w:rFonts w:ascii="Calibri" w:hAnsi="Calibri"/>
+                <w:sz w:val="20"/>
+              </w:rPr>
+              <w:t xml:space="default">0.0210</w:t>
             </w:r>
           </w:p>
         </w:tc>
@@ -1978,55 +1978,55 @@
                 <w:rFonts w:ascii="Calibri" w:hAnsi="Calibri"/>
                 <w:sz w:val="20"/>
               </w:rPr>
-              <w:t xml:space="default">0.286</w:t>
-            </w:r>
-          </w:p>
-        </w:tc>
-        <w:tc>
-          <w:tcPr>
-            <w:tcBorders>
-              <w:top w:val="single" w:space="0" w:color="D3D3D3"/>
-              <w:bottom w:val="single" w:space="0" w:color="D3D3D3"/>
-              <w:start w:val="single" w:space="0" w:color="D3D3D3"/>
-              <w:end w:val="single" w:space="0" w:color="D3D3D3"/>
-            </w:tcBorders>
-          </w:tcPr>
-          <w:p>
-            <w:pPr>
-              <w:spacing w:before="0" w:after="60"/>
-              <w:keepNext/>
-              <w:jc w:val="end"/>
-            </w:pPr>
-            <w:r>
-              <w:rPr>
-                <w:rFonts w:ascii="Calibri" w:hAnsi="Calibri"/>
-                <w:sz w:val="20"/>
-              </w:rPr>
-              <w:t xml:space="default">0.233</w:t>
-            </w:r>
-          </w:p>
-        </w:tc>
-        <w:tc>
-          <w:tcPr>
-            <w:tcBorders>
-              <w:top w:val="single" w:space="0" w:color="D3D3D3"/>
-              <w:bottom w:val="single" w:space="0" w:color="D3D3D3"/>
-              <w:start w:val="single" w:space="0" w:color="D3D3D3"/>
-              <w:end w:val="single" w:space="0" w:color="D3D3D3"/>
-            </w:tcBorders>
-          </w:tcPr>
-          <w:p>
-            <w:pPr>
-              <w:spacing w:before="0" w:after="60"/>
-              <w:keepNext/>
-              <w:jc w:val="end"/>
-            </w:pPr>
-            <w:r>
-              <w:rPr>
-                <w:rFonts w:ascii="Calibri" w:hAnsi="Calibri"/>
-                <w:sz w:val="20"/>
-              </w:rPr>
-              <w:t xml:space="default">0.340</w:t>
+              <w:t xml:space="default">0.272</w:t>
+            </w:r>
+          </w:p>
+        </w:tc>
+        <w:tc>
+          <w:tcPr>
+            <w:tcBorders>
+              <w:top w:val="single" w:space="0" w:color="D3D3D3"/>
+              <w:bottom w:val="single" w:space="0" w:color="D3D3D3"/>
+              <w:start w:val="single" w:space="0" w:color="D3D3D3"/>
+              <w:end w:val="single" w:space="0" w:color="D3D3D3"/>
+            </w:tcBorders>
+          </w:tcPr>
+          <w:p>
+            <w:pPr>
+              <w:spacing w:before="0" w:after="60"/>
+              <w:keepNext/>
+              <w:jc w:val="end"/>
+            </w:pPr>
+            <w:r>
+              <w:rPr>
+                <w:rFonts w:ascii="Calibri" w:hAnsi="Calibri"/>
+                <w:sz w:val="20"/>
+              </w:rPr>
+              <w:t xml:space="default">0.235</w:t>
+            </w:r>
+          </w:p>
+        </w:tc>
+        <w:tc>
+          <w:tcPr>
+            <w:tcBorders>
+              <w:top w:val="single" w:space="0" w:color="D3D3D3"/>
+              <w:bottom w:val="single" w:space="0" w:color="D3D3D3"/>
+              <w:start w:val="single" w:space="0" w:color="D3D3D3"/>
+              <w:end w:val="single" w:space="0" w:color="D3D3D3"/>
+            </w:tcBorders>
+          </w:tcPr>
+          <w:p>
+            <w:pPr>
+              <w:spacing w:before="0" w:after="60"/>
+              <w:keepNext/>
+              <w:jc w:val="end"/>
+            </w:pPr>
+            <w:r>
+              <w:rPr>
+                <w:rFonts w:ascii="Calibri" w:hAnsi="Calibri"/>
+                <w:sz w:val="20"/>
+              </w:rPr>
+              <w:t xml:space="default">0.309</w:t>
             </w:r>
           </w:p>
         </w:tc>
@@ -2074,31 +2074,31 @@
                 <w:rFonts w:ascii="Calibri" w:hAnsi="Calibri"/>
                 <w:sz w:val="20"/>
               </w:rPr>
-              <w:t xml:space="default">276</w:t>
-            </w:r>
-          </w:p>
-        </w:tc>
-        <w:tc>
-          <w:tcPr>
-            <w:tcBorders>
-              <w:top w:val="single" w:space="0" w:color="D3D3D3"/>
-              <w:bottom w:val="single" w:space="0" w:color="D3D3D3"/>
-              <w:start w:val="single" w:space="0" w:color="D3D3D3"/>
-              <w:end w:val="single" w:space="0" w:color="D3D3D3"/>
-            </w:tcBorders>
-          </w:tcPr>
-          <w:p>
-            <w:pPr>
-              <w:spacing w:before="0" w:after="60"/>
-              <w:keepNext/>
-              <w:jc w:val="end"/>
-            </w:pPr>
-            <w:r>
-              <w:rPr>
-                <w:rFonts w:ascii="Calibri" w:hAnsi="Calibri"/>
-                <w:sz w:val="20"/>
-              </w:rPr>
-              <w:t xml:space="default">0.453</w:t>
+              <w:t xml:space="default">544</w:t>
+            </w:r>
+          </w:p>
+        </w:tc>
+        <w:tc>
+          <w:tcPr>
+            <w:tcBorders>
+              <w:top w:val="single" w:space="0" w:color="D3D3D3"/>
+              <w:bottom w:val="single" w:space="0" w:color="D3D3D3"/>
+              <w:start w:val="single" w:space="0" w:color="D3D3D3"/>
+              <w:end w:val="single" w:space="0" w:color="D3D3D3"/>
+            </w:tcBorders>
+          </w:tcPr>
+          <w:p>
+            <w:pPr>
+              <w:spacing w:before="0" w:after="60"/>
+              <w:keepNext/>
+              <w:jc w:val="end"/>
+            </w:pPr>
+            <w:r>
+              <w:rPr>
+                <w:rFonts w:ascii="Calibri" w:hAnsi="Calibri"/>
+                <w:sz w:val="20"/>
+              </w:rPr>
+              <w:t xml:space="default">0.445</w:t>
             </w:r>
           </w:p>
         </w:tc>
@@ -2146,7 +2146,7 @@
                 <w:rFonts w:ascii="Calibri" w:hAnsi="Calibri"/>
                 <w:sz w:val="20"/>
               </w:rPr>
-              <w:t xml:space="default">0.234</w:t>
+              <w:t xml:space="default">0.216</w:t>
             </w:r>
           </w:p>
         </w:tc>
@@ -2266,55 +2266,55 @@
                 <w:rFonts w:ascii="Calibri" w:hAnsi="Calibri"/>
                 <w:sz w:val="20"/>
               </w:rPr>
-              <w:t xml:space="default">0.941</w:t>
-            </w:r>
-          </w:p>
-        </w:tc>
-        <w:tc>
-          <w:tcPr>
-            <w:tcBorders>
-              <w:top w:val="single" w:space="0" w:color="D3D3D3"/>
-              <w:bottom w:val="single" w:space="0" w:color="D3D3D3"/>
-              <w:start w:val="single" w:space="0" w:color="D3D3D3"/>
-              <w:end w:val="single" w:space="0" w:color="D3D3D3"/>
-            </w:tcBorders>
-          </w:tcPr>
-          <w:p>
-            <w:pPr>
-              <w:spacing w:before="0" w:after="60"/>
-              <w:keepNext/>
-              <w:jc w:val="end"/>
-            </w:pPr>
-            <w:r>
-              <w:rPr>
-                <w:rFonts w:ascii="Calibri" w:hAnsi="Calibri"/>
-                <w:sz w:val="20"/>
-              </w:rPr>
-              <w:t xml:space="default">-1.119</w:t>
-            </w:r>
-          </w:p>
-        </w:tc>
-        <w:tc>
-          <w:tcPr>
-            <w:tcBorders>
-              <w:top w:val="single" w:space="0" w:color="D3D3D3"/>
-              <w:bottom w:val="single" w:space="0" w:color="D3D3D3"/>
-              <w:start w:val="single" w:space="0" w:color="D3D3D3"/>
-              <w:end w:val="single" w:space="0" w:color="D3D3D3"/>
-            </w:tcBorders>
-          </w:tcPr>
-          <w:p>
-            <w:pPr>
-              <w:spacing w:before="0" w:after="60"/>
-              <w:keepNext/>
-              <w:jc w:val="end"/>
-            </w:pPr>
-            <w:r>
-              <w:rPr>
-                <w:rFonts w:ascii="Calibri" w:hAnsi="Calibri"/>
-                <w:sz w:val="20"/>
-              </w:rPr>
-              <w:t xml:space="default">0.02726</w:t>
+              <w:t xml:space="default">1.0216</w:t>
+            </w:r>
+          </w:p>
+        </w:tc>
+        <w:tc>
+          <w:tcPr>
+            <w:tcBorders>
+              <w:top w:val="single" w:space="0" w:color="D3D3D3"/>
+              <w:bottom w:val="single" w:space="0" w:color="D3D3D3"/>
+              <w:start w:val="single" w:space="0" w:color="D3D3D3"/>
+              <w:end w:val="single" w:space="0" w:color="D3D3D3"/>
+            </w:tcBorders>
+          </w:tcPr>
+          <w:p>
+            <w:pPr>
+              <w:spacing w:before="0" w:after="60"/>
+              <w:keepNext/>
+              <w:jc w:val="end"/>
+            </w:pPr>
+            <w:r>
+              <w:rPr>
+                <w:rFonts w:ascii="Calibri" w:hAnsi="Calibri"/>
+                <w:sz w:val="20"/>
+              </w:rPr>
+              <w:t xml:space="default">-0.958</w:t>
+            </w:r>
+          </w:p>
+        </w:tc>
+        <w:tc>
+          <w:tcPr>
+            <w:tcBorders>
+              <w:top w:val="single" w:space="0" w:color="D3D3D3"/>
+              <w:bottom w:val="single" w:space="0" w:color="D3D3D3"/>
+              <w:start w:val="single" w:space="0" w:color="D3D3D3"/>
+              <w:end w:val="single" w:space="0" w:color="D3D3D3"/>
+            </w:tcBorders>
+          </w:tcPr>
+          <w:p>
+            <w:pPr>
+              <w:spacing w:before="0" w:after="60"/>
+              <w:keepNext/>
+              <w:jc w:val="end"/>
+            </w:pPr>
+            <w:r>
+              <w:rPr>
+                <w:rFonts w:ascii="Calibri" w:hAnsi="Calibri"/>
+                <w:sz w:val="20"/>
+              </w:rPr>
+              <w:t xml:space="default">0.0191</w:t>
             </w:r>
           </w:p>
         </w:tc>
@@ -2367,55 +2367,55 @@
                 <w:rFonts w:ascii="Calibri" w:hAnsi="Calibri"/>
                 <w:sz w:val="20"/>
               </w:rPr>
-              <w:t xml:space="default">0.199</w:t>
-            </w:r>
-          </w:p>
-        </w:tc>
-        <w:tc>
-          <w:tcPr>
-            <w:tcBorders>
-              <w:top w:val="single" w:space="0" w:color="D3D3D3"/>
-              <w:bottom w:val="single" w:space="0" w:color="D3D3D3"/>
-              <w:start w:val="single" w:space="0" w:color="D3D3D3"/>
-              <w:end w:val="single" w:space="0" w:color="D3D3D3"/>
-            </w:tcBorders>
-          </w:tcPr>
-          <w:p>
-            <w:pPr>
-              <w:spacing w:before="0" w:after="60"/>
-              <w:keepNext/>
-              <w:jc w:val="end"/>
-            </w:pPr>
-            <w:r>
-              <w:rPr>
-                <w:rFonts w:ascii="Calibri" w:hAnsi="Calibri"/>
-                <w:sz w:val="20"/>
-              </w:rPr>
-              <w:t xml:space="default">0.152</w:t>
-            </w:r>
-          </w:p>
-        </w:tc>
-        <w:tc>
-          <w:tcPr>
-            <w:tcBorders>
-              <w:top w:val="single" w:space="0" w:color="D3D3D3"/>
-              <w:bottom w:val="single" w:space="0" w:color="D3D3D3"/>
-              <w:start w:val="single" w:space="0" w:color="D3D3D3"/>
-              <w:end w:val="single" w:space="0" w:color="D3D3D3"/>
-            </w:tcBorders>
-          </w:tcPr>
-          <w:p>
-            <w:pPr>
-              <w:spacing w:before="0" w:after="60"/>
-              <w:keepNext/>
-              <w:jc w:val="end"/>
-            </w:pPr>
-            <w:r>
-              <w:rPr>
-                <w:rFonts w:ascii="Calibri" w:hAnsi="Calibri"/>
-                <w:sz w:val="20"/>
-              </w:rPr>
-              <w:t xml:space="default">0.246</w:t>
+              <w:t xml:space="default">0.175</w:t>
+            </w:r>
+          </w:p>
+        </w:tc>
+        <w:tc>
+          <w:tcPr>
+            <w:tcBorders>
+              <w:top w:val="single" w:space="0" w:color="D3D3D3"/>
+              <w:bottom w:val="single" w:space="0" w:color="D3D3D3"/>
+              <w:start w:val="single" w:space="0" w:color="D3D3D3"/>
+              <w:end w:val="single" w:space="0" w:color="D3D3D3"/>
+            </w:tcBorders>
+          </w:tcPr>
+          <w:p>
+            <w:pPr>
+              <w:spacing w:before="0" w:after="60"/>
+              <w:keepNext/>
+              <w:jc w:val="end"/>
+            </w:pPr>
+            <w:r>
+              <w:rPr>
+                <w:rFonts w:ascii="Calibri" w:hAnsi="Calibri"/>
+                <w:sz w:val="20"/>
+              </w:rPr>
+              <w:t xml:space="default">0.143</w:t>
+            </w:r>
+          </w:p>
+        </w:tc>
+        <w:tc>
+          <w:tcPr>
+            <w:tcBorders>
+              <w:top w:val="single" w:space="0" w:color="D3D3D3"/>
+              <w:bottom w:val="single" w:space="0" w:color="D3D3D3"/>
+              <w:start w:val="single" w:space="0" w:color="D3D3D3"/>
+              <w:end w:val="single" w:space="0" w:color="D3D3D3"/>
+            </w:tcBorders>
+          </w:tcPr>
+          <w:p>
+            <w:pPr>
+              <w:spacing w:before="0" w:after="60"/>
+              <w:keepNext/>
+              <w:jc w:val="end"/>
+            </w:pPr>
+            <w:r>
+              <w:rPr>
+                <w:rFonts w:ascii="Calibri" w:hAnsi="Calibri"/>
+                <w:sz w:val="20"/>
+              </w:rPr>
+              <w:t xml:space="default">0.207</w:t>
             </w:r>
           </w:p>
         </w:tc>
@@ -2463,31 +2463,31 @@
                 <w:rFonts w:ascii="Calibri" w:hAnsi="Calibri"/>
                 <w:sz w:val="20"/>
               </w:rPr>
-              <w:t xml:space="default">276</w:t>
-            </w:r>
-          </w:p>
-        </w:tc>
-        <w:tc>
-          <w:tcPr>
-            <w:tcBorders>
-              <w:top w:val="single" w:space="0" w:color="D3D3D3"/>
-              <w:bottom w:val="single" w:space="0" w:color="D3D3D3"/>
-              <w:start w:val="single" w:space="0" w:color="D3D3D3"/>
-              <w:end w:val="single" w:space="0" w:color="D3D3D3"/>
-            </w:tcBorders>
-          </w:tcPr>
-          <w:p>
-            <w:pPr>
-              <w:spacing w:before="0" w:after="60"/>
-              <w:keepNext/>
-              <w:jc w:val="end"/>
-            </w:pPr>
-            <w:r>
-              <w:rPr>
-                <w:rFonts w:ascii="Calibri" w:hAnsi="Calibri"/>
-                <w:sz w:val="20"/>
-              </w:rPr>
-              <w:t xml:space="default">0.400</w:t>
+              <w:t xml:space="default">544</w:t>
+            </w:r>
+          </w:p>
+        </w:tc>
+        <w:tc>
+          <w:tcPr>
+            <w:tcBorders>
+              <w:top w:val="single" w:space="0" w:color="D3D3D3"/>
+              <w:bottom w:val="single" w:space="0" w:color="D3D3D3"/>
+              <w:start w:val="single" w:space="0" w:color="D3D3D3"/>
+              <w:end w:val="single" w:space="0" w:color="D3D3D3"/>
+            </w:tcBorders>
+          </w:tcPr>
+          <w:p>
+            <w:pPr>
+              <w:spacing w:before="0" w:after="60"/>
+              <w:keepNext/>
+              <w:jc w:val="end"/>
+            </w:pPr>
+            <w:r>
+              <w:rPr>
+                <w:rFonts w:ascii="Calibri" w:hAnsi="Calibri"/>
+                <w:sz w:val="20"/>
+              </w:rPr>
+              <w:t xml:space="default">0.380</w:t>
             </w:r>
           </w:p>
         </w:tc>
@@ -2535,7 +2535,7 @@
                 <w:rFonts w:ascii="Calibri" w:hAnsi="Calibri"/>
                 <w:sz w:val="20"/>
               </w:rPr>
-              <w:t xml:space="default">0.126</w:t>
+              <w:t xml:space="default">0.094</w:t>
             </w:r>
           </w:p>
         </w:tc>
@@ -2655,55 +2655,55 @@
                 <w:rFonts w:ascii="Calibri" w:hAnsi="Calibri"/>
                 <w:sz w:val="20"/>
               </w:rPr>
-              <w:t xml:space="default">1.497</w:t>
-            </w:r>
-          </w:p>
-        </w:tc>
-        <w:tc>
-          <w:tcPr>
-            <w:tcBorders>
-              <w:top w:val="single" w:space="0" w:color="D3D3D3"/>
-              <w:bottom w:val="single" w:space="0" w:color="D3D3D3"/>
-              <w:start w:val="single" w:space="0" w:color="D3D3D3"/>
-              <w:end w:val="single" w:space="0" w:color="D3D3D3"/>
-            </w:tcBorders>
-          </w:tcPr>
-          <w:p>
-            <w:pPr>
-              <w:spacing w:before="0" w:after="60"/>
-              <w:keepNext/>
-              <w:jc w:val="end"/>
-            </w:pPr>
-            <w:r>
-              <w:rPr>
-                <w:rFonts w:ascii="Calibri" w:hAnsi="Calibri"/>
-                <w:sz w:val="20"/>
-              </w:rPr>
-              <w:t xml:space="default">0.243</w:t>
-            </w:r>
-          </w:p>
-        </w:tc>
-        <w:tc>
-          <w:tcPr>
-            <w:tcBorders>
-              <w:top w:val="single" w:space="0" w:color="D3D3D3"/>
-              <w:bottom w:val="single" w:space="0" w:color="D3D3D3"/>
-              <w:start w:val="single" w:space="0" w:color="D3D3D3"/>
-              <w:end w:val="single" w:space="0" w:color="D3D3D3"/>
-            </w:tcBorders>
-          </w:tcPr>
-          <w:p>
-            <w:pPr>
-              <w:spacing w:before="0" w:after="60"/>
-              <w:keepNext/>
-              <w:jc w:val="end"/>
-            </w:pPr>
-            <w:r>
-              <w:rPr>
-                <w:rFonts w:ascii="Calibri" w:hAnsi="Calibri"/>
-                <w:sz w:val="20"/>
-              </w:rPr>
-              <w:t xml:space="default">0.02409</w:t>
+              <w:t xml:space="default">1.7093</w:t>
+            </w:r>
+          </w:p>
+        </w:tc>
+        <w:tc>
+          <w:tcPr>
+            <w:tcBorders>
+              <w:top w:val="single" w:space="0" w:color="D3D3D3"/>
+              <w:bottom w:val="single" w:space="0" w:color="D3D3D3"/>
+              <w:start w:val="single" w:space="0" w:color="D3D3D3"/>
+              <w:end w:val="single" w:space="0" w:color="D3D3D3"/>
+            </w:tcBorders>
+          </w:tcPr>
+          <w:p>
+            <w:pPr>
+              <w:spacing w:before="0" w:after="60"/>
+              <w:keepNext/>
+              <w:jc w:val="end"/>
+            </w:pPr>
+            <w:r>
+              <w:rPr>
+                <w:rFonts w:ascii="Calibri" w:hAnsi="Calibri"/>
+                <w:sz w:val="20"/>
+              </w:rPr>
+              <w:t xml:space="default">0.923</w:t>
+            </w:r>
+          </w:p>
+        </w:tc>
+        <w:tc>
+          <w:tcPr>
+            <w:tcBorders>
+              <w:top w:val="single" w:space="0" w:color="D3D3D3"/>
+              <w:bottom w:val="single" w:space="0" w:color="D3D3D3"/>
+              <w:start w:val="single" w:space="0" w:color="D3D3D3"/>
+              <w:end w:val="single" w:space="0" w:color="D3D3D3"/>
+            </w:tcBorders>
+          </w:tcPr>
+          <w:p>
+            <w:pPr>
+              <w:spacing w:before="0" w:after="60"/>
+              <w:keepNext/>
+              <w:jc w:val="end"/>
+            </w:pPr>
+            <w:r>
+              <w:rPr>
+                <w:rFonts w:ascii="Calibri" w:hAnsi="Calibri"/>
+                <w:sz w:val="20"/>
+              </w:rPr>
+              <w:t xml:space="default">0.0163</w:t>
             </w:r>
           </w:p>
         </w:tc>

--- a/South Sudan resilience/output/tables/Shock incidence.docx
+++ b/South Sudan resilience/output/tables/Shock incidence.docx
@@ -518,31 +518,31 @@
                 <w:rFonts w:ascii="Calibri" w:hAnsi="Calibri"/>
                 <w:sz w:val="20"/>
               </w:rPr>
-              <w:t xml:space="default">544</w:t>
-            </w:r>
-          </w:p>
-        </w:tc>
-        <w:tc>
-          <w:tcPr>
-            <w:tcBorders>
-              <w:top w:val="single" w:space="0" w:color="D3D3D3"/>
-              <w:bottom w:val="single" w:space="0" w:color="D3D3D3"/>
-              <w:start w:val="single" w:space="0" w:color="D3D3D3"/>
-              <w:end w:val="single" w:space="0" w:color="D3D3D3"/>
-            </w:tcBorders>
-          </w:tcPr>
-          <w:p>
-            <w:pPr>
-              <w:spacing w:before="0" w:after="60"/>
-              <w:keepNext/>
-              <w:jc w:val="end"/>
-            </w:pPr>
-            <w:r>
-              <w:rPr>
-                <w:rFonts w:ascii="Calibri" w:hAnsi="Calibri"/>
-                <w:sz w:val="20"/>
-              </w:rPr>
-              <w:t xml:space="default">0.147</w:t>
+              <w:t xml:space="default">596</w:t>
+            </w:r>
+          </w:p>
+        </w:tc>
+        <w:tc>
+          <w:tcPr>
+            <w:tcBorders>
+              <w:top w:val="single" w:space="0" w:color="D3D3D3"/>
+              <w:bottom w:val="single" w:space="0" w:color="D3D3D3"/>
+              <w:start w:val="single" w:space="0" w:color="D3D3D3"/>
+              <w:end w:val="single" w:space="0" w:color="D3D3D3"/>
+            </w:tcBorders>
+          </w:tcPr>
+          <w:p>
+            <w:pPr>
+              <w:spacing w:before="0" w:after="60"/>
+              <w:keepNext/>
+              <w:jc w:val="end"/>
+            </w:pPr>
+            <w:r>
+              <w:rPr>
+                <w:rFonts w:ascii="Calibri" w:hAnsi="Calibri"/>
+                <w:sz w:val="20"/>
+              </w:rPr>
+              <w:t xml:space="default">0.146</w:t>
             </w:r>
           </w:p>
         </w:tc>
@@ -590,7 +590,7 @@
                 <w:rFonts w:ascii="Calibri" w:hAnsi="Calibri"/>
                 <w:sz w:val="20"/>
               </w:rPr>
-              <w:t xml:space="default">1.000</w:t>
+              <w:t xml:space="default">1.0000</w:t>
             </w:r>
           </w:p>
         </w:tc>
@@ -710,55 +710,55 @@
                 <w:rFonts w:ascii="Calibri" w:hAnsi="Calibri"/>
                 <w:sz w:val="20"/>
               </w:rPr>
-              <w:t xml:space="default">-6.4902</w:t>
-            </w:r>
-          </w:p>
-        </w:tc>
-        <w:tc>
-          <w:tcPr>
-            <w:tcBorders>
-              <w:top w:val="single" w:space="0" w:color="D3D3D3"/>
-              <w:bottom w:val="single" w:space="0" w:color="D3D3D3"/>
-              <w:start w:val="single" w:space="0" w:color="D3D3D3"/>
-              <w:end w:val="single" w:space="0" w:color="D3D3D3"/>
-            </w:tcBorders>
-          </w:tcPr>
-          <w:p>
-            <w:pPr>
-              <w:spacing w:before="0" w:after="60"/>
-              <w:keepNext/>
-              <w:jc w:val="end"/>
-            </w:pPr>
-            <w:r>
-              <w:rPr>
-                <w:rFonts w:ascii="Calibri" w:hAnsi="Calibri"/>
-                <w:sz w:val="20"/>
-              </w:rPr>
-              <w:t xml:space="default">40.197</w:t>
-            </w:r>
-          </w:p>
-        </w:tc>
-        <w:tc>
-          <w:tcPr>
-            <w:tcBorders>
-              <w:top w:val="single" w:space="0" w:color="D3D3D3"/>
-              <w:bottom w:val="single" w:space="0" w:color="D3D3D3"/>
-              <w:start w:val="single" w:space="0" w:color="D3D3D3"/>
-              <w:end w:val="single" w:space="0" w:color="D3D3D3"/>
-            </w:tcBorders>
-          </w:tcPr>
-          <w:p>
-            <w:pPr>
-              <w:spacing w:before="0" w:after="60"/>
-              <w:keepNext/>
-              <w:jc w:val="end"/>
-            </w:pPr>
-            <w:r>
-              <w:rPr>
-                <w:rFonts w:ascii="Calibri" w:hAnsi="Calibri"/>
-                <w:sz w:val="20"/>
-              </w:rPr>
-              <w:t xml:space="default">0.0063</w:t>
+              <w:t xml:space="default">-6.5309</w:t>
+            </w:r>
+          </w:p>
+        </w:tc>
+        <w:tc>
+          <w:tcPr>
+            <w:tcBorders>
+              <w:top w:val="single" w:space="0" w:color="D3D3D3"/>
+              <w:bottom w:val="single" w:space="0" w:color="D3D3D3"/>
+              <w:start w:val="single" w:space="0" w:color="D3D3D3"/>
+              <w:end w:val="single" w:space="0" w:color="D3D3D3"/>
+            </w:tcBorders>
+          </w:tcPr>
+          <w:p>
+            <w:pPr>
+              <w:spacing w:before="0" w:after="60"/>
+              <w:keepNext/>
+              <w:jc w:val="end"/>
+            </w:pPr>
+            <w:r>
+              <w:rPr>
+                <w:rFonts w:ascii="Calibri" w:hAnsi="Calibri"/>
+                <w:sz w:val="20"/>
+              </w:rPr>
+              <w:t xml:space="default">40.721</w:t>
+            </w:r>
+          </w:p>
+        </w:tc>
+        <w:tc>
+          <w:tcPr>
+            <w:tcBorders>
+              <w:top w:val="single" w:space="0" w:color="D3D3D3"/>
+              <w:bottom w:val="single" w:space="0" w:color="D3D3D3"/>
+              <w:start w:val="single" w:space="0" w:color="D3D3D3"/>
+              <w:end w:val="single" w:space="0" w:color="D3D3D3"/>
+            </w:tcBorders>
+          </w:tcPr>
+          <w:p>
+            <w:pPr>
+              <w:spacing w:before="0" w:after="60"/>
+              <w:keepNext/>
+              <w:jc w:val="end"/>
+            </w:pPr>
+            <w:r>
+              <w:rPr>
+                <w:rFonts w:ascii="Calibri" w:hAnsi="Calibri"/>
+                <w:sz w:val="20"/>
+              </w:rPr>
+              <w:t xml:space="default">0.00599</w:t>
             </w:r>
           </w:p>
         </w:tc>
@@ -811,55 +811,55 @@
                 <w:rFonts w:ascii="Calibri" w:hAnsi="Calibri"/>
                 <w:sz w:val="20"/>
               </w:rPr>
-              <w:t xml:space="default">0.660</w:t>
-            </w:r>
-          </w:p>
-        </w:tc>
-        <w:tc>
-          <w:tcPr>
-            <w:tcBorders>
-              <w:top w:val="single" w:space="0" w:color="D3D3D3"/>
-              <w:bottom w:val="single" w:space="0" w:color="D3D3D3"/>
-              <w:start w:val="single" w:space="0" w:color="D3D3D3"/>
-              <w:end w:val="single" w:space="0" w:color="D3D3D3"/>
-            </w:tcBorders>
-          </w:tcPr>
-          <w:p>
-            <w:pPr>
-              <w:spacing w:before="0" w:after="60"/>
-              <w:keepNext/>
-              <w:jc w:val="end"/>
-            </w:pPr>
-            <w:r>
-              <w:rPr>
-                <w:rFonts w:ascii="Calibri" w:hAnsi="Calibri"/>
-                <w:sz w:val="20"/>
-              </w:rPr>
-              <w:t xml:space="default">0.620</w:t>
-            </w:r>
-          </w:p>
-        </w:tc>
-        <w:tc>
-          <w:tcPr>
-            <w:tcBorders>
-              <w:top w:val="single" w:space="0" w:color="D3D3D3"/>
-              <w:bottom w:val="single" w:space="0" w:color="D3D3D3"/>
-              <w:start w:val="single" w:space="0" w:color="D3D3D3"/>
-              <w:end w:val="single" w:space="0" w:color="D3D3D3"/>
-            </w:tcBorders>
-          </w:tcPr>
-          <w:p>
-            <w:pPr>
-              <w:spacing w:before="0" w:after="60"/>
-              <w:keepNext/>
-              <w:jc w:val="end"/>
-            </w:pPr>
-            <w:r>
-              <w:rPr>
-                <w:rFonts w:ascii="Calibri" w:hAnsi="Calibri"/>
-                <w:sz w:val="20"/>
-              </w:rPr>
-              <w:t xml:space="default">0.700</w:t>
+              <w:t xml:space="default">0.668</w:t>
+            </w:r>
+          </w:p>
+        </w:tc>
+        <w:tc>
+          <w:tcPr>
+            <w:tcBorders>
+              <w:top w:val="single" w:space="0" w:color="D3D3D3"/>
+              <w:bottom w:val="single" w:space="0" w:color="D3D3D3"/>
+              <w:start w:val="single" w:space="0" w:color="D3D3D3"/>
+              <w:end w:val="single" w:space="0" w:color="D3D3D3"/>
+            </w:tcBorders>
+          </w:tcPr>
+          <w:p>
+            <w:pPr>
+              <w:spacing w:before="0" w:after="60"/>
+              <w:keepNext/>
+              <w:jc w:val="end"/>
+            </w:pPr>
+            <w:r>
+              <w:rPr>
+                <w:rFonts w:ascii="Calibri" w:hAnsi="Calibri"/>
+                <w:sz w:val="20"/>
+              </w:rPr>
+              <w:t xml:space="default">0.630</w:t>
+            </w:r>
+          </w:p>
+        </w:tc>
+        <w:tc>
+          <w:tcPr>
+            <w:tcBorders>
+              <w:top w:val="single" w:space="0" w:color="D3D3D3"/>
+              <w:bottom w:val="single" w:space="0" w:color="D3D3D3"/>
+              <w:start w:val="single" w:space="0" w:color="D3D3D3"/>
+              <w:end w:val="single" w:space="0" w:color="D3D3D3"/>
+            </w:tcBorders>
+          </w:tcPr>
+          <w:p>
+            <w:pPr>
+              <w:spacing w:before="0" w:after="60"/>
+              <w:keepNext/>
+              <w:jc w:val="end"/>
+            </w:pPr>
+            <w:r>
+              <w:rPr>
+                <w:rFonts w:ascii="Calibri" w:hAnsi="Calibri"/>
+                <w:sz w:val="20"/>
+              </w:rPr>
+              <w:t xml:space="default">0.706</w:t>
             </w:r>
           </w:p>
         </w:tc>
@@ -907,31 +907,31 @@
                 <w:rFonts w:ascii="Calibri" w:hAnsi="Calibri"/>
                 <w:sz w:val="20"/>
               </w:rPr>
-              <w:t xml:space="default">544</w:t>
-            </w:r>
-          </w:p>
-        </w:tc>
-        <w:tc>
-          <w:tcPr>
-            <w:tcBorders>
-              <w:top w:val="single" w:space="0" w:color="D3D3D3"/>
-              <w:bottom w:val="single" w:space="0" w:color="D3D3D3"/>
-              <w:start w:val="single" w:space="0" w:color="D3D3D3"/>
-              <w:end w:val="single" w:space="0" w:color="D3D3D3"/>
-            </w:tcBorders>
-          </w:tcPr>
-          <w:p>
-            <w:pPr>
-              <w:spacing w:before="0" w:after="60"/>
-              <w:keepNext/>
-              <w:jc w:val="end"/>
-            </w:pPr>
-            <w:r>
-              <w:rPr>
-                <w:rFonts w:ascii="Calibri" w:hAnsi="Calibri"/>
-                <w:sz w:val="20"/>
-              </w:rPr>
-              <w:t xml:space="default">0.474</w:t>
+              <w:t xml:space="default">596</w:t>
+            </w:r>
+          </w:p>
+        </w:tc>
+        <w:tc>
+          <w:tcPr>
+            <w:tcBorders>
+              <w:top w:val="single" w:space="0" w:color="D3D3D3"/>
+              <w:bottom w:val="single" w:space="0" w:color="D3D3D3"/>
+              <w:start w:val="single" w:space="0" w:color="D3D3D3"/>
+              <w:end w:val="single" w:space="0" w:color="D3D3D3"/>
+            </w:tcBorders>
+          </w:tcPr>
+          <w:p>
+            <w:pPr>
+              <w:spacing w:before="0" w:after="60"/>
+              <w:keepNext/>
+              <w:jc w:val="end"/>
+            </w:pPr>
+            <w:r>
+              <w:rPr>
+                <w:rFonts w:ascii="Calibri" w:hAnsi="Calibri"/>
+                <w:sz w:val="20"/>
+              </w:rPr>
+              <w:t xml:space="default">0.471</w:t>
             </w:r>
           </w:p>
         </w:tc>
@@ -979,7 +979,7 @@
                 <w:rFonts w:ascii="Calibri" w:hAnsi="Calibri"/>
                 <w:sz w:val="20"/>
               </w:rPr>
-              <w:t xml:space="default">0.700</w:t>
+              <w:t xml:space="default">0.7092</w:t>
             </w:r>
           </w:p>
         </w:tc>
@@ -1099,55 +1099,55 @@
                 <w:rFonts w:ascii="Calibri" w:hAnsi="Calibri"/>
                 <w:sz w:val="20"/>
               </w:rPr>
-              <w:t xml:space="default">-0.6733</w:t>
-            </w:r>
-          </w:p>
-        </w:tc>
-        <w:tc>
-          <w:tcPr>
-            <w:tcBorders>
-              <w:top w:val="single" w:space="0" w:color="D3D3D3"/>
-              <w:bottom w:val="single" w:space="0" w:color="D3D3D3"/>
-              <w:start w:val="single" w:space="0" w:color="D3D3D3"/>
-              <w:end w:val="single" w:space="0" w:color="D3D3D3"/>
-            </w:tcBorders>
-          </w:tcPr>
-          <w:p>
-            <w:pPr>
-              <w:spacing w:before="0" w:after="60"/>
-              <w:keepNext/>
-              <w:jc w:val="end"/>
-            </w:pPr>
-            <w:r>
-              <w:rPr>
-                <w:rFonts w:ascii="Calibri" w:hAnsi="Calibri"/>
-                <w:sz w:val="20"/>
-              </w:rPr>
-              <w:t xml:space="default">-1.549</w:t>
-            </w:r>
-          </w:p>
-        </w:tc>
-        <w:tc>
-          <w:tcPr>
-            <w:tcBorders>
-              <w:top w:val="single" w:space="0" w:color="D3D3D3"/>
-              <w:bottom w:val="single" w:space="0" w:color="D3D3D3"/>
-              <w:start w:val="single" w:space="0" w:color="D3D3D3"/>
-              <w:end w:val="single" w:space="0" w:color="D3D3D3"/>
-            </w:tcBorders>
-          </w:tcPr>
-          <w:p>
-            <w:pPr>
-              <w:spacing w:before="0" w:after="60"/>
-              <w:keepNext/>
-              <w:jc w:val="end"/>
-            </w:pPr>
-            <w:r>
-              <w:rPr>
-                <w:rFonts w:ascii="Calibri" w:hAnsi="Calibri"/>
-                <w:sz w:val="20"/>
-              </w:rPr>
-              <w:t xml:space="default">0.0203</w:t>
+              <w:t xml:space="default">-0.7107</w:t>
+            </w:r>
+          </w:p>
+        </w:tc>
+        <w:tc>
+          <w:tcPr>
+            <w:tcBorders>
+              <w:top w:val="single" w:space="0" w:color="D3D3D3"/>
+              <w:bottom w:val="single" w:space="0" w:color="D3D3D3"/>
+              <w:start w:val="single" w:space="0" w:color="D3D3D3"/>
+              <w:end w:val="single" w:space="0" w:color="D3D3D3"/>
+            </w:tcBorders>
+          </w:tcPr>
+          <w:p>
+            <w:pPr>
+              <w:spacing w:before="0" w:after="60"/>
+              <w:keepNext/>
+              <w:jc w:val="end"/>
+            </w:pPr>
+            <w:r>
+              <w:rPr>
+                <w:rFonts w:ascii="Calibri" w:hAnsi="Calibri"/>
+                <w:sz w:val="20"/>
+              </w:rPr>
+              <w:t xml:space="default">-1.497</w:t>
+            </w:r>
+          </w:p>
+        </w:tc>
+        <w:tc>
+          <w:tcPr>
+            <w:tcBorders>
+              <w:top w:val="single" w:space="0" w:color="D3D3D3"/>
+              <w:bottom w:val="single" w:space="0" w:color="D3D3D3"/>
+              <w:start w:val="single" w:space="0" w:color="D3D3D3"/>
+              <w:end w:val="single" w:space="0" w:color="D3D3D3"/>
+            </w:tcBorders>
+          </w:tcPr>
+          <w:p>
+            <w:pPr>
+              <w:spacing w:before="0" w:after="60"/>
+              <w:keepNext/>
+              <w:jc w:val="end"/>
+            </w:pPr>
+            <w:r>
+              <w:rPr>
+                <w:rFonts w:ascii="Calibri" w:hAnsi="Calibri"/>
+                <w:sz w:val="20"/>
+              </w:rPr>
+              <w:t xml:space="default">0.01931</w:t>
             </w:r>
           </w:p>
         </w:tc>
@@ -1200,55 +1200,55 @@
                 <w:rFonts w:ascii="Calibri" w:hAnsi="Calibri"/>
                 <w:sz w:val="20"/>
               </w:rPr>
-              <w:t xml:space="default">0.496</w:t>
-            </w:r>
-          </w:p>
-        </w:tc>
-        <w:tc>
-          <w:tcPr>
-            <w:tcBorders>
-              <w:top w:val="single" w:space="0" w:color="D3D3D3"/>
-              <w:bottom w:val="single" w:space="0" w:color="D3D3D3"/>
-              <w:start w:val="single" w:space="0" w:color="D3D3D3"/>
-              <w:end w:val="single" w:space="0" w:color="D3D3D3"/>
-            </w:tcBorders>
-          </w:tcPr>
-          <w:p>
-            <w:pPr>
-              <w:spacing w:before="0" w:after="60"/>
-              <w:keepNext/>
-              <w:jc w:val="end"/>
-            </w:pPr>
-            <w:r>
-              <w:rPr>
-                <w:rFonts w:ascii="Calibri" w:hAnsi="Calibri"/>
-                <w:sz w:val="20"/>
-              </w:rPr>
-              <w:t xml:space="default">0.454</w:t>
-            </w:r>
-          </w:p>
-        </w:tc>
-        <w:tc>
-          <w:tcPr>
-            <w:tcBorders>
-              <w:top w:val="single" w:space="0" w:color="D3D3D3"/>
-              <w:bottom w:val="single" w:space="0" w:color="D3D3D3"/>
-              <w:start w:val="single" w:space="0" w:color="D3D3D3"/>
-              <w:end w:val="single" w:space="0" w:color="D3D3D3"/>
-            </w:tcBorders>
-          </w:tcPr>
-          <w:p>
-            <w:pPr>
-              <w:spacing w:before="0" w:after="60"/>
-              <w:keepNext/>
-              <w:jc w:val="end"/>
-            </w:pPr>
-            <w:r>
-              <w:rPr>
-                <w:rFonts w:ascii="Calibri" w:hAnsi="Calibri"/>
-                <w:sz w:val="20"/>
-              </w:rPr>
-              <w:t xml:space="default">0.538</w:t>
+              <w:t xml:space="default">0.492</w:t>
+            </w:r>
+          </w:p>
+        </w:tc>
+        <w:tc>
+          <w:tcPr>
+            <w:tcBorders>
+              <w:top w:val="single" w:space="0" w:color="D3D3D3"/>
+              <w:bottom w:val="single" w:space="0" w:color="D3D3D3"/>
+              <w:start w:val="single" w:space="0" w:color="D3D3D3"/>
+              <w:end w:val="single" w:space="0" w:color="D3D3D3"/>
+            </w:tcBorders>
+          </w:tcPr>
+          <w:p>
+            <w:pPr>
+              <w:spacing w:before="0" w:after="60"/>
+              <w:keepNext/>
+              <w:jc w:val="end"/>
+            </w:pPr>
+            <w:r>
+              <w:rPr>
+                <w:rFonts w:ascii="Calibri" w:hAnsi="Calibri"/>
+                <w:sz w:val="20"/>
+              </w:rPr>
+              <w:t xml:space="default">0.451</w:t>
+            </w:r>
+          </w:p>
+        </w:tc>
+        <w:tc>
+          <w:tcPr>
+            <w:tcBorders>
+              <w:top w:val="single" w:space="0" w:color="D3D3D3"/>
+              <w:bottom w:val="single" w:space="0" w:color="D3D3D3"/>
+              <w:start w:val="single" w:space="0" w:color="D3D3D3"/>
+              <w:end w:val="single" w:space="0" w:color="D3D3D3"/>
+            </w:tcBorders>
+          </w:tcPr>
+          <w:p>
+            <w:pPr>
+              <w:spacing w:before="0" w:after="60"/>
+              <w:keepNext/>
+              <w:jc w:val="end"/>
+            </w:pPr>
+            <w:r>
+              <w:rPr>
+                <w:rFonts w:ascii="Calibri" w:hAnsi="Calibri"/>
+                <w:sz w:val="20"/>
+              </w:rPr>
+              <w:t xml:space="default">0.532</w:t>
             </w:r>
           </w:p>
         </w:tc>
@@ -1296,7 +1296,7 @@
                 <w:rFonts w:ascii="Calibri" w:hAnsi="Calibri"/>
                 <w:sz w:val="20"/>
               </w:rPr>
-              <w:t xml:space="default">544</w:t>
+              <w:t xml:space="default">596</w:t>
             </w:r>
           </w:p>
         </w:tc>
@@ -1368,7 +1368,7 @@
                 <w:rFonts w:ascii="Calibri" w:hAnsi="Calibri"/>
                 <w:sz w:val="20"/>
               </w:rPr>
-              <w:t xml:space="default">0.495</w:t>
+              <w:t xml:space="default">0.4895</w:t>
             </w:r>
           </w:p>
         </w:tc>
@@ -1488,55 +1488,55 @@
                 <w:rFonts w:ascii="Calibri" w:hAnsi="Calibri"/>
                 <w:sz w:val="20"/>
               </w:rPr>
-              <w:t xml:space="default">0.0147</w:t>
-            </w:r>
-          </w:p>
-        </w:tc>
-        <w:tc>
-          <w:tcPr>
-            <w:tcBorders>
-              <w:top w:val="single" w:space="0" w:color="D3D3D3"/>
-              <w:bottom w:val="single" w:space="0" w:color="D3D3D3"/>
-              <w:start w:val="single" w:space="0" w:color="D3D3D3"/>
-              <w:end w:val="single" w:space="0" w:color="D3D3D3"/>
-            </w:tcBorders>
-          </w:tcPr>
-          <w:p>
-            <w:pPr>
-              <w:spacing w:before="0" w:after="60"/>
-              <w:keepNext/>
-              <w:jc w:val="end"/>
-            </w:pPr>
-            <w:r>
-              <w:rPr>
-                <w:rFonts w:ascii="Calibri" w:hAnsi="Calibri"/>
-                <w:sz w:val="20"/>
-              </w:rPr>
-              <w:t xml:space="default">-2.003</w:t>
-            </w:r>
-          </w:p>
-        </w:tc>
-        <w:tc>
-          <w:tcPr>
-            <w:tcBorders>
-              <w:top w:val="single" w:space="0" w:color="D3D3D3"/>
-              <w:bottom w:val="single" w:space="0" w:color="D3D3D3"/>
-              <w:start w:val="single" w:space="0" w:color="D3D3D3"/>
-              <w:end w:val="single" w:space="0" w:color="D3D3D3"/>
-            </w:tcBorders>
-          </w:tcPr>
-          <w:p>
-            <w:pPr>
-              <w:spacing w:before="0" w:after="60"/>
-              <w:keepNext/>
-              <w:jc w:val="end"/>
-            </w:pPr>
-            <w:r>
-              <w:rPr>
-                <w:rFonts w:ascii="Calibri" w:hAnsi="Calibri"/>
-                <w:sz w:val="20"/>
-              </w:rPr>
-              <w:t xml:space="default">0.0215</w:t>
+              <w:t xml:space="default">0.0335</w:t>
+            </w:r>
+          </w:p>
+        </w:tc>
+        <w:tc>
+          <w:tcPr>
+            <w:tcBorders>
+              <w:top w:val="single" w:space="0" w:color="D3D3D3"/>
+              <w:bottom w:val="single" w:space="0" w:color="D3D3D3"/>
+              <w:start w:val="single" w:space="0" w:color="D3D3D3"/>
+              <w:end w:val="single" w:space="0" w:color="D3D3D3"/>
+            </w:tcBorders>
+          </w:tcPr>
+          <w:p>
+            <w:pPr>
+              <w:spacing w:before="0" w:after="60"/>
+              <w:keepNext/>
+              <w:jc w:val="end"/>
+            </w:pPr>
+            <w:r>
+              <w:rPr>
+                <w:rFonts w:ascii="Calibri" w:hAnsi="Calibri"/>
+                <w:sz w:val="20"/>
+              </w:rPr>
+              <w:t xml:space="default">-2.002</w:t>
+            </w:r>
+          </w:p>
+        </w:tc>
+        <w:tc>
+          <w:tcPr>
+            <w:tcBorders>
+              <w:top w:val="single" w:space="0" w:color="D3D3D3"/>
+              <w:bottom w:val="single" w:space="0" w:color="D3D3D3"/>
+              <w:start w:val="single" w:space="0" w:color="D3D3D3"/>
+              <w:end w:val="single" w:space="0" w:color="D3D3D3"/>
+            </w:tcBorders>
+          </w:tcPr>
+          <w:p>
+            <w:pPr>
+              <w:spacing w:before="0" w:after="60"/>
+              <w:keepNext/>
+              <w:jc w:val="end"/>
+            </w:pPr>
+            <w:r>
+              <w:rPr>
+                <w:rFonts w:ascii="Calibri" w:hAnsi="Calibri"/>
+                <w:sz w:val="20"/>
+              </w:rPr>
+              <w:t xml:space="default">0.02050</w:t>
             </w:r>
           </w:p>
         </w:tc>
@@ -1589,55 +1589,55 @@
                 <w:rFonts w:ascii="Calibri" w:hAnsi="Calibri"/>
                 <w:sz w:val="20"/>
               </w:rPr>
-              <w:t xml:space="default">0.393</w:t>
-            </w:r>
-          </w:p>
-        </w:tc>
-        <w:tc>
-          <w:tcPr>
-            <w:tcBorders>
-              <w:top w:val="single" w:space="0" w:color="D3D3D3"/>
-              <w:bottom w:val="single" w:space="0" w:color="D3D3D3"/>
-              <w:start w:val="single" w:space="0" w:color="D3D3D3"/>
-              <w:end w:val="single" w:space="0" w:color="D3D3D3"/>
-            </w:tcBorders>
-          </w:tcPr>
-          <w:p>
-            <w:pPr>
-              <w:spacing w:before="0" w:after="60"/>
-              <w:keepNext/>
-              <w:jc w:val="end"/>
-            </w:pPr>
-            <w:r>
-              <w:rPr>
-                <w:rFonts w:ascii="Calibri" w:hAnsi="Calibri"/>
-                <w:sz w:val="20"/>
-              </w:rPr>
-              <w:t xml:space="default">0.352</w:t>
-            </w:r>
-          </w:p>
-        </w:tc>
-        <w:tc>
-          <w:tcPr>
-            <w:tcBorders>
-              <w:top w:val="single" w:space="0" w:color="D3D3D3"/>
-              <w:bottom w:val="single" w:space="0" w:color="D3D3D3"/>
-              <w:start w:val="single" w:space="0" w:color="D3D3D3"/>
-              <w:end w:val="single" w:space="0" w:color="D3D3D3"/>
-            </w:tcBorders>
-          </w:tcPr>
-          <w:p>
-            <w:pPr>
-              <w:spacing w:before="0" w:after="60"/>
-              <w:keepNext/>
-              <w:jc w:val="end"/>
-            </w:pPr>
-            <w:r>
-              <w:rPr>
-                <w:rFonts w:ascii="Calibri" w:hAnsi="Calibri"/>
-                <w:sz w:val="20"/>
-              </w:rPr>
-              <w:t xml:space="default">0.434</w:t>
+              <w:t xml:space="default">0.388</w:t>
+            </w:r>
+          </w:p>
+        </w:tc>
+        <w:tc>
+          <w:tcPr>
+            <w:tcBorders>
+              <w:top w:val="single" w:space="0" w:color="D3D3D3"/>
+              <w:bottom w:val="single" w:space="0" w:color="D3D3D3"/>
+              <w:start w:val="single" w:space="0" w:color="D3D3D3"/>
+              <w:end w:val="single" w:space="0" w:color="D3D3D3"/>
+            </w:tcBorders>
+          </w:tcPr>
+          <w:p>
+            <w:pPr>
+              <w:spacing w:before="0" w:after="60"/>
+              <w:keepNext/>
+              <w:jc w:val="end"/>
+            </w:pPr>
+            <w:r>
+              <w:rPr>
+                <w:rFonts w:ascii="Calibri" w:hAnsi="Calibri"/>
+                <w:sz w:val="20"/>
+              </w:rPr>
+              <w:t xml:space="default">0.348</w:t>
+            </w:r>
+          </w:p>
+        </w:tc>
+        <w:tc>
+          <w:tcPr>
+            <w:tcBorders>
+              <w:top w:val="single" w:space="0" w:color="D3D3D3"/>
+              <w:bottom w:val="single" w:space="0" w:color="D3D3D3"/>
+              <w:start w:val="single" w:space="0" w:color="D3D3D3"/>
+              <w:end w:val="single" w:space="0" w:color="D3D3D3"/>
+            </w:tcBorders>
+          </w:tcPr>
+          <w:p>
+            <w:pPr>
+              <w:spacing w:before="0" w:after="60"/>
+              <w:keepNext/>
+              <w:jc w:val="end"/>
+            </w:pPr>
+            <w:r>
+              <w:rPr>
+                <w:rFonts w:ascii="Calibri" w:hAnsi="Calibri"/>
+                <w:sz w:val="20"/>
+              </w:rPr>
+              <w:t xml:space="default">0.427</w:t>
             </w:r>
           </w:p>
         </w:tc>
@@ -1685,31 +1685,31 @@
                 <w:rFonts w:ascii="Calibri" w:hAnsi="Calibri"/>
                 <w:sz w:val="20"/>
               </w:rPr>
-              <w:t xml:space="default">544</w:t>
-            </w:r>
-          </w:p>
-        </w:tc>
-        <w:tc>
-          <w:tcPr>
-            <w:tcBorders>
-              <w:top w:val="single" w:space="0" w:color="D3D3D3"/>
-              <w:bottom w:val="single" w:space="0" w:color="D3D3D3"/>
-              <w:start w:val="single" w:space="0" w:color="D3D3D3"/>
-              <w:end w:val="single" w:space="0" w:color="D3D3D3"/>
-            </w:tcBorders>
-          </w:tcPr>
-          <w:p>
-            <w:pPr>
-              <w:spacing w:before="0" w:after="60"/>
-              <w:keepNext/>
-              <w:jc w:val="end"/>
-            </w:pPr>
-            <w:r>
-              <w:rPr>
-                <w:rFonts w:ascii="Calibri" w:hAnsi="Calibri"/>
-                <w:sz w:val="20"/>
-              </w:rPr>
-              <w:t xml:space="default">0.489</w:t>
+              <w:t xml:space="default">596</w:t>
+            </w:r>
+          </w:p>
+        </w:tc>
+        <w:tc>
+          <w:tcPr>
+            <w:tcBorders>
+              <w:top w:val="single" w:space="0" w:color="D3D3D3"/>
+              <w:bottom w:val="single" w:space="0" w:color="D3D3D3"/>
+              <w:start w:val="single" w:space="0" w:color="D3D3D3"/>
+              <w:end w:val="single" w:space="0" w:color="D3D3D3"/>
+            </w:tcBorders>
+          </w:tcPr>
+          <w:p>
+            <w:pPr>
+              <w:spacing w:before="0" w:after="60"/>
+              <w:keepNext/>
+              <w:jc w:val="end"/>
+            </w:pPr>
+            <w:r>
+              <w:rPr>
+                <w:rFonts w:ascii="Calibri" w:hAnsi="Calibri"/>
+                <w:sz w:val="20"/>
+              </w:rPr>
+              <w:t xml:space="default">0.488</w:t>
             </w:r>
           </w:p>
         </w:tc>
@@ -1757,7 +1757,7 @@
                 <w:rFonts w:ascii="Calibri" w:hAnsi="Calibri"/>
                 <w:sz w:val="20"/>
               </w:rPr>
-              <w:t xml:space="default">0.367</w:t>
+              <w:t xml:space="default">0.3598</w:t>
             </w:r>
           </w:p>
         </w:tc>
@@ -1877,55 +1877,55 @@
                 <w:rFonts w:ascii="Calibri" w:hAnsi="Calibri"/>
                 <w:sz w:val="20"/>
               </w:rPr>
-              <w:t xml:space="default">0.4353</w:t>
-            </w:r>
-          </w:p>
-        </w:tc>
-        <w:tc>
-          <w:tcPr>
-            <w:tcBorders>
-              <w:top w:val="single" w:space="0" w:color="D3D3D3"/>
-              <w:bottom w:val="single" w:space="0" w:color="D3D3D3"/>
-              <w:start w:val="single" w:space="0" w:color="D3D3D3"/>
-              <w:end w:val="single" w:space="0" w:color="D3D3D3"/>
-            </w:tcBorders>
-          </w:tcPr>
-          <w:p>
-            <w:pPr>
-              <w:spacing w:before="0" w:after="60"/>
-              <w:keepNext/>
-              <w:jc w:val="end"/>
-            </w:pPr>
-            <w:r>
-              <w:rPr>
-                <w:rFonts w:ascii="Calibri" w:hAnsi="Calibri"/>
-                <w:sz w:val="20"/>
-              </w:rPr>
-              <w:t xml:space="default">-1.814</w:t>
-            </w:r>
-          </w:p>
-        </w:tc>
-        <w:tc>
-          <w:tcPr>
-            <w:tcBorders>
-              <w:top w:val="single" w:space="0" w:color="D3D3D3"/>
-              <w:bottom w:val="single" w:space="0" w:color="D3D3D3"/>
-              <w:start w:val="single" w:space="0" w:color="D3D3D3"/>
-              <w:end w:val="single" w:space="0" w:color="D3D3D3"/>
-            </w:tcBorders>
-          </w:tcPr>
-          <w:p>
-            <w:pPr>
-              <w:spacing w:before="0" w:after="60"/>
-              <w:keepNext/>
-              <w:jc w:val="end"/>
-            </w:pPr>
-            <w:r>
-              <w:rPr>
-                <w:rFonts w:ascii="Calibri" w:hAnsi="Calibri"/>
-                <w:sz w:val="20"/>
-              </w:rPr>
-              <w:t xml:space="default">0.0210</w:t>
+              <w:t xml:space="default">0.4603</w:t>
+            </w:r>
+          </w:p>
+        </w:tc>
+        <w:tc>
+          <w:tcPr>
+            <w:tcBorders>
+              <w:top w:val="single" w:space="0" w:color="D3D3D3"/>
+              <w:bottom w:val="single" w:space="0" w:color="D3D3D3"/>
+              <w:start w:val="single" w:space="0" w:color="D3D3D3"/>
+              <w:end w:val="single" w:space="0" w:color="D3D3D3"/>
+            </w:tcBorders>
+          </w:tcPr>
+          <w:p>
+            <w:pPr>
+              <w:spacing w:before="0" w:after="60"/>
+              <w:keepNext/>
+              <w:jc w:val="end"/>
+            </w:pPr>
+            <w:r>
+              <w:rPr>
+                <w:rFonts w:ascii="Calibri" w:hAnsi="Calibri"/>
+                <w:sz w:val="20"/>
+              </w:rPr>
+              <w:t xml:space="default">-1.791</w:t>
+            </w:r>
+          </w:p>
+        </w:tc>
+        <w:tc>
+          <w:tcPr>
+            <w:tcBorders>
+              <w:top w:val="single" w:space="0" w:color="D3D3D3"/>
+              <w:bottom w:val="single" w:space="0" w:color="D3D3D3"/>
+              <w:start w:val="single" w:space="0" w:color="D3D3D3"/>
+              <w:end w:val="single" w:space="0" w:color="D3D3D3"/>
+            </w:tcBorders>
+          </w:tcPr>
+          <w:p>
+            <w:pPr>
+              <w:spacing w:before="0" w:after="60"/>
+              <w:keepNext/>
+              <w:jc w:val="end"/>
+            </w:pPr>
+            <w:r>
+              <w:rPr>
+                <w:rFonts w:ascii="Calibri" w:hAnsi="Calibri"/>
+                <w:sz w:val="20"/>
+              </w:rPr>
+              <w:t xml:space="default">0.01997</w:t>
             </w:r>
           </w:p>
         </w:tc>
@@ -1978,55 +1978,55 @@
                 <w:rFonts w:ascii="Calibri" w:hAnsi="Calibri"/>
                 <w:sz w:val="20"/>
               </w:rPr>
-              <w:t xml:space="default">0.272</w:t>
-            </w:r>
-          </w:p>
-        </w:tc>
-        <w:tc>
-          <w:tcPr>
-            <w:tcBorders>
-              <w:top w:val="single" w:space="0" w:color="D3D3D3"/>
-              <w:bottom w:val="single" w:space="0" w:color="D3D3D3"/>
-              <w:start w:val="single" w:space="0" w:color="D3D3D3"/>
-              <w:end w:val="single" w:space="0" w:color="D3D3D3"/>
-            </w:tcBorders>
-          </w:tcPr>
-          <w:p>
-            <w:pPr>
-              <w:spacing w:before="0" w:after="60"/>
-              <w:keepNext/>
-              <w:jc w:val="end"/>
-            </w:pPr>
-            <w:r>
-              <w:rPr>
-                <w:rFonts w:ascii="Calibri" w:hAnsi="Calibri"/>
-                <w:sz w:val="20"/>
-              </w:rPr>
-              <w:t xml:space="default">0.235</w:t>
-            </w:r>
-          </w:p>
-        </w:tc>
-        <w:tc>
-          <w:tcPr>
-            <w:tcBorders>
-              <w:top w:val="single" w:space="0" w:color="D3D3D3"/>
-              <w:bottom w:val="single" w:space="0" w:color="D3D3D3"/>
-              <w:start w:val="single" w:space="0" w:color="D3D3D3"/>
-              <w:end w:val="single" w:space="0" w:color="D3D3D3"/>
-            </w:tcBorders>
-          </w:tcPr>
-          <w:p>
-            <w:pPr>
-              <w:spacing w:before="0" w:after="60"/>
-              <w:keepNext/>
-              <w:jc w:val="end"/>
-            </w:pPr>
-            <w:r>
-              <w:rPr>
-                <w:rFonts w:ascii="Calibri" w:hAnsi="Calibri"/>
-                <w:sz w:val="20"/>
-              </w:rPr>
-              <w:t xml:space="default">0.309</w:t>
+              <w:t xml:space="default">0.275</w:t>
+            </w:r>
+          </w:p>
+        </w:tc>
+        <w:tc>
+          <w:tcPr>
+            <w:tcBorders>
+              <w:top w:val="single" w:space="0" w:color="D3D3D3"/>
+              <w:bottom w:val="single" w:space="0" w:color="D3D3D3"/>
+              <w:start w:val="single" w:space="0" w:color="D3D3D3"/>
+              <w:end w:val="single" w:space="0" w:color="D3D3D3"/>
+            </w:tcBorders>
+          </w:tcPr>
+          <w:p>
+            <w:pPr>
+              <w:spacing w:before="0" w:after="60"/>
+              <w:keepNext/>
+              <w:jc w:val="end"/>
+            </w:pPr>
+            <w:r>
+              <w:rPr>
+                <w:rFonts w:ascii="Calibri" w:hAnsi="Calibri"/>
+                <w:sz w:val="20"/>
+              </w:rPr>
+              <w:t xml:space="default">0.239</w:t>
+            </w:r>
+          </w:p>
+        </w:tc>
+        <w:tc>
+          <w:tcPr>
+            <w:tcBorders>
+              <w:top w:val="single" w:space="0" w:color="D3D3D3"/>
+              <w:bottom w:val="single" w:space="0" w:color="D3D3D3"/>
+              <w:start w:val="single" w:space="0" w:color="D3D3D3"/>
+              <w:end w:val="single" w:space="0" w:color="D3D3D3"/>
+            </w:tcBorders>
+          </w:tcPr>
+          <w:p>
+            <w:pPr>
+              <w:spacing w:before="0" w:after="60"/>
+              <w:keepNext/>
+              <w:jc w:val="end"/>
+            </w:pPr>
+            <w:r>
+              <w:rPr>
+                <w:rFonts w:ascii="Calibri" w:hAnsi="Calibri"/>
+                <w:sz w:val="20"/>
+              </w:rPr>
+              <w:t xml:space="default">0.311</w:t>
             </w:r>
           </w:p>
         </w:tc>
@@ -2074,31 +2074,31 @@
                 <w:rFonts w:ascii="Calibri" w:hAnsi="Calibri"/>
                 <w:sz w:val="20"/>
               </w:rPr>
-              <w:t xml:space="default">544</w:t>
-            </w:r>
-          </w:p>
-        </w:tc>
-        <w:tc>
-          <w:tcPr>
-            <w:tcBorders>
-              <w:top w:val="single" w:space="0" w:color="D3D3D3"/>
-              <w:bottom w:val="single" w:space="0" w:color="D3D3D3"/>
-              <w:start w:val="single" w:space="0" w:color="D3D3D3"/>
-              <w:end w:val="single" w:space="0" w:color="D3D3D3"/>
-            </w:tcBorders>
-          </w:tcPr>
-          <w:p>
-            <w:pPr>
-              <w:spacing w:before="0" w:after="60"/>
-              <w:keepNext/>
-              <w:jc w:val="end"/>
-            </w:pPr>
-            <w:r>
-              <w:rPr>
-                <w:rFonts w:ascii="Calibri" w:hAnsi="Calibri"/>
-                <w:sz w:val="20"/>
-              </w:rPr>
-              <w:t xml:space="default">0.445</w:t>
+              <w:t xml:space="default">596</w:t>
+            </w:r>
+          </w:p>
+        </w:tc>
+        <w:tc>
+          <w:tcPr>
+            <w:tcBorders>
+              <w:top w:val="single" w:space="0" w:color="D3D3D3"/>
+              <w:bottom w:val="single" w:space="0" w:color="D3D3D3"/>
+              <w:start w:val="single" w:space="0" w:color="D3D3D3"/>
+              <w:end w:val="single" w:space="0" w:color="D3D3D3"/>
+            </w:tcBorders>
+          </w:tcPr>
+          <w:p>
+            <w:pPr>
+              <w:spacing w:before="0" w:after="60"/>
+              <w:keepNext/>
+              <w:jc w:val="end"/>
+            </w:pPr>
+            <w:r>
+              <w:rPr>
+                <w:rFonts w:ascii="Calibri" w:hAnsi="Calibri"/>
+                <w:sz w:val="20"/>
+              </w:rPr>
+              <w:t xml:space="default">0.447</w:t>
             </w:r>
           </w:p>
         </w:tc>
@@ -2146,7 +2146,7 @@
                 <w:rFonts w:ascii="Calibri" w:hAnsi="Calibri"/>
                 <w:sz w:val="20"/>
               </w:rPr>
-              <w:t xml:space="default">0.216</w:t>
+              <w:t xml:space="default">0.2197</w:t>
             </w:r>
           </w:p>
         </w:tc>
@@ -2266,55 +2266,55 @@
                 <w:rFonts w:ascii="Calibri" w:hAnsi="Calibri"/>
                 <w:sz w:val="20"/>
               </w:rPr>
-              <w:t xml:space="default">1.0216</w:t>
-            </w:r>
-          </w:p>
-        </w:tc>
-        <w:tc>
-          <w:tcPr>
-            <w:tcBorders>
-              <w:top w:val="single" w:space="0" w:color="D3D3D3"/>
-              <w:bottom w:val="single" w:space="0" w:color="D3D3D3"/>
-              <w:start w:val="single" w:space="0" w:color="D3D3D3"/>
-              <w:end w:val="single" w:space="0" w:color="D3D3D3"/>
-            </w:tcBorders>
-          </w:tcPr>
-          <w:p>
-            <w:pPr>
-              <w:spacing w:before="0" w:after="60"/>
-              <w:keepNext/>
-              <w:jc w:val="end"/>
-            </w:pPr>
-            <w:r>
-              <w:rPr>
-                <w:rFonts w:ascii="Calibri" w:hAnsi="Calibri"/>
-                <w:sz w:val="20"/>
-              </w:rPr>
-              <w:t xml:space="default">-0.958</w:t>
-            </w:r>
-          </w:p>
-        </w:tc>
-        <w:tc>
-          <w:tcPr>
-            <w:tcBorders>
-              <w:top w:val="single" w:space="0" w:color="D3D3D3"/>
-              <w:bottom w:val="single" w:space="0" w:color="D3D3D3"/>
-              <w:start w:val="single" w:space="0" w:color="D3D3D3"/>
-              <w:end w:val="single" w:space="0" w:color="D3D3D3"/>
-            </w:tcBorders>
-          </w:tcPr>
-          <w:p>
-            <w:pPr>
-              <w:spacing w:before="0" w:after="60"/>
-              <w:keepNext/>
-              <w:jc w:val="end"/>
-            </w:pPr>
-            <w:r>
-              <w:rPr>
-                <w:rFonts w:ascii="Calibri" w:hAnsi="Calibri"/>
-                <w:sz w:val="20"/>
-              </w:rPr>
-              <w:t xml:space="default">0.0191</w:t>
+              <w:t xml:space="default">1.0043</w:t>
+            </w:r>
+          </w:p>
+        </w:tc>
+        <w:tc>
+          <w:tcPr>
+            <w:tcBorders>
+              <w:top w:val="single" w:space="0" w:color="D3D3D3"/>
+              <w:bottom w:val="single" w:space="0" w:color="D3D3D3"/>
+              <w:start w:val="single" w:space="0" w:color="D3D3D3"/>
+              <w:end w:val="single" w:space="0" w:color="D3D3D3"/>
+            </w:tcBorders>
+          </w:tcPr>
+          <w:p>
+            <w:pPr>
+              <w:spacing w:before="0" w:after="60"/>
+              <w:keepNext/>
+              <w:jc w:val="end"/>
+            </w:pPr>
+            <w:r>
+              <w:rPr>
+                <w:rFonts w:ascii="Calibri" w:hAnsi="Calibri"/>
+                <w:sz w:val="20"/>
+              </w:rPr>
+              <w:t xml:space="default">-0.993</w:t>
+            </w:r>
+          </w:p>
+        </w:tc>
+        <w:tc>
+          <w:tcPr>
+            <w:tcBorders>
+              <w:top w:val="single" w:space="0" w:color="D3D3D3"/>
+              <w:bottom w:val="single" w:space="0" w:color="D3D3D3"/>
+              <w:start w:val="single" w:space="0" w:color="D3D3D3"/>
+              <w:end w:val="single" w:space="0" w:color="D3D3D3"/>
+            </w:tcBorders>
+          </w:tcPr>
+          <w:p>
+            <w:pPr>
+              <w:spacing w:before="0" w:after="60"/>
+              <w:keepNext/>
+              <w:jc w:val="end"/>
+            </w:pPr>
+            <w:r>
+              <w:rPr>
+                <w:rFonts w:ascii="Calibri" w:hAnsi="Calibri"/>
+                <w:sz w:val="20"/>
+              </w:rPr>
+              <w:t xml:space="default">0.01831</w:t>
             </w:r>
           </w:p>
         </w:tc>
@@ -2367,31 +2367,31 @@
                 <w:rFonts w:ascii="Calibri" w:hAnsi="Calibri"/>
                 <w:sz w:val="20"/>
               </w:rPr>
-              <w:t xml:space="default">0.175</w:t>
-            </w:r>
-          </w:p>
-        </w:tc>
-        <w:tc>
-          <w:tcPr>
-            <w:tcBorders>
-              <w:top w:val="single" w:space="0" w:color="D3D3D3"/>
-              <w:bottom w:val="single" w:space="0" w:color="D3D3D3"/>
-              <w:start w:val="single" w:space="0" w:color="D3D3D3"/>
-              <w:end w:val="single" w:space="0" w:color="D3D3D3"/>
-            </w:tcBorders>
-          </w:tcPr>
-          <w:p>
-            <w:pPr>
-              <w:spacing w:before="0" w:after="60"/>
-              <w:keepNext/>
-              <w:jc w:val="end"/>
-            </w:pPr>
-            <w:r>
-              <w:rPr>
-                <w:rFonts w:ascii="Calibri" w:hAnsi="Calibri"/>
-                <w:sz w:val="20"/>
-              </w:rPr>
-              <w:t xml:space="default">0.143</w:t>
+              <w:t xml:space="default">0.176</w:t>
+            </w:r>
+          </w:p>
+        </w:tc>
+        <w:tc>
+          <w:tcPr>
+            <w:tcBorders>
+              <w:top w:val="single" w:space="0" w:color="D3D3D3"/>
+              <w:bottom w:val="single" w:space="0" w:color="D3D3D3"/>
+              <w:start w:val="single" w:space="0" w:color="D3D3D3"/>
+              <w:end w:val="single" w:space="0" w:color="D3D3D3"/>
+            </w:tcBorders>
+          </w:tcPr>
+          <w:p>
+            <w:pPr>
+              <w:spacing w:before="0" w:after="60"/>
+              <w:keepNext/>
+              <w:jc w:val="end"/>
+            </w:pPr>
+            <w:r>
+              <w:rPr>
+                <w:rFonts w:ascii="Calibri" w:hAnsi="Calibri"/>
+                <w:sz w:val="20"/>
+              </w:rPr>
+              <w:t xml:space="default">0.146</w:t>
             </w:r>
           </w:p>
         </w:tc>
@@ -2463,31 +2463,31 @@
                 <w:rFonts w:ascii="Calibri" w:hAnsi="Calibri"/>
                 <w:sz w:val="20"/>
               </w:rPr>
-              <w:t xml:space="default">544</w:t>
-            </w:r>
-          </w:p>
-        </w:tc>
-        <w:tc>
-          <w:tcPr>
-            <w:tcBorders>
-              <w:top w:val="single" w:space="0" w:color="D3D3D3"/>
-              <w:bottom w:val="single" w:space="0" w:color="D3D3D3"/>
-              <w:start w:val="single" w:space="0" w:color="D3D3D3"/>
-              <w:end w:val="single" w:space="0" w:color="D3D3D3"/>
-            </w:tcBorders>
-          </w:tcPr>
-          <w:p>
-            <w:pPr>
-              <w:spacing w:before="0" w:after="60"/>
-              <w:keepNext/>
-              <w:jc w:val="end"/>
-            </w:pPr>
-            <w:r>
-              <w:rPr>
-                <w:rFonts w:ascii="Calibri" w:hAnsi="Calibri"/>
-                <w:sz w:val="20"/>
-              </w:rPr>
-              <w:t xml:space="default">0.380</w:t>
+              <w:t xml:space="default">596</w:t>
+            </w:r>
+          </w:p>
+        </w:tc>
+        <w:tc>
+          <w:tcPr>
+            <w:tcBorders>
+              <w:top w:val="single" w:space="0" w:color="D3D3D3"/>
+              <w:bottom w:val="single" w:space="0" w:color="D3D3D3"/>
+              <w:start w:val="single" w:space="0" w:color="D3D3D3"/>
+              <w:end w:val="single" w:space="0" w:color="D3D3D3"/>
+            </w:tcBorders>
+          </w:tcPr>
+          <w:p>
+            <w:pPr>
+              <w:spacing w:before="0" w:after="60"/>
+              <w:keepNext/>
+              <w:jc w:val="end"/>
+            </w:pPr>
+            <w:r>
+              <w:rPr>
+                <w:rFonts w:ascii="Calibri" w:hAnsi="Calibri"/>
+                <w:sz w:val="20"/>
+              </w:rPr>
+              <w:t xml:space="default">0.381</w:t>
             </w:r>
           </w:p>
         </w:tc>
@@ -2535,7 +2535,7 @@
                 <w:rFonts w:ascii="Calibri" w:hAnsi="Calibri"/>
                 <w:sz w:val="20"/>
               </w:rPr>
-              <w:t xml:space="default">0.094</w:t>
+              <w:t xml:space="default">0.0962</w:t>
             </w:r>
           </w:p>
         </w:tc>
@@ -2655,55 +2655,55 @@
                 <w:rFonts w:ascii="Calibri" w:hAnsi="Calibri"/>
                 <w:sz w:val="20"/>
               </w:rPr>
-              <w:t xml:space="default">1.7093</w:t>
-            </w:r>
-          </w:p>
-        </w:tc>
-        <w:tc>
-          <w:tcPr>
-            <w:tcBorders>
-              <w:top w:val="single" w:space="0" w:color="D3D3D3"/>
-              <w:bottom w:val="single" w:space="0" w:color="D3D3D3"/>
-              <w:start w:val="single" w:space="0" w:color="D3D3D3"/>
-              <w:end w:val="single" w:space="0" w:color="D3D3D3"/>
-            </w:tcBorders>
-          </w:tcPr>
-          <w:p>
-            <w:pPr>
-              <w:spacing w:before="0" w:after="60"/>
-              <w:keepNext/>
-              <w:jc w:val="end"/>
-            </w:pPr>
-            <w:r>
-              <w:rPr>
-                <w:rFonts w:ascii="Calibri" w:hAnsi="Calibri"/>
-                <w:sz w:val="20"/>
-              </w:rPr>
-              <w:t xml:space="default">0.923</w:t>
-            </w:r>
-          </w:p>
-        </w:tc>
-        <w:tc>
-          <w:tcPr>
-            <w:tcBorders>
-              <w:top w:val="single" w:space="0" w:color="D3D3D3"/>
-              <w:bottom w:val="single" w:space="0" w:color="D3D3D3"/>
-              <w:start w:val="single" w:space="0" w:color="D3D3D3"/>
-              <w:end w:val="single" w:space="0" w:color="D3D3D3"/>
-            </w:tcBorders>
-          </w:tcPr>
-          <w:p>
-            <w:pPr>
-              <w:spacing w:before="0" w:after="60"/>
-              <w:keepNext/>
-              <w:jc w:val="end"/>
-            </w:pPr>
-            <w:r>
-              <w:rPr>
-                <w:rFonts w:ascii="Calibri" w:hAnsi="Calibri"/>
-                <w:sz w:val="20"/>
-              </w:rPr>
-              <w:t xml:space="default">0.0163</w:t>
+              <w:t xml:space="default">1.6957</w:t>
+            </w:r>
+          </w:p>
+        </w:tc>
+        <w:tc>
+          <w:tcPr>
+            <w:tcBorders>
+              <w:top w:val="single" w:space="0" w:color="D3D3D3"/>
+              <w:bottom w:val="single" w:space="0" w:color="D3D3D3"/>
+              <w:start w:val="single" w:space="0" w:color="D3D3D3"/>
+              <w:end w:val="single" w:space="0" w:color="D3D3D3"/>
+            </w:tcBorders>
+          </w:tcPr>
+          <w:p>
+            <w:pPr>
+              <w:spacing w:before="0" w:after="60"/>
+              <w:keepNext/>
+              <w:jc w:val="end"/>
+            </w:pPr>
+            <w:r>
+              <w:rPr>
+                <w:rFonts w:ascii="Calibri" w:hAnsi="Calibri"/>
+                <w:sz w:val="20"/>
+              </w:rPr>
+              <w:t xml:space="default">0.877</w:t>
+            </w:r>
+          </w:p>
+        </w:tc>
+        <w:tc>
+          <w:tcPr>
+            <w:tcBorders>
+              <w:top w:val="single" w:space="0" w:color="D3D3D3"/>
+              <w:bottom w:val="single" w:space="0" w:color="D3D3D3"/>
+              <w:start w:val="single" w:space="0" w:color="D3D3D3"/>
+              <w:end w:val="single" w:space="0" w:color="D3D3D3"/>
+            </w:tcBorders>
+          </w:tcPr>
+          <w:p>
+            <w:pPr>
+              <w:spacing w:before="0" w:after="60"/>
+              <w:keepNext/>
+              <w:jc w:val="end"/>
+            </w:pPr>
+            <w:r>
+              <w:rPr>
+                <w:rFonts w:ascii="Calibri" w:hAnsi="Calibri"/>
+                <w:sz w:val="20"/>
+              </w:rPr>
+              <w:t xml:space="default">0.01562</w:t>
             </w:r>
           </w:p>
         </w:tc>

--- a/South Sudan resilience/output/tables/Shock incidence.docx
+++ b/South Sudan resilience/output/tables/Shock incidence.docx
@@ -422,31 +422,31 @@
                 <w:rFonts w:ascii="Calibri" w:hAnsi="Calibri"/>
                 <w:sz w:val="20"/>
               </w:rPr>
-              <w:t xml:space="default">0.978</w:t>
-            </w:r>
-          </w:p>
-        </w:tc>
-        <w:tc>
-          <w:tcPr>
-            <w:tcBorders>
-              <w:top w:val="single" w:space="0" w:color="D3D3D3"/>
-              <w:bottom w:val="single" w:space="0" w:color="D3D3D3"/>
-              <w:start w:val="single" w:space="0" w:color="D3D3D3"/>
-              <w:end w:val="single" w:space="0" w:color="D3D3D3"/>
-            </w:tcBorders>
-          </w:tcPr>
-          <w:p>
-            <w:pPr>
-              <w:spacing w:before="0" w:after="60"/>
-              <w:keepNext/>
-              <w:jc w:val="end"/>
-            </w:pPr>
-            <w:r>
-              <w:rPr>
-                <w:rFonts w:ascii="Calibri" w:hAnsi="Calibri"/>
-                <w:sz w:val="20"/>
-              </w:rPr>
-              <w:t xml:space="default">0.966</w:t>
+              <w:t xml:space="default">0.979</w:t>
+            </w:r>
+          </w:p>
+        </w:tc>
+        <w:tc>
+          <w:tcPr>
+            <w:tcBorders>
+              <w:top w:val="single" w:space="0" w:color="D3D3D3"/>
+              <w:bottom w:val="single" w:space="0" w:color="D3D3D3"/>
+              <w:start w:val="single" w:space="0" w:color="D3D3D3"/>
+              <w:end w:val="single" w:space="0" w:color="D3D3D3"/>
+            </w:tcBorders>
+          </w:tcPr>
+          <w:p>
+            <w:pPr>
+              <w:spacing w:before="0" w:after="60"/>
+              <w:keepNext/>
+              <w:jc w:val="end"/>
+            </w:pPr>
+            <w:r>
+              <w:rPr>
+                <w:rFonts w:ascii="Calibri" w:hAnsi="Calibri"/>
+                <w:sz w:val="20"/>
+              </w:rPr>
+              <w:t xml:space="default">0.967</w:t>
             </w:r>
           </w:p>
         </w:tc>
@@ -518,31 +518,31 @@
                 <w:rFonts w:ascii="Calibri" w:hAnsi="Calibri"/>
                 <w:sz w:val="20"/>
               </w:rPr>
-              <w:t xml:space="default">596</w:t>
-            </w:r>
-          </w:p>
-        </w:tc>
-        <w:tc>
-          <w:tcPr>
-            <w:tcBorders>
-              <w:top w:val="single" w:space="0" w:color="D3D3D3"/>
-              <w:bottom w:val="single" w:space="0" w:color="D3D3D3"/>
-              <w:start w:val="single" w:space="0" w:color="D3D3D3"/>
-              <w:end w:val="single" w:space="0" w:color="D3D3D3"/>
-            </w:tcBorders>
-          </w:tcPr>
-          <w:p>
-            <w:pPr>
-              <w:spacing w:before="0" w:after="60"/>
-              <w:keepNext/>
-              <w:jc w:val="end"/>
-            </w:pPr>
-            <w:r>
-              <w:rPr>
-                <w:rFonts w:ascii="Calibri" w:hAnsi="Calibri"/>
-                <w:sz w:val="20"/>
-              </w:rPr>
-              <w:t xml:space="default">0.146</w:t>
+              <w:t xml:space="default">607</w:t>
+            </w:r>
+          </w:p>
+        </w:tc>
+        <w:tc>
+          <w:tcPr>
+            <w:tcBorders>
+              <w:top w:val="single" w:space="0" w:color="D3D3D3"/>
+              <w:bottom w:val="single" w:space="0" w:color="D3D3D3"/>
+              <w:start w:val="single" w:space="0" w:color="D3D3D3"/>
+              <w:end w:val="single" w:space="0" w:color="D3D3D3"/>
+            </w:tcBorders>
+          </w:tcPr>
+          <w:p>
+            <w:pPr>
+              <w:spacing w:before="0" w:after="60"/>
+              <w:keepNext/>
+              <w:jc w:val="end"/>
+            </w:pPr>
+            <w:r>
+              <w:rPr>
+                <w:rFonts w:ascii="Calibri" w:hAnsi="Calibri"/>
+                <w:sz w:val="20"/>
+              </w:rPr>
+              <w:t xml:space="default">0.145</w:t>
             </w:r>
           </w:p>
         </w:tc>
@@ -710,55 +710,55 @@
                 <w:rFonts w:ascii="Calibri" w:hAnsi="Calibri"/>
                 <w:sz w:val="20"/>
               </w:rPr>
-              <w:t xml:space="default">-6.5309</w:t>
-            </w:r>
-          </w:p>
-        </w:tc>
-        <w:tc>
-          <w:tcPr>
-            <w:tcBorders>
-              <w:top w:val="single" w:space="0" w:color="D3D3D3"/>
-              <w:bottom w:val="single" w:space="0" w:color="D3D3D3"/>
-              <w:start w:val="single" w:space="0" w:color="D3D3D3"/>
-              <w:end w:val="single" w:space="0" w:color="D3D3D3"/>
-            </w:tcBorders>
-          </w:tcPr>
-          <w:p>
-            <w:pPr>
-              <w:spacing w:before="0" w:after="60"/>
-              <w:keepNext/>
-              <w:jc w:val="end"/>
-            </w:pPr>
-            <w:r>
-              <w:rPr>
-                <w:rFonts w:ascii="Calibri" w:hAnsi="Calibri"/>
-                <w:sz w:val="20"/>
-              </w:rPr>
-              <w:t xml:space="default">40.721</w:t>
-            </w:r>
-          </w:p>
-        </w:tc>
-        <w:tc>
-          <w:tcPr>
-            <w:tcBorders>
-              <w:top w:val="single" w:space="0" w:color="D3D3D3"/>
-              <w:bottom w:val="single" w:space="0" w:color="D3D3D3"/>
-              <w:start w:val="single" w:space="0" w:color="D3D3D3"/>
-              <w:end w:val="single" w:space="0" w:color="D3D3D3"/>
-            </w:tcBorders>
-          </w:tcPr>
-          <w:p>
-            <w:pPr>
-              <w:spacing w:before="0" w:after="60"/>
-              <w:keepNext/>
-              <w:jc w:val="end"/>
-            </w:pPr>
-            <w:r>
-              <w:rPr>
-                <w:rFonts w:ascii="Calibri" w:hAnsi="Calibri"/>
-                <w:sz w:val="20"/>
-              </w:rPr>
-              <w:t xml:space="default">0.00599</w:t>
+              <w:t xml:space="default">-6.59534</w:t>
+            </w:r>
+          </w:p>
+        </w:tc>
+        <w:tc>
+          <w:tcPr>
+            <w:tcBorders>
+              <w:top w:val="single" w:space="0" w:color="D3D3D3"/>
+              <w:bottom w:val="single" w:space="0" w:color="D3D3D3"/>
+              <w:start w:val="single" w:space="0" w:color="D3D3D3"/>
+              <w:end w:val="single" w:space="0" w:color="D3D3D3"/>
+            </w:tcBorders>
+          </w:tcPr>
+          <w:p>
+            <w:pPr>
+              <w:spacing w:before="0" w:after="60"/>
+              <w:keepNext/>
+              <w:jc w:val="end"/>
+            </w:pPr>
+            <w:r>
+              <w:rPr>
+                <w:rFonts w:ascii="Calibri" w:hAnsi="Calibri"/>
+                <w:sz w:val="20"/>
+              </w:rPr>
+              <w:t xml:space="default">41.567</w:t>
+            </w:r>
+          </w:p>
+        </w:tc>
+        <w:tc>
+          <w:tcPr>
+            <w:tcBorders>
+              <w:top w:val="single" w:space="0" w:color="D3D3D3"/>
+              <w:bottom w:val="single" w:space="0" w:color="D3D3D3"/>
+              <w:start w:val="single" w:space="0" w:color="D3D3D3"/>
+              <w:end w:val="single" w:space="0" w:color="D3D3D3"/>
+            </w:tcBorders>
+          </w:tcPr>
+          <w:p>
+            <w:pPr>
+              <w:spacing w:before="0" w:after="60"/>
+              <w:keepNext/>
+              <w:jc w:val="end"/>
+            </w:pPr>
+            <w:r>
+              <w:rPr>
+                <w:rFonts w:ascii="Calibri" w:hAnsi="Calibri"/>
+                <w:sz w:val="20"/>
+              </w:rPr>
+              <w:t xml:space="default">0.00588</w:t>
             </w:r>
           </w:p>
         </w:tc>
@@ -811,31 +811,31 @@
                 <w:rFonts w:ascii="Calibri" w:hAnsi="Calibri"/>
                 <w:sz w:val="20"/>
               </w:rPr>
-              <w:t xml:space="default">0.668</w:t>
-            </w:r>
-          </w:p>
-        </w:tc>
-        <w:tc>
-          <w:tcPr>
-            <w:tcBorders>
-              <w:top w:val="single" w:space="0" w:color="D3D3D3"/>
-              <w:bottom w:val="single" w:space="0" w:color="D3D3D3"/>
-              <w:start w:val="single" w:space="0" w:color="D3D3D3"/>
-              <w:end w:val="single" w:space="0" w:color="D3D3D3"/>
-            </w:tcBorders>
-          </w:tcPr>
-          <w:p>
-            <w:pPr>
-              <w:spacing w:before="0" w:after="60"/>
-              <w:keepNext/>
-              <w:jc w:val="end"/>
-            </w:pPr>
-            <w:r>
-              <w:rPr>
-                <w:rFonts w:ascii="Calibri" w:hAnsi="Calibri"/>
-                <w:sz w:val="20"/>
-              </w:rPr>
-              <w:t xml:space="default">0.630</w:t>
+              <w:t xml:space="default">0.669</w:t>
+            </w:r>
+          </w:p>
+        </w:tc>
+        <w:tc>
+          <w:tcPr>
+            <w:tcBorders>
+              <w:top w:val="single" w:space="0" w:color="D3D3D3"/>
+              <w:bottom w:val="single" w:space="0" w:color="D3D3D3"/>
+              <w:start w:val="single" w:space="0" w:color="D3D3D3"/>
+              <w:end w:val="single" w:space="0" w:color="D3D3D3"/>
+            </w:tcBorders>
+          </w:tcPr>
+          <w:p>
+            <w:pPr>
+              <w:spacing w:before="0" w:after="60"/>
+              <w:keepNext/>
+              <w:jc w:val="end"/>
+            </w:pPr>
+            <w:r>
+              <w:rPr>
+                <w:rFonts w:ascii="Calibri" w:hAnsi="Calibri"/>
+                <w:sz w:val="20"/>
+              </w:rPr>
+              <w:t xml:space="default">0.631</w:t>
             </w:r>
           </w:p>
         </w:tc>
@@ -907,7 +907,7 @@
                 <w:rFonts w:ascii="Calibri" w:hAnsi="Calibri"/>
                 <w:sz w:val="20"/>
               </w:rPr>
-              <w:t xml:space="default">596</w:t>
+              <w:t xml:space="default">607</w:t>
             </w:r>
           </w:p>
         </w:tc>
@@ -979,7 +979,7 @@
                 <w:rFonts w:ascii="Calibri" w:hAnsi="Calibri"/>
                 <w:sz w:val="20"/>
               </w:rPr>
-              <w:t xml:space="default">0.7092</w:t>
+              <w:t xml:space="default">0.7105</w:t>
             </w:r>
           </w:p>
         </w:tc>
@@ -1099,55 +1099,55 @@
                 <w:rFonts w:ascii="Calibri" w:hAnsi="Calibri"/>
                 <w:sz w:val="20"/>
               </w:rPr>
-              <w:t xml:space="default">-0.7107</w:t>
-            </w:r>
-          </w:p>
-        </w:tc>
-        <w:tc>
-          <w:tcPr>
-            <w:tcBorders>
-              <w:top w:val="single" w:space="0" w:color="D3D3D3"/>
-              <w:bottom w:val="single" w:space="0" w:color="D3D3D3"/>
-              <w:start w:val="single" w:space="0" w:color="D3D3D3"/>
-              <w:end w:val="single" w:space="0" w:color="D3D3D3"/>
-            </w:tcBorders>
-          </w:tcPr>
-          <w:p>
-            <w:pPr>
-              <w:spacing w:before="0" w:after="60"/>
-              <w:keepNext/>
-              <w:jc w:val="end"/>
-            </w:pPr>
-            <w:r>
-              <w:rPr>
-                <w:rFonts w:ascii="Calibri" w:hAnsi="Calibri"/>
-                <w:sz w:val="20"/>
-              </w:rPr>
-              <w:t xml:space="default">-1.497</w:t>
-            </w:r>
-          </w:p>
-        </w:tc>
-        <w:tc>
-          <w:tcPr>
-            <w:tcBorders>
-              <w:top w:val="single" w:space="0" w:color="D3D3D3"/>
-              <w:bottom w:val="single" w:space="0" w:color="D3D3D3"/>
-              <w:start w:val="single" w:space="0" w:color="D3D3D3"/>
-              <w:end w:val="single" w:space="0" w:color="D3D3D3"/>
-            </w:tcBorders>
-          </w:tcPr>
-          <w:p>
-            <w:pPr>
-              <w:spacing w:before="0" w:after="60"/>
-              <w:keepNext/>
-              <w:jc w:val="end"/>
-            </w:pPr>
-            <w:r>
-              <w:rPr>
-                <w:rFonts w:ascii="Calibri" w:hAnsi="Calibri"/>
-                <w:sz w:val="20"/>
-              </w:rPr>
-              <w:t xml:space="default">0.01931</w:t>
+              <w:t xml:space="default">-0.71584</w:t>
+            </w:r>
+          </w:p>
+        </w:tc>
+        <w:tc>
+          <w:tcPr>
+            <w:tcBorders>
+              <w:top w:val="single" w:space="0" w:color="D3D3D3"/>
+              <w:bottom w:val="single" w:space="0" w:color="D3D3D3"/>
+              <w:start w:val="single" w:space="0" w:color="D3D3D3"/>
+              <w:end w:val="single" w:space="0" w:color="D3D3D3"/>
+            </w:tcBorders>
+          </w:tcPr>
+          <w:p>
+            <w:pPr>
+              <w:spacing w:before="0" w:after="60"/>
+              <w:keepNext/>
+              <w:jc w:val="end"/>
+            </w:pPr>
+            <w:r>
+              <w:rPr>
+                <w:rFonts w:ascii="Calibri" w:hAnsi="Calibri"/>
+                <w:sz w:val="20"/>
+              </w:rPr>
+              <w:t xml:space="default">-1.490</w:t>
+            </w:r>
+          </w:p>
+        </w:tc>
+        <w:tc>
+          <w:tcPr>
+            <w:tcBorders>
+              <w:top w:val="single" w:space="0" w:color="D3D3D3"/>
+              <w:bottom w:val="single" w:space="0" w:color="D3D3D3"/>
+              <w:start w:val="single" w:space="0" w:color="D3D3D3"/>
+              <w:end w:val="single" w:space="0" w:color="D3D3D3"/>
+            </w:tcBorders>
+          </w:tcPr>
+          <w:p>
+            <w:pPr>
+              <w:spacing w:before="0" w:after="60"/>
+              <w:keepNext/>
+              <w:jc w:val="end"/>
+            </w:pPr>
+            <w:r>
+              <w:rPr>
+                <w:rFonts w:ascii="Calibri" w:hAnsi="Calibri"/>
+                <w:sz w:val="20"/>
+              </w:rPr>
+              <w:t xml:space="default">0.01912</w:t>
             </w:r>
           </w:p>
         </w:tc>
@@ -1200,55 +1200,55 @@
                 <w:rFonts w:ascii="Calibri" w:hAnsi="Calibri"/>
                 <w:sz w:val="20"/>
               </w:rPr>
-              <w:t xml:space="default">0.492</w:t>
-            </w:r>
-          </w:p>
-        </w:tc>
-        <w:tc>
-          <w:tcPr>
-            <w:tcBorders>
-              <w:top w:val="single" w:space="0" w:color="D3D3D3"/>
-              <w:bottom w:val="single" w:space="0" w:color="D3D3D3"/>
-              <w:start w:val="single" w:space="0" w:color="D3D3D3"/>
-              <w:end w:val="single" w:space="0" w:color="D3D3D3"/>
-            </w:tcBorders>
-          </w:tcPr>
-          <w:p>
-            <w:pPr>
-              <w:spacing w:before="0" w:after="60"/>
-              <w:keepNext/>
-              <w:jc w:val="end"/>
-            </w:pPr>
-            <w:r>
-              <w:rPr>
-                <w:rFonts w:ascii="Calibri" w:hAnsi="Calibri"/>
-                <w:sz w:val="20"/>
-              </w:rPr>
-              <w:t xml:space="default">0.451</w:t>
-            </w:r>
-          </w:p>
-        </w:tc>
-        <w:tc>
-          <w:tcPr>
-            <w:tcBorders>
-              <w:top w:val="single" w:space="0" w:color="D3D3D3"/>
-              <w:bottom w:val="single" w:space="0" w:color="D3D3D3"/>
-              <w:start w:val="single" w:space="0" w:color="D3D3D3"/>
-              <w:end w:val="single" w:space="0" w:color="D3D3D3"/>
-            </w:tcBorders>
-          </w:tcPr>
-          <w:p>
-            <w:pPr>
-              <w:spacing w:before="0" w:after="60"/>
-              <w:keepNext/>
-              <w:jc w:val="end"/>
-            </w:pPr>
-            <w:r>
-              <w:rPr>
-                <w:rFonts w:ascii="Calibri" w:hAnsi="Calibri"/>
-                <w:sz w:val="20"/>
-              </w:rPr>
-              <w:t xml:space="default">0.532</w:t>
+              <w:t xml:space="default">0.499</w:t>
+            </w:r>
+          </w:p>
+        </w:tc>
+        <w:tc>
+          <w:tcPr>
+            <w:tcBorders>
+              <w:top w:val="single" w:space="0" w:color="D3D3D3"/>
+              <w:bottom w:val="single" w:space="0" w:color="D3D3D3"/>
+              <w:start w:val="single" w:space="0" w:color="D3D3D3"/>
+              <w:end w:val="single" w:space="0" w:color="D3D3D3"/>
+            </w:tcBorders>
+          </w:tcPr>
+          <w:p>
+            <w:pPr>
+              <w:spacing w:before="0" w:after="60"/>
+              <w:keepNext/>
+              <w:jc w:val="end"/>
+            </w:pPr>
+            <w:r>
+              <w:rPr>
+                <w:rFonts w:ascii="Calibri" w:hAnsi="Calibri"/>
+                <w:sz w:val="20"/>
+              </w:rPr>
+              <w:t xml:space="default">0.459</w:t>
+            </w:r>
+          </w:p>
+        </w:tc>
+        <w:tc>
+          <w:tcPr>
+            <w:tcBorders>
+              <w:top w:val="single" w:space="0" w:color="D3D3D3"/>
+              <w:bottom w:val="single" w:space="0" w:color="D3D3D3"/>
+              <w:start w:val="single" w:space="0" w:color="D3D3D3"/>
+              <w:end w:val="single" w:space="0" w:color="D3D3D3"/>
+            </w:tcBorders>
+          </w:tcPr>
+          <w:p>
+            <w:pPr>
+              <w:spacing w:before="0" w:after="60"/>
+              <w:keepNext/>
+              <w:jc w:val="end"/>
+            </w:pPr>
+            <w:r>
+              <w:rPr>
+                <w:rFonts w:ascii="Calibri" w:hAnsi="Calibri"/>
+                <w:sz w:val="20"/>
+              </w:rPr>
+              <w:t xml:space="default">0.539</w:t>
             </w:r>
           </w:p>
         </w:tc>
@@ -1296,7 +1296,7 @@
                 <w:rFonts w:ascii="Calibri" w:hAnsi="Calibri"/>
                 <w:sz w:val="20"/>
               </w:rPr>
-              <w:t xml:space="default">596</w:t>
+              <w:t xml:space="default">607</w:t>
             </w:r>
           </w:p>
         </w:tc>
@@ -1368,7 +1368,7 @@
                 <w:rFonts w:ascii="Calibri" w:hAnsi="Calibri"/>
                 <w:sz w:val="20"/>
               </w:rPr>
-              <w:t xml:space="default">0.4895</w:t>
+              <w:t xml:space="default">0.4990</w:t>
             </w:r>
           </w:p>
         </w:tc>
@@ -1488,55 +1488,55 @@
                 <w:rFonts w:ascii="Calibri" w:hAnsi="Calibri"/>
                 <w:sz w:val="20"/>
               </w:rPr>
-              <w:t xml:space="default">0.0335</w:t>
-            </w:r>
-          </w:p>
-        </w:tc>
-        <w:tc>
-          <w:tcPr>
-            <w:tcBorders>
-              <w:top w:val="single" w:space="0" w:color="D3D3D3"/>
-              <w:bottom w:val="single" w:space="0" w:color="D3D3D3"/>
-              <w:start w:val="single" w:space="0" w:color="D3D3D3"/>
-              <w:end w:val="single" w:space="0" w:color="D3D3D3"/>
-            </w:tcBorders>
-          </w:tcPr>
-          <w:p>
-            <w:pPr>
-              <w:spacing w:before="0" w:after="60"/>
-              <w:keepNext/>
-              <w:jc w:val="end"/>
-            </w:pPr>
-            <w:r>
-              <w:rPr>
-                <w:rFonts w:ascii="Calibri" w:hAnsi="Calibri"/>
-                <w:sz w:val="20"/>
-              </w:rPr>
-              <w:t xml:space="default">-2.002</w:t>
-            </w:r>
-          </w:p>
-        </w:tc>
-        <w:tc>
-          <w:tcPr>
-            <w:tcBorders>
-              <w:top w:val="single" w:space="0" w:color="D3D3D3"/>
-              <w:bottom w:val="single" w:space="0" w:color="D3D3D3"/>
-              <w:start w:val="single" w:space="0" w:color="D3D3D3"/>
-              <w:end w:val="single" w:space="0" w:color="D3D3D3"/>
-            </w:tcBorders>
-          </w:tcPr>
-          <w:p>
-            <w:pPr>
-              <w:spacing w:before="0" w:after="60"/>
-              <w:keepNext/>
-              <w:jc w:val="end"/>
-            </w:pPr>
-            <w:r>
-              <w:rPr>
-                <w:rFonts w:ascii="Calibri" w:hAnsi="Calibri"/>
-                <w:sz w:val="20"/>
-              </w:rPr>
-              <w:t xml:space="default">0.02050</w:t>
+              <w:t xml:space="default">0.00329</w:t>
+            </w:r>
+          </w:p>
+        </w:tc>
+        <w:tc>
+          <w:tcPr>
+            <w:tcBorders>
+              <w:top w:val="single" w:space="0" w:color="D3D3D3"/>
+              <w:bottom w:val="single" w:space="0" w:color="D3D3D3"/>
+              <w:start w:val="single" w:space="0" w:color="D3D3D3"/>
+              <w:end w:val="single" w:space="0" w:color="D3D3D3"/>
+            </w:tcBorders>
+          </w:tcPr>
+          <w:p>
+            <w:pPr>
+              <w:spacing w:before="0" w:after="60"/>
+              <w:keepNext/>
+              <w:jc w:val="end"/>
+            </w:pPr>
+            <w:r>
+              <w:rPr>
+                <w:rFonts w:ascii="Calibri" w:hAnsi="Calibri"/>
+                <w:sz w:val="20"/>
+              </w:rPr>
+              <w:t xml:space="default">-2.003</w:t>
+            </w:r>
+          </w:p>
+        </w:tc>
+        <w:tc>
+          <w:tcPr>
+            <w:tcBorders>
+              <w:top w:val="single" w:space="0" w:color="D3D3D3"/>
+              <w:bottom w:val="single" w:space="0" w:color="D3D3D3"/>
+              <w:start w:val="single" w:space="0" w:color="D3D3D3"/>
+              <w:end w:val="single" w:space="0" w:color="D3D3D3"/>
+            </w:tcBorders>
+          </w:tcPr>
+          <w:p>
+            <w:pPr>
+              <w:spacing w:before="0" w:after="60"/>
+              <w:keepNext/>
+              <w:jc w:val="end"/>
+            </w:pPr>
+            <w:r>
+              <w:rPr>
+                <w:rFonts w:ascii="Calibri" w:hAnsi="Calibri"/>
+                <w:sz w:val="20"/>
+              </w:rPr>
+              <w:t xml:space="default">0.02031</w:t>
             </w:r>
           </w:p>
         </w:tc>
@@ -1589,55 +1589,55 @@
                 <w:rFonts w:ascii="Calibri" w:hAnsi="Calibri"/>
                 <w:sz w:val="20"/>
               </w:rPr>
-              <w:t xml:space="default">0.388</w:t>
-            </w:r>
-          </w:p>
-        </w:tc>
-        <w:tc>
-          <w:tcPr>
-            <w:tcBorders>
-              <w:top w:val="single" w:space="0" w:color="D3D3D3"/>
-              <w:bottom w:val="single" w:space="0" w:color="D3D3D3"/>
-              <w:start w:val="single" w:space="0" w:color="D3D3D3"/>
-              <w:end w:val="single" w:space="0" w:color="D3D3D3"/>
-            </w:tcBorders>
-          </w:tcPr>
-          <w:p>
-            <w:pPr>
-              <w:spacing w:before="0" w:after="60"/>
-              <w:keepNext/>
-              <w:jc w:val="end"/>
-            </w:pPr>
-            <w:r>
-              <w:rPr>
-                <w:rFonts w:ascii="Calibri" w:hAnsi="Calibri"/>
-                <w:sz w:val="20"/>
-              </w:rPr>
-              <w:t xml:space="default">0.348</w:t>
-            </w:r>
-          </w:p>
-        </w:tc>
-        <w:tc>
-          <w:tcPr>
-            <w:tcBorders>
-              <w:top w:val="single" w:space="0" w:color="D3D3D3"/>
-              <w:bottom w:val="single" w:space="0" w:color="D3D3D3"/>
-              <w:start w:val="single" w:space="0" w:color="D3D3D3"/>
-              <w:end w:val="single" w:space="0" w:color="D3D3D3"/>
-            </w:tcBorders>
-          </w:tcPr>
-          <w:p>
-            <w:pPr>
-              <w:spacing w:before="0" w:after="60"/>
-              <w:keepNext/>
-              <w:jc w:val="end"/>
-            </w:pPr>
-            <w:r>
-              <w:rPr>
-                <w:rFonts w:ascii="Calibri" w:hAnsi="Calibri"/>
-                <w:sz w:val="20"/>
-              </w:rPr>
-              <w:t xml:space="default">0.427</w:t>
+              <w:t xml:space="default">0.389</w:t>
+            </w:r>
+          </w:p>
+        </w:tc>
+        <w:tc>
+          <w:tcPr>
+            <w:tcBorders>
+              <w:top w:val="single" w:space="0" w:color="D3D3D3"/>
+              <w:bottom w:val="single" w:space="0" w:color="D3D3D3"/>
+              <w:start w:val="single" w:space="0" w:color="D3D3D3"/>
+              <w:end w:val="single" w:space="0" w:color="D3D3D3"/>
+            </w:tcBorders>
+          </w:tcPr>
+          <w:p>
+            <w:pPr>
+              <w:spacing w:before="0" w:after="60"/>
+              <w:keepNext/>
+              <w:jc w:val="end"/>
+            </w:pPr>
+            <w:r>
+              <w:rPr>
+                <w:rFonts w:ascii="Calibri" w:hAnsi="Calibri"/>
+                <w:sz w:val="20"/>
+              </w:rPr>
+              <w:t xml:space="default">0.350</w:t>
+            </w:r>
+          </w:p>
+        </w:tc>
+        <w:tc>
+          <w:tcPr>
+            <w:tcBorders>
+              <w:top w:val="single" w:space="0" w:color="D3D3D3"/>
+              <w:bottom w:val="single" w:space="0" w:color="D3D3D3"/>
+              <w:start w:val="single" w:space="0" w:color="D3D3D3"/>
+              <w:end w:val="single" w:space="0" w:color="D3D3D3"/>
+            </w:tcBorders>
+          </w:tcPr>
+          <w:p>
+            <w:pPr>
+              <w:spacing w:before="0" w:after="60"/>
+              <w:keepNext/>
+              <w:jc w:val="end"/>
+            </w:pPr>
+            <w:r>
+              <w:rPr>
+                <w:rFonts w:ascii="Calibri" w:hAnsi="Calibri"/>
+                <w:sz w:val="20"/>
+              </w:rPr>
+              <w:t xml:space="default">0.428</w:t>
             </w:r>
           </w:p>
         </w:tc>
@@ -1685,7 +1685,7 @@
                 <w:rFonts w:ascii="Calibri" w:hAnsi="Calibri"/>
                 <w:sz w:val="20"/>
               </w:rPr>
-              <w:t xml:space="default">596</w:t>
+              <w:t xml:space="default">607</w:t>
             </w:r>
           </w:p>
         </w:tc>
@@ -1757,7 +1757,7 @@
                 <w:rFonts w:ascii="Calibri" w:hAnsi="Calibri"/>
                 <w:sz w:val="20"/>
               </w:rPr>
-              <w:t xml:space="default">0.3598</w:t>
+              <w:t xml:space="default">0.3614</w:t>
             </w:r>
           </w:p>
         </w:tc>
@@ -1877,55 +1877,55 @@
                 <w:rFonts w:ascii="Calibri" w:hAnsi="Calibri"/>
                 <w:sz w:val="20"/>
               </w:rPr>
-              <w:t xml:space="default">0.4603</w:t>
-            </w:r>
-          </w:p>
-        </w:tc>
-        <w:tc>
-          <w:tcPr>
-            <w:tcBorders>
-              <w:top w:val="single" w:space="0" w:color="D3D3D3"/>
-              <w:bottom w:val="single" w:space="0" w:color="D3D3D3"/>
-              <w:start w:val="single" w:space="0" w:color="D3D3D3"/>
-              <w:end w:val="single" w:space="0" w:color="D3D3D3"/>
-            </w:tcBorders>
-          </w:tcPr>
-          <w:p>
-            <w:pPr>
-              <w:spacing w:before="0" w:after="60"/>
-              <w:keepNext/>
-              <w:jc w:val="end"/>
-            </w:pPr>
-            <w:r>
-              <w:rPr>
-                <w:rFonts w:ascii="Calibri" w:hAnsi="Calibri"/>
-                <w:sz w:val="20"/>
-              </w:rPr>
-              <w:t xml:space="default">-1.791</w:t>
-            </w:r>
-          </w:p>
-        </w:tc>
-        <w:tc>
-          <w:tcPr>
-            <w:tcBorders>
-              <w:top w:val="single" w:space="0" w:color="D3D3D3"/>
-              <w:bottom w:val="single" w:space="0" w:color="D3D3D3"/>
-              <w:start w:val="single" w:space="0" w:color="D3D3D3"/>
-              <w:end w:val="single" w:space="0" w:color="D3D3D3"/>
-            </w:tcBorders>
-          </w:tcPr>
-          <w:p>
-            <w:pPr>
-              <w:spacing w:before="0" w:after="60"/>
-              <w:keepNext/>
-              <w:jc w:val="end"/>
-            </w:pPr>
-            <w:r>
-              <w:rPr>
-                <w:rFonts w:ascii="Calibri" w:hAnsi="Calibri"/>
-                <w:sz w:val="20"/>
-              </w:rPr>
-              <w:t xml:space="default">0.01997</w:t>
+              <w:t xml:space="default">0.45511</w:t>
+            </w:r>
+          </w:p>
+        </w:tc>
+        <w:tc>
+          <w:tcPr>
+            <w:tcBorders>
+              <w:top w:val="single" w:space="0" w:color="D3D3D3"/>
+              <w:bottom w:val="single" w:space="0" w:color="D3D3D3"/>
+              <w:start w:val="single" w:space="0" w:color="D3D3D3"/>
+              <w:end w:val="single" w:space="0" w:color="D3D3D3"/>
+            </w:tcBorders>
+          </w:tcPr>
+          <w:p>
+            <w:pPr>
+              <w:spacing w:before="0" w:after="60"/>
+              <w:keepNext/>
+              <w:jc w:val="end"/>
+            </w:pPr>
+            <w:r>
+              <w:rPr>
+                <w:rFonts w:ascii="Calibri" w:hAnsi="Calibri"/>
+                <w:sz w:val="20"/>
+              </w:rPr>
+              <w:t xml:space="default">-1.796</w:t>
+            </w:r>
+          </w:p>
+        </w:tc>
+        <w:tc>
+          <w:tcPr>
+            <w:tcBorders>
+              <w:top w:val="single" w:space="0" w:color="D3D3D3"/>
+              <w:bottom w:val="single" w:space="0" w:color="D3D3D3"/>
+              <w:start w:val="single" w:space="0" w:color="D3D3D3"/>
+              <w:end w:val="single" w:space="0" w:color="D3D3D3"/>
+            </w:tcBorders>
+          </w:tcPr>
+          <w:p>
+            <w:pPr>
+              <w:spacing w:before="0" w:after="60"/>
+              <w:keepNext/>
+              <w:jc w:val="end"/>
+            </w:pPr>
+            <w:r>
+              <w:rPr>
+                <w:rFonts w:ascii="Calibri" w:hAnsi="Calibri"/>
+                <w:sz w:val="20"/>
+              </w:rPr>
+              <w:t xml:space="default">0.01980</w:t>
             </w:r>
           </w:p>
         </w:tc>
@@ -1978,55 +1978,55 @@
                 <w:rFonts w:ascii="Calibri" w:hAnsi="Calibri"/>
                 <w:sz w:val="20"/>
               </w:rPr>
-              <w:t xml:space="default">0.275</w:t>
-            </w:r>
-          </w:p>
-        </w:tc>
-        <w:tc>
-          <w:tcPr>
-            <w:tcBorders>
-              <w:top w:val="single" w:space="0" w:color="D3D3D3"/>
-              <w:bottom w:val="single" w:space="0" w:color="D3D3D3"/>
-              <w:start w:val="single" w:space="0" w:color="D3D3D3"/>
-              <w:end w:val="single" w:space="0" w:color="D3D3D3"/>
-            </w:tcBorders>
-          </w:tcPr>
-          <w:p>
-            <w:pPr>
-              <w:spacing w:before="0" w:after="60"/>
-              <w:keepNext/>
-              <w:jc w:val="end"/>
-            </w:pPr>
-            <w:r>
-              <w:rPr>
-                <w:rFonts w:ascii="Calibri" w:hAnsi="Calibri"/>
-                <w:sz w:val="20"/>
-              </w:rPr>
-              <w:t xml:space="default">0.239</w:t>
-            </w:r>
-          </w:p>
-        </w:tc>
-        <w:tc>
-          <w:tcPr>
-            <w:tcBorders>
-              <w:top w:val="single" w:space="0" w:color="D3D3D3"/>
-              <w:bottom w:val="single" w:space="0" w:color="D3D3D3"/>
-              <w:start w:val="single" w:space="0" w:color="D3D3D3"/>
-              <w:end w:val="single" w:space="0" w:color="D3D3D3"/>
-            </w:tcBorders>
-          </w:tcPr>
-          <w:p>
-            <w:pPr>
-              <w:spacing w:before="0" w:after="60"/>
-              <w:keepNext/>
-              <w:jc w:val="end"/>
-            </w:pPr>
-            <w:r>
-              <w:rPr>
-                <w:rFonts w:ascii="Calibri" w:hAnsi="Calibri"/>
-                <w:sz w:val="20"/>
-              </w:rPr>
-              <w:t xml:space="default">0.311</w:t>
+              <w:t xml:space="default">0.278</w:t>
+            </w:r>
+          </w:p>
+        </w:tc>
+        <w:tc>
+          <w:tcPr>
+            <w:tcBorders>
+              <w:top w:val="single" w:space="0" w:color="D3D3D3"/>
+              <w:bottom w:val="single" w:space="0" w:color="D3D3D3"/>
+              <w:start w:val="single" w:space="0" w:color="D3D3D3"/>
+              <w:end w:val="single" w:space="0" w:color="D3D3D3"/>
+            </w:tcBorders>
+          </w:tcPr>
+          <w:p>
+            <w:pPr>
+              <w:spacing w:before="0" w:after="60"/>
+              <w:keepNext/>
+              <w:jc w:val="end"/>
+            </w:pPr>
+            <w:r>
+              <w:rPr>
+                <w:rFonts w:ascii="Calibri" w:hAnsi="Calibri"/>
+                <w:sz w:val="20"/>
+              </w:rPr>
+              <w:t xml:space="default">0.243</w:t>
+            </w:r>
+          </w:p>
+        </w:tc>
+        <w:tc>
+          <w:tcPr>
+            <w:tcBorders>
+              <w:top w:val="single" w:space="0" w:color="D3D3D3"/>
+              <w:bottom w:val="single" w:space="0" w:color="D3D3D3"/>
+              <w:start w:val="single" w:space="0" w:color="D3D3D3"/>
+              <w:end w:val="single" w:space="0" w:color="D3D3D3"/>
+            </w:tcBorders>
+          </w:tcPr>
+          <w:p>
+            <w:pPr>
+              <w:spacing w:before="0" w:after="60"/>
+              <w:keepNext/>
+              <w:jc w:val="end"/>
+            </w:pPr>
+            <w:r>
+              <w:rPr>
+                <w:rFonts w:ascii="Calibri" w:hAnsi="Calibri"/>
+                <w:sz w:val="20"/>
+              </w:rPr>
+              <w:t xml:space="default">0.314</w:t>
             </w:r>
           </w:p>
         </w:tc>
@@ -2074,31 +2074,31 @@
                 <w:rFonts w:ascii="Calibri" w:hAnsi="Calibri"/>
                 <w:sz w:val="20"/>
               </w:rPr>
-              <w:t xml:space="default">596</w:t>
-            </w:r>
-          </w:p>
-        </w:tc>
-        <w:tc>
-          <w:tcPr>
-            <w:tcBorders>
-              <w:top w:val="single" w:space="0" w:color="D3D3D3"/>
-              <w:bottom w:val="single" w:space="0" w:color="D3D3D3"/>
-              <w:start w:val="single" w:space="0" w:color="D3D3D3"/>
-              <w:end w:val="single" w:space="0" w:color="D3D3D3"/>
-            </w:tcBorders>
-          </w:tcPr>
-          <w:p>
-            <w:pPr>
-              <w:spacing w:before="0" w:after="60"/>
-              <w:keepNext/>
-              <w:jc w:val="end"/>
-            </w:pPr>
-            <w:r>
-              <w:rPr>
-                <w:rFonts w:ascii="Calibri" w:hAnsi="Calibri"/>
-                <w:sz w:val="20"/>
-              </w:rPr>
-              <w:t xml:space="default">0.447</w:t>
+              <w:t xml:space="default">607</w:t>
+            </w:r>
+          </w:p>
+        </w:tc>
+        <w:tc>
+          <w:tcPr>
+            <w:tcBorders>
+              <w:top w:val="single" w:space="0" w:color="D3D3D3"/>
+              <w:bottom w:val="single" w:space="0" w:color="D3D3D3"/>
+              <w:start w:val="single" w:space="0" w:color="D3D3D3"/>
+              <w:end w:val="single" w:space="0" w:color="D3D3D3"/>
+            </w:tcBorders>
+          </w:tcPr>
+          <w:p>
+            <w:pPr>
+              <w:spacing w:before="0" w:after="60"/>
+              <w:keepNext/>
+              <w:jc w:val="end"/>
+            </w:pPr>
+            <w:r>
+              <w:rPr>
+                <w:rFonts w:ascii="Calibri" w:hAnsi="Calibri"/>
+                <w:sz w:val="20"/>
+              </w:rPr>
+              <w:t xml:space="default">0.449</w:t>
             </w:r>
           </w:p>
         </w:tc>
@@ -2146,7 +2146,7 @@
                 <w:rFonts w:ascii="Calibri" w:hAnsi="Calibri"/>
                 <w:sz w:val="20"/>
               </w:rPr>
-              <w:t xml:space="default">0.2197</w:t>
+              <w:t xml:space="default">0.2238</w:t>
             </w:r>
           </w:p>
         </w:tc>
@@ -2266,55 +2266,55 @@
                 <w:rFonts w:ascii="Calibri" w:hAnsi="Calibri"/>
                 <w:sz w:val="20"/>
               </w:rPr>
-              <w:t xml:space="default">1.0043</w:t>
-            </w:r>
-          </w:p>
-        </w:tc>
-        <w:tc>
-          <w:tcPr>
-            <w:tcBorders>
-              <w:top w:val="single" w:space="0" w:color="D3D3D3"/>
-              <w:bottom w:val="single" w:space="0" w:color="D3D3D3"/>
-              <w:start w:val="single" w:space="0" w:color="D3D3D3"/>
-              <w:end w:val="single" w:space="0" w:color="D3D3D3"/>
-            </w:tcBorders>
-          </w:tcPr>
-          <w:p>
-            <w:pPr>
-              <w:spacing w:before="0" w:after="60"/>
-              <w:keepNext/>
-              <w:jc w:val="end"/>
-            </w:pPr>
-            <w:r>
-              <w:rPr>
-                <w:rFonts w:ascii="Calibri" w:hAnsi="Calibri"/>
-                <w:sz w:val="20"/>
-              </w:rPr>
-              <w:t xml:space="default">-0.993</w:t>
-            </w:r>
-          </w:p>
-        </w:tc>
-        <w:tc>
-          <w:tcPr>
-            <w:tcBorders>
-              <w:top w:val="single" w:space="0" w:color="D3D3D3"/>
-              <w:bottom w:val="single" w:space="0" w:color="D3D3D3"/>
-              <w:start w:val="single" w:space="0" w:color="D3D3D3"/>
-              <w:end w:val="single" w:space="0" w:color="D3D3D3"/>
-            </w:tcBorders>
-          </w:tcPr>
-          <w:p>
-            <w:pPr>
-              <w:spacing w:before="0" w:after="60"/>
-              <w:keepNext/>
-              <w:jc w:val="end"/>
-            </w:pPr>
-            <w:r>
-              <w:rPr>
-                <w:rFonts w:ascii="Calibri" w:hAnsi="Calibri"/>
-                <w:sz w:val="20"/>
-              </w:rPr>
-              <w:t xml:space="default">0.01831</w:t>
+              <w:t xml:space="default">0.98627</w:t>
+            </w:r>
+          </w:p>
+        </w:tc>
+        <w:tc>
+          <w:tcPr>
+            <w:tcBorders>
+              <w:top w:val="single" w:space="0" w:color="D3D3D3"/>
+              <w:bottom w:val="single" w:space="0" w:color="D3D3D3"/>
+              <w:start w:val="single" w:space="0" w:color="D3D3D3"/>
+              <w:end w:val="single" w:space="0" w:color="D3D3D3"/>
+            </w:tcBorders>
+          </w:tcPr>
+          <w:p>
+            <w:pPr>
+              <w:spacing w:before="0" w:after="60"/>
+              <w:keepNext/>
+              <w:jc w:val="end"/>
+            </w:pPr>
+            <w:r>
+              <w:rPr>
+                <w:rFonts w:ascii="Calibri" w:hAnsi="Calibri"/>
+                <w:sz w:val="20"/>
+              </w:rPr>
+              <w:t xml:space="default">-1.029</w:t>
+            </w:r>
+          </w:p>
+        </w:tc>
+        <w:tc>
+          <w:tcPr>
+            <w:tcBorders>
+              <w:top w:val="single" w:space="0" w:color="D3D3D3"/>
+              <w:bottom w:val="single" w:space="0" w:color="D3D3D3"/>
+              <w:start w:val="single" w:space="0" w:color="D3D3D3"/>
+              <w:end w:val="single" w:space="0" w:color="D3D3D3"/>
+            </w:tcBorders>
+          </w:tcPr>
+          <w:p>
+            <w:pPr>
+              <w:spacing w:before="0" w:after="60"/>
+              <w:keepNext/>
+              <w:jc w:val="end"/>
+            </w:pPr>
+            <w:r>
+              <w:rPr>
+                <w:rFonts w:ascii="Calibri" w:hAnsi="Calibri"/>
+                <w:sz w:val="20"/>
+              </w:rPr>
+              <w:t xml:space="default">0.01821</w:t>
             </w:r>
           </w:p>
         </w:tc>
@@ -2367,55 +2367,55 @@
                 <w:rFonts w:ascii="Calibri" w:hAnsi="Calibri"/>
                 <w:sz w:val="20"/>
               </w:rPr>
-              <w:t xml:space="default">0.176</w:t>
-            </w:r>
-          </w:p>
-        </w:tc>
-        <w:tc>
-          <w:tcPr>
-            <w:tcBorders>
-              <w:top w:val="single" w:space="0" w:color="D3D3D3"/>
-              <w:bottom w:val="single" w:space="0" w:color="D3D3D3"/>
-              <w:start w:val="single" w:space="0" w:color="D3D3D3"/>
-              <w:end w:val="single" w:space="0" w:color="D3D3D3"/>
-            </w:tcBorders>
-          </w:tcPr>
-          <w:p>
-            <w:pPr>
-              <w:spacing w:before="0" w:after="60"/>
-              <w:keepNext/>
-              <w:jc w:val="end"/>
-            </w:pPr>
-            <w:r>
-              <w:rPr>
-                <w:rFonts w:ascii="Calibri" w:hAnsi="Calibri"/>
-                <w:sz w:val="20"/>
-              </w:rPr>
-              <w:t xml:space="default">0.146</w:t>
-            </w:r>
-          </w:p>
-        </w:tc>
-        <w:tc>
-          <w:tcPr>
-            <w:tcBorders>
-              <w:top w:val="single" w:space="0" w:color="D3D3D3"/>
-              <w:bottom w:val="single" w:space="0" w:color="D3D3D3"/>
-              <w:start w:val="single" w:space="0" w:color="D3D3D3"/>
-              <w:end w:val="single" w:space="0" w:color="D3D3D3"/>
-            </w:tcBorders>
-          </w:tcPr>
-          <w:p>
-            <w:pPr>
-              <w:spacing w:before="0" w:after="60"/>
-              <w:keepNext/>
-              <w:jc w:val="end"/>
-            </w:pPr>
-            <w:r>
-              <w:rPr>
-                <w:rFonts w:ascii="Calibri" w:hAnsi="Calibri"/>
-                <w:sz w:val="20"/>
-              </w:rPr>
-              <w:t xml:space="default">0.207</w:t>
+              <w:t xml:space="default">0.175</w:t>
+            </w:r>
+          </w:p>
+        </w:tc>
+        <w:tc>
+          <w:tcPr>
+            <w:tcBorders>
+              <w:top w:val="single" w:space="0" w:color="D3D3D3"/>
+              <w:bottom w:val="single" w:space="0" w:color="D3D3D3"/>
+              <w:start w:val="single" w:space="0" w:color="D3D3D3"/>
+              <w:end w:val="single" w:space="0" w:color="D3D3D3"/>
+            </w:tcBorders>
+          </w:tcPr>
+          <w:p>
+            <w:pPr>
+              <w:spacing w:before="0" w:after="60"/>
+              <w:keepNext/>
+              <w:jc w:val="end"/>
+            </w:pPr>
+            <w:r>
+              <w:rPr>
+                <w:rFonts w:ascii="Calibri" w:hAnsi="Calibri"/>
+                <w:sz w:val="20"/>
+              </w:rPr>
+              <w:t xml:space="default">0.144</w:t>
+            </w:r>
+          </w:p>
+        </w:tc>
+        <w:tc>
+          <w:tcPr>
+            <w:tcBorders>
+              <w:top w:val="single" w:space="0" w:color="D3D3D3"/>
+              <w:bottom w:val="single" w:space="0" w:color="D3D3D3"/>
+              <w:start w:val="single" w:space="0" w:color="D3D3D3"/>
+              <w:end w:val="single" w:space="0" w:color="D3D3D3"/>
+            </w:tcBorders>
+          </w:tcPr>
+          <w:p>
+            <w:pPr>
+              <w:spacing w:before="0" w:after="60"/>
+              <w:keepNext/>
+              <w:jc w:val="end"/>
+            </w:pPr>
+            <w:r>
+              <w:rPr>
+                <w:rFonts w:ascii="Calibri" w:hAnsi="Calibri"/>
+                <w:sz w:val="20"/>
+              </w:rPr>
+              <w:t xml:space="default">0.205</w:t>
             </w:r>
           </w:p>
         </w:tc>
@@ -2463,31 +2463,31 @@
                 <w:rFonts w:ascii="Calibri" w:hAnsi="Calibri"/>
                 <w:sz w:val="20"/>
               </w:rPr>
-              <w:t xml:space="default">596</w:t>
-            </w:r>
-          </w:p>
-        </w:tc>
-        <w:tc>
-          <w:tcPr>
-            <w:tcBorders>
-              <w:top w:val="single" w:space="0" w:color="D3D3D3"/>
-              <w:bottom w:val="single" w:space="0" w:color="D3D3D3"/>
-              <w:start w:val="single" w:space="0" w:color="D3D3D3"/>
-              <w:end w:val="single" w:space="0" w:color="D3D3D3"/>
-            </w:tcBorders>
-          </w:tcPr>
-          <w:p>
-            <w:pPr>
-              <w:spacing w:before="0" w:after="60"/>
-              <w:keepNext/>
-              <w:jc w:val="end"/>
-            </w:pPr>
-            <w:r>
-              <w:rPr>
-                <w:rFonts w:ascii="Calibri" w:hAnsi="Calibri"/>
-                <w:sz w:val="20"/>
-              </w:rPr>
-              <w:t xml:space="default">0.381</w:t>
+              <w:t xml:space="default">607</w:t>
+            </w:r>
+          </w:p>
+        </w:tc>
+        <w:tc>
+          <w:tcPr>
+            <w:tcBorders>
+              <w:top w:val="single" w:space="0" w:color="D3D3D3"/>
+              <w:bottom w:val="single" w:space="0" w:color="D3D3D3"/>
+              <w:start w:val="single" w:space="0" w:color="D3D3D3"/>
+              <w:end w:val="single" w:space="0" w:color="D3D3D3"/>
+            </w:tcBorders>
+          </w:tcPr>
+          <w:p>
+            <w:pPr>
+              <w:spacing w:before="0" w:after="60"/>
+              <w:keepNext/>
+              <w:jc w:val="end"/>
+            </w:pPr>
+            <w:r>
+              <w:rPr>
+                <w:rFonts w:ascii="Calibri" w:hAnsi="Calibri"/>
+                <w:sz w:val="20"/>
+              </w:rPr>
+              <w:t xml:space="default">0.380</w:t>
             </w:r>
           </w:p>
         </w:tc>
@@ -2535,7 +2535,7 @@
                 <w:rFonts w:ascii="Calibri" w:hAnsi="Calibri"/>
                 <w:sz w:val="20"/>
               </w:rPr>
-              <w:t xml:space="default">0.0962</w:t>
+              <w:t xml:space="default">0.0945</w:t>
             </w:r>
           </w:p>
         </w:tc>
@@ -2655,55 +2655,55 @@
                 <w:rFonts w:ascii="Calibri" w:hAnsi="Calibri"/>
                 <w:sz w:val="20"/>
               </w:rPr>
-              <w:t xml:space="default">1.6957</w:t>
-            </w:r>
-          </w:p>
-        </w:tc>
-        <w:tc>
-          <w:tcPr>
-            <w:tcBorders>
-              <w:top w:val="single" w:space="0" w:color="D3D3D3"/>
-              <w:bottom w:val="single" w:space="0" w:color="D3D3D3"/>
-              <w:start w:val="single" w:space="0" w:color="D3D3D3"/>
-              <w:end w:val="single" w:space="0" w:color="D3D3D3"/>
-            </w:tcBorders>
-          </w:tcPr>
-          <w:p>
-            <w:pPr>
-              <w:spacing w:before="0" w:after="60"/>
-              <w:keepNext/>
-              <w:jc w:val="end"/>
-            </w:pPr>
-            <w:r>
-              <w:rPr>
-                <w:rFonts w:ascii="Calibri" w:hAnsi="Calibri"/>
-                <w:sz w:val="20"/>
-              </w:rPr>
-              <w:t xml:space="default">0.877</w:t>
-            </w:r>
-          </w:p>
-        </w:tc>
-        <w:tc>
-          <w:tcPr>
-            <w:tcBorders>
-              <w:top w:val="single" w:space="0" w:color="D3D3D3"/>
-              <w:bottom w:val="single" w:space="0" w:color="D3D3D3"/>
-              <w:start w:val="single" w:space="0" w:color="D3D3D3"/>
-              <w:end w:val="single" w:space="0" w:color="D3D3D3"/>
-            </w:tcBorders>
-          </w:tcPr>
-          <w:p>
-            <w:pPr>
-              <w:spacing w:before="0" w:after="60"/>
-              <w:keepNext/>
-              <w:jc w:val="end"/>
-            </w:pPr>
-            <w:r>
-              <w:rPr>
-                <w:rFonts w:ascii="Calibri" w:hAnsi="Calibri"/>
-                <w:sz w:val="20"/>
-              </w:rPr>
-              <w:t xml:space="default">0.01562</w:t>
+              <w:t xml:space="default">1.70982</w:t>
+            </w:r>
+          </w:p>
+        </w:tc>
+        <w:tc>
+          <w:tcPr>
+            <w:tcBorders>
+              <w:top w:val="single" w:space="0" w:color="D3D3D3"/>
+              <w:bottom w:val="single" w:space="0" w:color="D3D3D3"/>
+              <w:start w:val="single" w:space="0" w:color="D3D3D3"/>
+              <w:end w:val="single" w:space="0" w:color="D3D3D3"/>
+            </w:tcBorders>
+          </w:tcPr>
+          <w:p>
+            <w:pPr>
+              <w:spacing w:before="0" w:after="60"/>
+              <w:keepNext/>
+              <w:jc w:val="end"/>
+            </w:pPr>
+            <w:r>
+              <w:rPr>
+                <w:rFonts w:ascii="Calibri" w:hAnsi="Calibri"/>
+                <w:sz w:val="20"/>
+              </w:rPr>
+              <w:t xml:space="default">0.925</w:t>
+            </w:r>
+          </w:p>
+        </w:tc>
+        <w:tc>
+          <w:tcPr>
+            <w:tcBorders>
+              <w:top w:val="single" w:space="0" w:color="D3D3D3"/>
+              <w:bottom w:val="single" w:space="0" w:color="D3D3D3"/>
+              <w:start w:val="single" w:space="0" w:color="D3D3D3"/>
+              <w:end w:val="single" w:space="0" w:color="D3D3D3"/>
+            </w:tcBorders>
+          </w:tcPr>
+          <w:p>
+            <w:pPr>
+              <w:spacing w:before="0" w:after="60"/>
+              <w:keepNext/>
+              <w:jc w:val="end"/>
+            </w:pPr>
+            <w:r>
+              <w:rPr>
+                <w:rFonts w:ascii="Calibri" w:hAnsi="Calibri"/>
+                <w:sz w:val="20"/>
+              </w:rPr>
+              <w:t xml:space="default">0.01542</w:t>
             </w:r>
           </w:p>
         </w:tc>

--- a/South Sudan resilience/output/tables/Shock incidence.docx
+++ b/South Sudan resilience/output/tables/Shock incidence.docx
@@ -518,31 +518,31 @@
                 <w:rFonts w:ascii="Calibri" w:hAnsi="Calibri"/>
                 <w:sz w:val="20"/>
               </w:rPr>
-              <w:t xml:space="default">607</w:t>
-            </w:r>
-          </w:p>
-        </w:tc>
-        <w:tc>
-          <w:tcPr>
-            <w:tcBorders>
-              <w:top w:val="single" w:space="0" w:color="D3D3D3"/>
-              <w:bottom w:val="single" w:space="0" w:color="D3D3D3"/>
-              <w:start w:val="single" w:space="0" w:color="D3D3D3"/>
-              <w:end w:val="single" w:space="0" w:color="D3D3D3"/>
-            </w:tcBorders>
-          </w:tcPr>
-          <w:p>
-            <w:pPr>
-              <w:spacing w:before="0" w:after="60"/>
-              <w:keepNext/>
-              <w:jc w:val="end"/>
-            </w:pPr>
-            <w:r>
-              <w:rPr>
-                <w:rFonts w:ascii="Calibri" w:hAnsi="Calibri"/>
-                <w:sz w:val="20"/>
-              </w:rPr>
-              <w:t xml:space="default">0.145</w:t>
+              <w:t xml:space="default">613</w:t>
+            </w:r>
+          </w:p>
+        </w:tc>
+        <w:tc>
+          <w:tcPr>
+            <w:tcBorders>
+              <w:top w:val="single" w:space="0" w:color="D3D3D3"/>
+              <w:bottom w:val="single" w:space="0" w:color="D3D3D3"/>
+              <w:start w:val="single" w:space="0" w:color="D3D3D3"/>
+              <w:end w:val="single" w:space="0" w:color="D3D3D3"/>
+            </w:tcBorders>
+          </w:tcPr>
+          <w:p>
+            <w:pPr>
+              <w:spacing w:before="0" w:after="60"/>
+              <w:keepNext/>
+              <w:jc w:val="end"/>
+            </w:pPr>
+            <w:r>
+              <w:rPr>
+                <w:rFonts w:ascii="Calibri" w:hAnsi="Calibri"/>
+                <w:sz w:val="20"/>
+              </w:rPr>
+              <w:t xml:space="default">0.144</w:t>
             </w:r>
           </w:p>
         </w:tc>
@@ -710,55 +710,55 @@
                 <w:rFonts w:ascii="Calibri" w:hAnsi="Calibri"/>
                 <w:sz w:val="20"/>
               </w:rPr>
-              <w:t xml:space="default">-6.59534</w:t>
-            </w:r>
-          </w:p>
-        </w:tc>
-        <w:tc>
-          <w:tcPr>
-            <w:tcBorders>
-              <w:top w:val="single" w:space="0" w:color="D3D3D3"/>
-              <w:bottom w:val="single" w:space="0" w:color="D3D3D3"/>
-              <w:start w:val="single" w:space="0" w:color="D3D3D3"/>
-              <w:end w:val="single" w:space="0" w:color="D3D3D3"/>
-            </w:tcBorders>
-          </w:tcPr>
-          <w:p>
-            <w:pPr>
-              <w:spacing w:before="0" w:after="60"/>
-              <w:keepNext/>
-              <w:jc w:val="end"/>
-            </w:pPr>
-            <w:r>
-              <w:rPr>
-                <w:rFonts w:ascii="Calibri" w:hAnsi="Calibri"/>
-                <w:sz w:val="20"/>
-              </w:rPr>
-              <w:t xml:space="default">41.567</w:t>
-            </w:r>
-          </w:p>
-        </w:tc>
-        <w:tc>
-          <w:tcPr>
-            <w:tcBorders>
-              <w:top w:val="single" w:space="0" w:color="D3D3D3"/>
-              <w:bottom w:val="single" w:space="0" w:color="D3D3D3"/>
-              <w:start w:val="single" w:space="0" w:color="D3D3D3"/>
-              <w:end w:val="single" w:space="0" w:color="D3D3D3"/>
-            </w:tcBorders>
-          </w:tcPr>
-          <w:p>
-            <w:pPr>
-              <w:spacing w:before="0" w:after="60"/>
-              <w:keepNext/>
-              <w:jc w:val="end"/>
-            </w:pPr>
-            <w:r>
-              <w:rPr>
-                <w:rFonts w:ascii="Calibri" w:hAnsi="Calibri"/>
-                <w:sz w:val="20"/>
-              </w:rPr>
-              <w:t xml:space="default">0.00588</w:t>
+              <w:t xml:space="default">-6.6302</w:t>
+            </w:r>
+          </w:p>
+        </w:tc>
+        <w:tc>
+          <w:tcPr>
+            <w:tcBorders>
+              <w:top w:val="single" w:space="0" w:color="D3D3D3"/>
+              <w:bottom w:val="single" w:space="0" w:color="D3D3D3"/>
+              <w:start w:val="single" w:space="0" w:color="D3D3D3"/>
+              <w:end w:val="single" w:space="0" w:color="D3D3D3"/>
+            </w:tcBorders>
+          </w:tcPr>
+          <w:p>
+            <w:pPr>
+              <w:spacing w:before="0" w:after="60"/>
+              <w:keepNext/>
+              <w:jc w:val="end"/>
+            </w:pPr>
+            <w:r>
+              <w:rPr>
+                <w:rFonts w:ascii="Calibri" w:hAnsi="Calibri"/>
+                <w:sz w:val="20"/>
+              </w:rPr>
+              <w:t xml:space="default">42.028</w:t>
+            </w:r>
+          </w:p>
+        </w:tc>
+        <w:tc>
+          <w:tcPr>
+            <w:tcBorders>
+              <w:top w:val="single" w:space="0" w:color="D3D3D3"/>
+              <w:bottom w:val="single" w:space="0" w:color="D3D3D3"/>
+              <w:start w:val="single" w:space="0" w:color="D3D3D3"/>
+              <w:end w:val="single" w:space="0" w:color="D3D3D3"/>
+            </w:tcBorders>
+          </w:tcPr>
+          <w:p>
+            <w:pPr>
+              <w:spacing w:before="0" w:after="60"/>
+              <w:keepNext/>
+              <w:jc w:val="end"/>
+            </w:pPr>
+            <w:r>
+              <w:rPr>
+                <w:rFonts w:ascii="Calibri" w:hAnsi="Calibri"/>
+                <w:sz w:val="20"/>
+              </w:rPr>
+              <w:t xml:space="default">0.00582</w:t>
             </w:r>
           </w:p>
         </w:tc>
@@ -835,7 +835,7 @@
                 <w:rFonts w:ascii="Calibri" w:hAnsi="Calibri"/>
                 <w:sz w:val="20"/>
               </w:rPr>
-              <w:t xml:space="default">0.631</w:t>
+              <w:t xml:space="default">0.632</w:t>
             </w:r>
           </w:p>
         </w:tc>
@@ -907,7 +907,7 @@
                 <w:rFonts w:ascii="Calibri" w:hAnsi="Calibri"/>
                 <w:sz w:val="20"/>
               </w:rPr>
-              <w:t xml:space="default">607</w:t>
+              <w:t xml:space="default">613</w:t>
             </w:r>
           </w:p>
         </w:tc>
@@ -979,7 +979,7 @@
                 <w:rFonts w:ascii="Calibri" w:hAnsi="Calibri"/>
                 <w:sz w:val="20"/>
               </w:rPr>
-              <w:t xml:space="default">0.7105</w:t>
+              <w:t xml:space="default">0.7108</w:t>
             </w:r>
           </w:p>
         </w:tc>
@@ -1099,7 +1099,7 @@
                 <w:rFonts w:ascii="Calibri" w:hAnsi="Calibri"/>
                 <w:sz w:val="20"/>
               </w:rPr>
-              <w:t xml:space="default">-0.71584</w:t>
+              <w:t xml:space="default">-0.7158</w:t>
             </w:r>
           </w:p>
         </w:tc>
@@ -1147,7 +1147,7 @@
                 <w:rFonts w:ascii="Calibri" w:hAnsi="Calibri"/>
                 <w:sz w:val="20"/>
               </w:rPr>
-              <w:t xml:space="default">0.01912</w:t>
+              <w:t xml:space="default">0.01902</w:t>
             </w:r>
           </w:p>
         </w:tc>
@@ -1200,55 +1200,55 @@
                 <w:rFonts w:ascii="Calibri" w:hAnsi="Calibri"/>
                 <w:sz w:val="20"/>
               </w:rPr>
-              <w:t xml:space="default">0.499</w:t>
-            </w:r>
-          </w:p>
-        </w:tc>
-        <w:tc>
-          <w:tcPr>
-            <w:tcBorders>
-              <w:top w:val="single" w:space="0" w:color="D3D3D3"/>
-              <w:bottom w:val="single" w:space="0" w:color="D3D3D3"/>
-              <w:start w:val="single" w:space="0" w:color="D3D3D3"/>
-              <w:end w:val="single" w:space="0" w:color="D3D3D3"/>
-            </w:tcBorders>
-          </w:tcPr>
-          <w:p>
-            <w:pPr>
-              <w:spacing w:before="0" w:after="60"/>
-              <w:keepNext/>
-              <w:jc w:val="end"/>
-            </w:pPr>
-            <w:r>
-              <w:rPr>
-                <w:rFonts w:ascii="Calibri" w:hAnsi="Calibri"/>
-                <w:sz w:val="20"/>
-              </w:rPr>
-              <w:t xml:space="default">0.459</w:t>
-            </w:r>
-          </w:p>
-        </w:tc>
-        <w:tc>
-          <w:tcPr>
-            <w:tcBorders>
-              <w:top w:val="single" w:space="0" w:color="D3D3D3"/>
-              <w:bottom w:val="single" w:space="0" w:color="D3D3D3"/>
-              <w:start w:val="single" w:space="0" w:color="D3D3D3"/>
-              <w:end w:val="single" w:space="0" w:color="D3D3D3"/>
-            </w:tcBorders>
-          </w:tcPr>
-          <w:p>
-            <w:pPr>
-              <w:spacing w:before="0" w:after="60"/>
-              <w:keepNext/>
-              <w:jc w:val="end"/>
-            </w:pPr>
-            <w:r>
-              <w:rPr>
-                <w:rFonts w:ascii="Calibri" w:hAnsi="Calibri"/>
-                <w:sz w:val="20"/>
-              </w:rPr>
-              <w:t xml:space="default">0.539</w:t>
+              <w:t xml:space="default">0.504</w:t>
+            </w:r>
+          </w:p>
+        </w:tc>
+        <w:tc>
+          <w:tcPr>
+            <w:tcBorders>
+              <w:top w:val="single" w:space="0" w:color="D3D3D3"/>
+              <w:bottom w:val="single" w:space="0" w:color="D3D3D3"/>
+              <w:start w:val="single" w:space="0" w:color="D3D3D3"/>
+              <w:end w:val="single" w:space="0" w:color="D3D3D3"/>
+            </w:tcBorders>
+          </w:tcPr>
+          <w:p>
+            <w:pPr>
+              <w:spacing w:before="0" w:after="60"/>
+              <w:keepNext/>
+              <w:jc w:val="end"/>
+            </w:pPr>
+            <w:r>
+              <w:rPr>
+                <w:rFonts w:ascii="Calibri" w:hAnsi="Calibri"/>
+                <w:sz w:val="20"/>
+              </w:rPr>
+              <w:t xml:space="default">0.464</w:t>
+            </w:r>
+          </w:p>
+        </w:tc>
+        <w:tc>
+          <w:tcPr>
+            <w:tcBorders>
+              <w:top w:val="single" w:space="0" w:color="D3D3D3"/>
+              <w:bottom w:val="single" w:space="0" w:color="D3D3D3"/>
+              <w:start w:val="single" w:space="0" w:color="D3D3D3"/>
+              <w:end w:val="single" w:space="0" w:color="D3D3D3"/>
+            </w:tcBorders>
+          </w:tcPr>
+          <w:p>
+            <w:pPr>
+              <w:spacing w:before="0" w:after="60"/>
+              <w:keepNext/>
+              <w:jc w:val="end"/>
+            </w:pPr>
+            <w:r>
+              <w:rPr>
+                <w:rFonts w:ascii="Calibri" w:hAnsi="Calibri"/>
+                <w:sz w:val="20"/>
+              </w:rPr>
+              <w:t xml:space="default">0.544</w:t>
             </w:r>
           </w:p>
         </w:tc>
@@ -1296,7 +1296,7 @@
                 <w:rFonts w:ascii="Calibri" w:hAnsi="Calibri"/>
                 <w:sz w:val="20"/>
               </w:rPr>
-              <w:t xml:space="default">607</w:t>
+              <w:t xml:space="default">613</w:t>
             </w:r>
           </w:p>
         </w:tc>
@@ -1344,6 +1344,54 @@
                 <w:rFonts w:ascii="Calibri" w:hAnsi="Calibri"/>
                 <w:sz w:val="20"/>
               </w:rPr>
+              <w:t xml:space="default">1</w:t>
+            </w:r>
+          </w:p>
+        </w:tc>
+        <w:tc>
+          <w:tcPr>
+            <w:tcBorders>
+              <w:top w:val="single" w:space="0" w:color="D3D3D3"/>
+              <w:bottom w:val="single" w:space="0" w:color="D3D3D3"/>
+              <w:start w:val="single" w:space="0" w:color="D3D3D3"/>
+              <w:end w:val="single" w:space="0" w:color="D3D3D3"/>
+            </w:tcBorders>
+          </w:tcPr>
+          <w:p>
+            <w:pPr>
+              <w:spacing w:before="0" w:after="60"/>
+              <w:keepNext/>
+              <w:jc w:val="end"/>
+            </w:pPr>
+            <w:r>
+              <w:rPr>
+                <w:rFonts w:ascii="Calibri" w:hAnsi="Calibri"/>
+                <w:sz w:val="20"/>
+              </w:rPr>
+              <w:t xml:space="default">0.5051</w:t>
+            </w:r>
+          </w:p>
+        </w:tc>
+        <w:tc>
+          <w:tcPr>
+            <w:tcBorders>
+              <w:top w:val="single" w:space="0" w:color="D3D3D3"/>
+              <w:bottom w:val="single" w:space="0" w:color="D3D3D3"/>
+              <w:start w:val="single" w:space="0" w:color="D3D3D3"/>
+              <w:end w:val="single" w:space="0" w:color="D3D3D3"/>
+            </w:tcBorders>
+          </w:tcPr>
+          <w:p>
+            <w:pPr>
+              <w:spacing w:before="0" w:after="60"/>
+              <w:keepNext/>
+              <w:jc w:val="end"/>
+            </w:pPr>
+            <w:r>
+              <w:rPr>
+                <w:rFonts w:ascii="Calibri" w:hAnsi="Calibri"/>
+                <w:sz w:val="20"/>
+              </w:rPr>
               <w:t xml:space="default">0</w:t>
             </w:r>
           </w:p>
@@ -1368,30 +1416,6 @@
                 <w:rFonts w:ascii="Calibri" w:hAnsi="Calibri"/>
                 <w:sz w:val="20"/>
               </w:rPr>
-              <w:t xml:space="default">0.4990</w:t>
-            </w:r>
-          </w:p>
-        </w:tc>
-        <w:tc>
-          <w:tcPr>
-            <w:tcBorders>
-              <w:top w:val="single" w:space="0" w:color="D3D3D3"/>
-              <w:bottom w:val="single" w:space="0" w:color="D3D3D3"/>
-              <w:start w:val="single" w:space="0" w:color="D3D3D3"/>
-              <w:end w:val="single" w:space="0" w:color="D3D3D3"/>
-            </w:tcBorders>
-          </w:tcPr>
-          <w:p>
-            <w:pPr>
-              <w:spacing w:before="0" w:after="60"/>
-              <w:keepNext/>
-              <w:jc w:val="end"/>
-            </w:pPr>
-            <w:r>
-              <w:rPr>
-                <w:rFonts w:ascii="Calibri" w:hAnsi="Calibri"/>
-                <w:sz w:val="20"/>
-              </w:rPr>
               <w:t xml:space="default">0</w:t>
             </w:r>
           </w:p>
@@ -1416,30 +1440,6 @@
                 <w:rFonts w:ascii="Calibri" w:hAnsi="Calibri"/>
                 <w:sz w:val="20"/>
               </w:rPr>
-              <w:t xml:space="default">0</w:t>
-            </w:r>
-          </w:p>
-        </w:tc>
-        <w:tc>
-          <w:tcPr>
-            <w:tcBorders>
-              <w:top w:val="single" w:space="0" w:color="D3D3D3"/>
-              <w:bottom w:val="single" w:space="0" w:color="D3D3D3"/>
-              <w:start w:val="single" w:space="0" w:color="D3D3D3"/>
-              <w:end w:val="single" w:space="0" w:color="D3D3D3"/>
-            </w:tcBorders>
-          </w:tcPr>
-          <w:p>
-            <w:pPr>
-              <w:spacing w:before="0" w:after="60"/>
-              <w:keepNext/>
-              <w:jc w:val="end"/>
-            </w:pPr>
-            <w:r>
-              <w:rPr>
-                <w:rFonts w:ascii="Calibri" w:hAnsi="Calibri"/>
-                <w:sz w:val="20"/>
-              </w:rPr>
               <w:t xml:space="default">1</w:t>
             </w:r>
           </w:p>
@@ -1488,7 +1488,7 @@
                 <w:rFonts w:ascii="Calibri" w:hAnsi="Calibri"/>
                 <w:sz w:val="20"/>
               </w:rPr>
-              <w:t xml:space="default">0.00329</w:t>
+              <w:t xml:space="default">-0.0163</w:t>
             </w:r>
           </w:p>
         </w:tc>
@@ -1536,7 +1536,7 @@
                 <w:rFonts w:ascii="Calibri" w:hAnsi="Calibri"/>
                 <w:sz w:val="20"/>
               </w:rPr>
-              <w:t xml:space="default">0.02031</w:t>
+              <w:t xml:space="default">0.02021</w:t>
             </w:r>
           </w:p>
         </w:tc>
@@ -1589,55 +1589,55 @@
                 <w:rFonts w:ascii="Calibri" w:hAnsi="Calibri"/>
                 <w:sz w:val="20"/>
               </w:rPr>
-              <w:t xml:space="default">0.389</w:t>
-            </w:r>
-          </w:p>
-        </w:tc>
-        <w:tc>
-          <w:tcPr>
-            <w:tcBorders>
-              <w:top w:val="single" w:space="0" w:color="D3D3D3"/>
-              <w:bottom w:val="single" w:space="0" w:color="D3D3D3"/>
-              <w:start w:val="single" w:space="0" w:color="D3D3D3"/>
-              <w:end w:val="single" w:space="0" w:color="D3D3D3"/>
-            </w:tcBorders>
-          </w:tcPr>
-          <w:p>
-            <w:pPr>
-              <w:spacing w:before="0" w:after="60"/>
-              <w:keepNext/>
-              <w:jc w:val="end"/>
-            </w:pPr>
-            <w:r>
-              <w:rPr>
-                <w:rFonts w:ascii="Calibri" w:hAnsi="Calibri"/>
-                <w:sz w:val="20"/>
-              </w:rPr>
-              <w:t xml:space="default">0.350</w:t>
-            </w:r>
-          </w:p>
-        </w:tc>
-        <w:tc>
-          <w:tcPr>
-            <w:tcBorders>
-              <w:top w:val="single" w:space="0" w:color="D3D3D3"/>
-              <w:bottom w:val="single" w:space="0" w:color="D3D3D3"/>
-              <w:start w:val="single" w:space="0" w:color="D3D3D3"/>
-              <w:end w:val="single" w:space="0" w:color="D3D3D3"/>
-            </w:tcBorders>
-          </w:tcPr>
-          <w:p>
-            <w:pPr>
-              <w:spacing w:before="0" w:after="60"/>
-              <w:keepNext/>
-              <w:jc w:val="end"/>
-            </w:pPr>
-            <w:r>
-              <w:rPr>
-                <w:rFonts w:ascii="Calibri" w:hAnsi="Calibri"/>
-                <w:sz w:val="20"/>
-              </w:rPr>
-              <w:t xml:space="default">0.428</w:t>
+              <w:t xml:space="default">0.390</w:t>
+            </w:r>
+          </w:p>
+        </w:tc>
+        <w:tc>
+          <w:tcPr>
+            <w:tcBorders>
+              <w:top w:val="single" w:space="0" w:color="D3D3D3"/>
+              <w:bottom w:val="single" w:space="0" w:color="D3D3D3"/>
+              <w:start w:val="single" w:space="0" w:color="D3D3D3"/>
+              <w:end w:val="single" w:space="0" w:color="D3D3D3"/>
+            </w:tcBorders>
+          </w:tcPr>
+          <w:p>
+            <w:pPr>
+              <w:spacing w:before="0" w:after="60"/>
+              <w:keepNext/>
+              <w:jc w:val="end"/>
+            </w:pPr>
+            <w:r>
+              <w:rPr>
+                <w:rFonts w:ascii="Calibri" w:hAnsi="Calibri"/>
+                <w:sz w:val="20"/>
+              </w:rPr>
+              <w:t xml:space="default">0.351</w:t>
+            </w:r>
+          </w:p>
+        </w:tc>
+        <w:tc>
+          <w:tcPr>
+            <w:tcBorders>
+              <w:top w:val="single" w:space="0" w:color="D3D3D3"/>
+              <w:bottom w:val="single" w:space="0" w:color="D3D3D3"/>
+              <w:start w:val="single" w:space="0" w:color="D3D3D3"/>
+              <w:end w:val="single" w:space="0" w:color="D3D3D3"/>
+            </w:tcBorders>
+          </w:tcPr>
+          <w:p>
+            <w:pPr>
+              <w:spacing w:before="0" w:after="60"/>
+              <w:keepNext/>
+              <w:jc w:val="end"/>
+            </w:pPr>
+            <w:r>
+              <w:rPr>
+                <w:rFonts w:ascii="Calibri" w:hAnsi="Calibri"/>
+                <w:sz w:val="20"/>
+              </w:rPr>
+              <w:t xml:space="default">0.429</w:t>
             </w:r>
           </w:p>
         </w:tc>
@@ -1685,7 +1685,7 @@
                 <w:rFonts w:ascii="Calibri" w:hAnsi="Calibri"/>
                 <w:sz w:val="20"/>
               </w:rPr>
-              <w:t xml:space="default">607</w:t>
+              <w:t xml:space="default">613</w:t>
             </w:r>
           </w:p>
         </w:tc>
@@ -1757,7 +1757,7 @@
                 <w:rFonts w:ascii="Calibri" w:hAnsi="Calibri"/>
                 <w:sz w:val="20"/>
               </w:rPr>
-              <w:t xml:space="default">0.3614</w:t>
+              <w:t xml:space="default">0.3625</w:t>
             </w:r>
           </w:p>
         </w:tc>
@@ -1877,55 +1877,55 @@
                 <w:rFonts w:ascii="Calibri" w:hAnsi="Calibri"/>
                 <w:sz w:val="20"/>
               </w:rPr>
-              <w:t xml:space="default">0.45511</w:t>
-            </w:r>
-          </w:p>
-        </w:tc>
-        <w:tc>
-          <w:tcPr>
-            <w:tcBorders>
-              <w:top w:val="single" w:space="0" w:color="D3D3D3"/>
-              <w:bottom w:val="single" w:space="0" w:color="D3D3D3"/>
-              <w:start w:val="single" w:space="0" w:color="D3D3D3"/>
-              <w:end w:val="single" w:space="0" w:color="D3D3D3"/>
-            </w:tcBorders>
-          </w:tcPr>
-          <w:p>
-            <w:pPr>
-              <w:spacing w:before="0" w:after="60"/>
-              <w:keepNext/>
-              <w:jc w:val="end"/>
-            </w:pPr>
-            <w:r>
-              <w:rPr>
-                <w:rFonts w:ascii="Calibri" w:hAnsi="Calibri"/>
-                <w:sz w:val="20"/>
-              </w:rPr>
-              <w:t xml:space="default">-1.796</w:t>
-            </w:r>
-          </w:p>
-        </w:tc>
-        <w:tc>
-          <w:tcPr>
-            <w:tcBorders>
-              <w:top w:val="single" w:space="0" w:color="D3D3D3"/>
-              <w:bottom w:val="single" w:space="0" w:color="D3D3D3"/>
-              <w:start w:val="single" w:space="0" w:color="D3D3D3"/>
-              <w:end w:val="single" w:space="0" w:color="D3D3D3"/>
-            </w:tcBorders>
-          </w:tcPr>
-          <w:p>
-            <w:pPr>
-              <w:spacing w:before="0" w:after="60"/>
-              <w:keepNext/>
-              <w:jc w:val="end"/>
-            </w:pPr>
-            <w:r>
-              <w:rPr>
-                <w:rFonts w:ascii="Calibri" w:hAnsi="Calibri"/>
-                <w:sz w:val="20"/>
-              </w:rPr>
-              <w:t xml:space="default">0.01980</w:t>
+              <w:t xml:space="default">0.4504</w:t>
+            </w:r>
+          </w:p>
+        </w:tc>
+        <w:tc>
+          <w:tcPr>
+            <w:tcBorders>
+              <w:top w:val="single" w:space="0" w:color="D3D3D3"/>
+              <w:bottom w:val="single" w:space="0" w:color="D3D3D3"/>
+              <w:start w:val="single" w:space="0" w:color="D3D3D3"/>
+              <w:end w:val="single" w:space="0" w:color="D3D3D3"/>
+            </w:tcBorders>
+          </w:tcPr>
+          <w:p>
+            <w:pPr>
+              <w:spacing w:before="0" w:after="60"/>
+              <w:keepNext/>
+              <w:jc w:val="end"/>
+            </w:pPr>
+            <w:r>
+              <w:rPr>
+                <w:rFonts w:ascii="Calibri" w:hAnsi="Calibri"/>
+                <w:sz w:val="20"/>
+              </w:rPr>
+              <w:t xml:space="default">-1.800</w:t>
+            </w:r>
+          </w:p>
+        </w:tc>
+        <w:tc>
+          <w:tcPr>
+            <w:tcBorders>
+              <w:top w:val="single" w:space="0" w:color="D3D3D3"/>
+              <w:bottom w:val="single" w:space="0" w:color="D3D3D3"/>
+              <w:start w:val="single" w:space="0" w:color="D3D3D3"/>
+              <w:end w:val="single" w:space="0" w:color="D3D3D3"/>
+            </w:tcBorders>
+          </w:tcPr>
+          <w:p>
+            <w:pPr>
+              <w:spacing w:before="0" w:after="60"/>
+              <w:keepNext/>
+              <w:jc w:val="end"/>
+            </w:pPr>
+            <w:r>
+              <w:rPr>
+                <w:rFonts w:ascii="Calibri" w:hAnsi="Calibri"/>
+                <w:sz w:val="20"/>
+              </w:rPr>
+              <w:t xml:space="default">0.01972</w:t>
             </w:r>
           </w:p>
         </w:tc>
@@ -1978,55 +1978,55 @@
                 <w:rFonts w:ascii="Calibri" w:hAnsi="Calibri"/>
                 <w:sz w:val="20"/>
               </w:rPr>
-              <w:t xml:space="default">0.278</w:t>
-            </w:r>
-          </w:p>
-        </w:tc>
-        <w:tc>
-          <w:tcPr>
-            <w:tcBorders>
-              <w:top w:val="single" w:space="0" w:color="D3D3D3"/>
-              <w:bottom w:val="single" w:space="0" w:color="D3D3D3"/>
-              <w:start w:val="single" w:space="0" w:color="D3D3D3"/>
-              <w:end w:val="single" w:space="0" w:color="D3D3D3"/>
-            </w:tcBorders>
-          </w:tcPr>
-          <w:p>
-            <w:pPr>
-              <w:spacing w:before="0" w:after="60"/>
-              <w:keepNext/>
-              <w:jc w:val="end"/>
-            </w:pPr>
-            <w:r>
-              <w:rPr>
-                <w:rFonts w:ascii="Calibri" w:hAnsi="Calibri"/>
-                <w:sz w:val="20"/>
-              </w:rPr>
-              <w:t xml:space="default">0.243</w:t>
-            </w:r>
-          </w:p>
-        </w:tc>
-        <w:tc>
-          <w:tcPr>
-            <w:tcBorders>
-              <w:top w:val="single" w:space="0" w:color="D3D3D3"/>
-              <w:bottom w:val="single" w:space="0" w:color="D3D3D3"/>
-              <w:start w:val="single" w:space="0" w:color="D3D3D3"/>
-              <w:end w:val="single" w:space="0" w:color="D3D3D3"/>
-            </w:tcBorders>
-          </w:tcPr>
-          <w:p>
-            <w:pPr>
-              <w:spacing w:before="0" w:after="60"/>
-              <w:keepNext/>
-              <w:jc w:val="end"/>
-            </w:pPr>
-            <w:r>
-              <w:rPr>
-                <w:rFonts w:ascii="Calibri" w:hAnsi="Calibri"/>
-                <w:sz w:val="20"/>
-              </w:rPr>
-              <w:t xml:space="default">0.314</w:t>
+              <w:t xml:space="default">0.281</w:t>
+            </w:r>
+          </w:p>
+        </w:tc>
+        <w:tc>
+          <w:tcPr>
+            <w:tcBorders>
+              <w:top w:val="single" w:space="0" w:color="D3D3D3"/>
+              <w:bottom w:val="single" w:space="0" w:color="D3D3D3"/>
+              <w:start w:val="single" w:space="0" w:color="D3D3D3"/>
+              <w:end w:val="single" w:space="0" w:color="D3D3D3"/>
+            </w:tcBorders>
+          </w:tcPr>
+          <w:p>
+            <w:pPr>
+              <w:spacing w:before="0" w:after="60"/>
+              <w:keepNext/>
+              <w:jc w:val="end"/>
+            </w:pPr>
+            <w:r>
+              <w:rPr>
+                <w:rFonts w:ascii="Calibri" w:hAnsi="Calibri"/>
+                <w:sz w:val="20"/>
+              </w:rPr>
+              <w:t xml:space="default">0.245</w:t>
+            </w:r>
+          </w:p>
+        </w:tc>
+        <w:tc>
+          <w:tcPr>
+            <w:tcBorders>
+              <w:top w:val="single" w:space="0" w:color="D3D3D3"/>
+              <w:bottom w:val="single" w:space="0" w:color="D3D3D3"/>
+              <w:start w:val="single" w:space="0" w:color="D3D3D3"/>
+              <w:end w:val="single" w:space="0" w:color="D3D3D3"/>
+            </w:tcBorders>
+          </w:tcPr>
+          <w:p>
+            <w:pPr>
+              <w:spacing w:before="0" w:after="60"/>
+              <w:keepNext/>
+              <w:jc w:val="end"/>
+            </w:pPr>
+            <w:r>
+              <w:rPr>
+                <w:rFonts w:ascii="Calibri" w:hAnsi="Calibri"/>
+                <w:sz w:val="20"/>
+              </w:rPr>
+              <w:t xml:space="default">0.316</w:t>
             </w:r>
           </w:p>
         </w:tc>
@@ -2074,31 +2074,31 @@
                 <w:rFonts w:ascii="Calibri" w:hAnsi="Calibri"/>
                 <w:sz w:val="20"/>
               </w:rPr>
-              <w:t xml:space="default">607</w:t>
-            </w:r>
-          </w:p>
-        </w:tc>
-        <w:tc>
-          <w:tcPr>
-            <w:tcBorders>
-              <w:top w:val="single" w:space="0" w:color="D3D3D3"/>
-              <w:bottom w:val="single" w:space="0" w:color="D3D3D3"/>
-              <w:start w:val="single" w:space="0" w:color="D3D3D3"/>
-              <w:end w:val="single" w:space="0" w:color="D3D3D3"/>
-            </w:tcBorders>
-          </w:tcPr>
-          <w:p>
-            <w:pPr>
-              <w:spacing w:before="0" w:after="60"/>
-              <w:keepNext/>
-              <w:jc w:val="end"/>
-            </w:pPr>
-            <w:r>
-              <w:rPr>
-                <w:rFonts w:ascii="Calibri" w:hAnsi="Calibri"/>
-                <w:sz w:val="20"/>
-              </w:rPr>
-              <w:t xml:space="default">0.449</w:t>
+              <w:t xml:space="default">613</w:t>
+            </w:r>
+          </w:p>
+        </w:tc>
+        <w:tc>
+          <w:tcPr>
+            <w:tcBorders>
+              <w:top w:val="single" w:space="0" w:color="D3D3D3"/>
+              <w:bottom w:val="single" w:space="0" w:color="D3D3D3"/>
+              <w:start w:val="single" w:space="0" w:color="D3D3D3"/>
+              <w:end w:val="single" w:space="0" w:color="D3D3D3"/>
+            </w:tcBorders>
+          </w:tcPr>
+          <w:p>
+            <w:pPr>
+              <w:spacing w:before="0" w:after="60"/>
+              <w:keepNext/>
+              <w:jc w:val="end"/>
+            </w:pPr>
+            <w:r>
+              <w:rPr>
+                <w:rFonts w:ascii="Calibri" w:hAnsi="Calibri"/>
+                <w:sz w:val="20"/>
+              </w:rPr>
+              <w:t xml:space="default">0.450</w:t>
             </w:r>
           </w:p>
         </w:tc>
@@ -2146,7 +2146,7 @@
                 <w:rFonts w:ascii="Calibri" w:hAnsi="Calibri"/>
                 <w:sz w:val="20"/>
               </w:rPr>
-              <w:t xml:space="default">0.2238</w:t>
+              <w:t xml:space="default">0.2261</w:t>
             </w:r>
           </w:p>
         </w:tc>
@@ -2266,55 +2266,55 @@
                 <w:rFonts w:ascii="Calibri" w:hAnsi="Calibri"/>
                 <w:sz w:val="20"/>
               </w:rPr>
-              <w:t xml:space="default">0.98627</w:t>
-            </w:r>
-          </w:p>
-        </w:tc>
-        <w:tc>
-          <w:tcPr>
-            <w:tcBorders>
-              <w:top w:val="single" w:space="0" w:color="D3D3D3"/>
-              <w:bottom w:val="single" w:space="0" w:color="D3D3D3"/>
-              <w:start w:val="single" w:space="0" w:color="D3D3D3"/>
-              <w:end w:val="single" w:space="0" w:color="D3D3D3"/>
-            </w:tcBorders>
-          </w:tcPr>
-          <w:p>
-            <w:pPr>
-              <w:spacing w:before="0" w:after="60"/>
-              <w:keepNext/>
-              <w:jc w:val="end"/>
-            </w:pPr>
-            <w:r>
-              <w:rPr>
-                <w:rFonts w:ascii="Calibri" w:hAnsi="Calibri"/>
-                <w:sz w:val="20"/>
-              </w:rPr>
-              <w:t xml:space="default">-1.029</w:t>
-            </w:r>
-          </w:p>
-        </w:tc>
-        <w:tc>
-          <w:tcPr>
-            <w:tcBorders>
-              <w:top w:val="single" w:space="0" w:color="D3D3D3"/>
-              <w:bottom w:val="single" w:space="0" w:color="D3D3D3"/>
-              <w:start w:val="single" w:space="0" w:color="D3D3D3"/>
-              <w:end w:val="single" w:space="0" w:color="D3D3D3"/>
-            </w:tcBorders>
-          </w:tcPr>
-          <w:p>
-            <w:pPr>
-              <w:spacing w:before="0" w:after="60"/>
-              <w:keepNext/>
-              <w:jc w:val="end"/>
-            </w:pPr>
-            <w:r>
-              <w:rPr>
-                <w:rFonts w:ascii="Calibri" w:hAnsi="Calibri"/>
-                <w:sz w:val="20"/>
-              </w:rPr>
-              <w:t xml:space="default">0.01821</w:t>
+              <w:t xml:space="default">0.9743</w:t>
+            </w:r>
+          </w:p>
+        </w:tc>
+        <w:tc>
+          <w:tcPr>
+            <w:tcBorders>
+              <w:top w:val="single" w:space="0" w:color="D3D3D3"/>
+              <w:bottom w:val="single" w:space="0" w:color="D3D3D3"/>
+              <w:start w:val="single" w:space="0" w:color="D3D3D3"/>
+              <w:end w:val="single" w:space="0" w:color="D3D3D3"/>
+            </w:tcBorders>
+          </w:tcPr>
+          <w:p>
+            <w:pPr>
+              <w:spacing w:before="0" w:after="60"/>
+              <w:keepNext/>
+              <w:jc w:val="end"/>
+            </w:pPr>
+            <w:r>
+              <w:rPr>
+                <w:rFonts w:ascii="Calibri" w:hAnsi="Calibri"/>
+                <w:sz w:val="20"/>
+              </w:rPr>
+              <w:t xml:space="default">-1.052</w:t>
+            </w:r>
+          </w:p>
+        </w:tc>
+        <w:tc>
+          <w:tcPr>
+            <w:tcBorders>
+              <w:top w:val="single" w:space="0" w:color="D3D3D3"/>
+              <w:bottom w:val="single" w:space="0" w:color="D3D3D3"/>
+              <w:start w:val="single" w:space="0" w:color="D3D3D3"/>
+              <w:end w:val="single" w:space="0" w:color="D3D3D3"/>
+            </w:tcBorders>
+          </w:tcPr>
+          <w:p>
+            <w:pPr>
+              <w:spacing w:before="0" w:after="60"/>
+              <w:keepNext/>
+              <w:jc w:val="end"/>
+            </w:pPr>
+            <w:r>
+              <w:rPr>
+                <w:rFonts w:ascii="Calibri" w:hAnsi="Calibri"/>
+                <w:sz w:val="20"/>
+              </w:rPr>
+              <w:t xml:space="default">0.01816</w:t>
             </w:r>
           </w:p>
         </w:tc>
@@ -2367,55 +2367,55 @@
                 <w:rFonts w:ascii="Calibri" w:hAnsi="Calibri"/>
                 <w:sz w:val="20"/>
               </w:rPr>
-              <w:t xml:space="default">0.175</w:t>
-            </w:r>
-          </w:p>
-        </w:tc>
-        <w:tc>
-          <w:tcPr>
-            <w:tcBorders>
-              <w:top w:val="single" w:space="0" w:color="D3D3D3"/>
-              <w:bottom w:val="single" w:space="0" w:color="D3D3D3"/>
-              <w:start w:val="single" w:space="0" w:color="D3D3D3"/>
-              <w:end w:val="single" w:space="0" w:color="D3D3D3"/>
-            </w:tcBorders>
-          </w:tcPr>
-          <w:p>
-            <w:pPr>
-              <w:spacing w:before="0" w:after="60"/>
-              <w:keepNext/>
-              <w:jc w:val="end"/>
-            </w:pPr>
-            <w:r>
-              <w:rPr>
-                <w:rFonts w:ascii="Calibri" w:hAnsi="Calibri"/>
-                <w:sz w:val="20"/>
-              </w:rPr>
-              <w:t xml:space="default">0.144</w:t>
-            </w:r>
-          </w:p>
-        </w:tc>
-        <w:tc>
-          <w:tcPr>
-            <w:tcBorders>
-              <w:top w:val="single" w:space="0" w:color="D3D3D3"/>
-              <w:bottom w:val="single" w:space="0" w:color="D3D3D3"/>
-              <w:start w:val="single" w:space="0" w:color="D3D3D3"/>
-              <w:end w:val="single" w:space="0" w:color="D3D3D3"/>
-            </w:tcBorders>
-          </w:tcPr>
-          <w:p>
-            <w:pPr>
-              <w:spacing w:before="0" w:after="60"/>
-              <w:keepNext/>
-              <w:jc w:val="end"/>
-            </w:pPr>
-            <w:r>
-              <w:rPr>
-                <w:rFonts w:ascii="Calibri" w:hAnsi="Calibri"/>
-                <w:sz w:val="20"/>
-              </w:rPr>
-              <w:t xml:space="default">0.205</w:t>
+              <w:t xml:space="default">0.173</w:t>
+            </w:r>
+          </w:p>
+        </w:tc>
+        <w:tc>
+          <w:tcPr>
+            <w:tcBorders>
+              <w:top w:val="single" w:space="0" w:color="D3D3D3"/>
+              <w:bottom w:val="single" w:space="0" w:color="D3D3D3"/>
+              <w:start w:val="single" w:space="0" w:color="D3D3D3"/>
+              <w:end w:val="single" w:space="0" w:color="D3D3D3"/>
+            </w:tcBorders>
+          </w:tcPr>
+          <w:p>
+            <w:pPr>
+              <w:spacing w:before="0" w:after="60"/>
+              <w:keepNext/>
+              <w:jc w:val="end"/>
+            </w:pPr>
+            <w:r>
+              <w:rPr>
+                <w:rFonts w:ascii="Calibri" w:hAnsi="Calibri"/>
+                <w:sz w:val="20"/>
+              </w:rPr>
+              <w:t xml:space="default">0.143</w:t>
+            </w:r>
+          </w:p>
+        </w:tc>
+        <w:tc>
+          <w:tcPr>
+            <w:tcBorders>
+              <w:top w:val="single" w:space="0" w:color="D3D3D3"/>
+              <w:bottom w:val="single" w:space="0" w:color="D3D3D3"/>
+              <w:start w:val="single" w:space="0" w:color="D3D3D3"/>
+              <w:end w:val="single" w:space="0" w:color="D3D3D3"/>
+            </w:tcBorders>
+          </w:tcPr>
+          <w:p>
+            <w:pPr>
+              <w:spacing w:before="0" w:after="60"/>
+              <w:keepNext/>
+              <w:jc w:val="end"/>
+            </w:pPr>
+            <w:r>
+              <w:rPr>
+                <w:rFonts w:ascii="Calibri" w:hAnsi="Calibri"/>
+                <w:sz w:val="20"/>
+              </w:rPr>
+              <w:t xml:space="default">0.203</w:t>
             </w:r>
           </w:p>
         </w:tc>
@@ -2463,31 +2463,31 @@
                 <w:rFonts w:ascii="Calibri" w:hAnsi="Calibri"/>
                 <w:sz w:val="20"/>
               </w:rPr>
-              <w:t xml:space="default">607</w:t>
-            </w:r>
-          </w:p>
-        </w:tc>
-        <w:tc>
-          <w:tcPr>
-            <w:tcBorders>
-              <w:top w:val="single" w:space="0" w:color="D3D3D3"/>
-              <w:bottom w:val="single" w:space="0" w:color="D3D3D3"/>
-              <w:start w:val="single" w:space="0" w:color="D3D3D3"/>
-              <w:end w:val="single" w:space="0" w:color="D3D3D3"/>
-            </w:tcBorders>
-          </w:tcPr>
-          <w:p>
-            <w:pPr>
-              <w:spacing w:before="0" w:after="60"/>
-              <w:keepNext/>
-              <w:jc w:val="end"/>
-            </w:pPr>
-            <w:r>
-              <w:rPr>
-                <w:rFonts w:ascii="Calibri" w:hAnsi="Calibri"/>
-                <w:sz w:val="20"/>
-              </w:rPr>
-              <w:t xml:space="default">0.380</w:t>
+              <w:t xml:space="default">613</w:t>
+            </w:r>
+          </w:p>
+        </w:tc>
+        <w:tc>
+          <w:tcPr>
+            <w:tcBorders>
+              <w:top w:val="single" w:space="0" w:color="D3D3D3"/>
+              <w:bottom w:val="single" w:space="0" w:color="D3D3D3"/>
+              <w:start w:val="single" w:space="0" w:color="D3D3D3"/>
+              <w:end w:val="single" w:space="0" w:color="D3D3D3"/>
+            </w:tcBorders>
+          </w:tcPr>
+          <w:p>
+            <w:pPr>
+              <w:spacing w:before="0" w:after="60"/>
+              <w:keepNext/>
+              <w:jc w:val="end"/>
+            </w:pPr>
+            <w:r>
+              <w:rPr>
+                <w:rFonts w:ascii="Calibri" w:hAnsi="Calibri"/>
+                <w:sz w:val="20"/>
+              </w:rPr>
+              <w:t xml:space="default">0.378</w:t>
             </w:r>
           </w:p>
         </w:tc>
@@ -2535,7 +2535,7 @@
                 <w:rFonts w:ascii="Calibri" w:hAnsi="Calibri"/>
                 <w:sz w:val="20"/>
               </w:rPr>
-              <w:t xml:space="default">0.0945</w:t>
+              <w:t xml:space="default">0.0916</w:t>
             </w:r>
           </w:p>
         </w:tc>
@@ -2655,55 +2655,55 @@
                 <w:rFonts w:ascii="Calibri" w:hAnsi="Calibri"/>
                 <w:sz w:val="20"/>
               </w:rPr>
-              <w:t xml:space="default">1.70982</w:t>
-            </w:r>
-          </w:p>
-        </w:tc>
-        <w:tc>
-          <w:tcPr>
-            <w:tcBorders>
-              <w:top w:val="single" w:space="0" w:color="D3D3D3"/>
-              <w:bottom w:val="single" w:space="0" w:color="D3D3D3"/>
-              <w:start w:val="single" w:space="0" w:color="D3D3D3"/>
-              <w:end w:val="single" w:space="0" w:color="D3D3D3"/>
-            </w:tcBorders>
-          </w:tcPr>
-          <w:p>
-            <w:pPr>
-              <w:spacing w:before="0" w:after="60"/>
-              <w:keepNext/>
-              <w:jc w:val="end"/>
-            </w:pPr>
-            <w:r>
-              <w:rPr>
-                <w:rFonts w:ascii="Calibri" w:hAnsi="Calibri"/>
-                <w:sz w:val="20"/>
-              </w:rPr>
-              <w:t xml:space="default">0.925</w:t>
-            </w:r>
-          </w:p>
-        </w:tc>
-        <w:tc>
-          <w:tcPr>
-            <w:tcBorders>
-              <w:top w:val="single" w:space="0" w:color="D3D3D3"/>
-              <w:bottom w:val="single" w:space="0" w:color="D3D3D3"/>
-              <w:start w:val="single" w:space="0" w:color="D3D3D3"/>
-              <w:end w:val="single" w:space="0" w:color="D3D3D3"/>
-            </w:tcBorders>
-          </w:tcPr>
-          <w:p>
-            <w:pPr>
-              <w:spacing w:before="0" w:after="60"/>
-              <w:keepNext/>
-              <w:jc w:val="end"/>
-            </w:pPr>
-            <w:r>
-              <w:rPr>
-                <w:rFonts w:ascii="Calibri" w:hAnsi="Calibri"/>
-                <w:sz w:val="20"/>
-              </w:rPr>
-              <w:t xml:space="default">0.01542</w:t>
+              <w:t xml:space="default">1.7255</w:t>
+            </w:r>
+          </w:p>
+        </w:tc>
+        <w:tc>
+          <w:tcPr>
+            <w:tcBorders>
+              <w:top w:val="single" w:space="0" w:color="D3D3D3"/>
+              <w:bottom w:val="single" w:space="0" w:color="D3D3D3"/>
+              <w:start w:val="single" w:space="0" w:color="D3D3D3"/>
+              <w:end w:val="single" w:space="0" w:color="D3D3D3"/>
+            </w:tcBorders>
+          </w:tcPr>
+          <w:p>
+            <w:pPr>
+              <w:spacing w:before="0" w:after="60"/>
+              <w:keepNext/>
+              <w:jc w:val="end"/>
+            </w:pPr>
+            <w:r>
+              <w:rPr>
+                <w:rFonts w:ascii="Calibri" w:hAnsi="Calibri"/>
+                <w:sz w:val="20"/>
+              </w:rPr>
+              <w:t xml:space="default">0.979</w:t>
+            </w:r>
+          </w:p>
+        </w:tc>
+        <w:tc>
+          <w:tcPr>
+            <w:tcBorders>
+              <w:top w:val="single" w:space="0" w:color="D3D3D3"/>
+              <w:bottom w:val="single" w:space="0" w:color="D3D3D3"/>
+              <w:start w:val="single" w:space="0" w:color="D3D3D3"/>
+              <w:end w:val="single" w:space="0" w:color="D3D3D3"/>
+            </w:tcBorders>
+          </w:tcPr>
+          <w:p>
+            <w:pPr>
+              <w:spacing w:before="0" w:after="60"/>
+              <w:keepNext/>
+              <w:jc w:val="end"/>
+            </w:pPr>
+            <w:r>
+              <w:rPr>
+                <w:rFonts w:ascii="Calibri" w:hAnsi="Calibri"/>
+                <w:sz w:val="20"/>
+              </w:rPr>
+              <w:t xml:space="default">0.01529</w:t>
             </w:r>
           </w:p>
         </w:tc>
